--- a/19VV2_Pavlov_SvoiTest.docx
+++ b/19VV2_Pavlov_SvoiTest.docx
@@ -149,7 +149,17 @@
                 <w:sz w:val="16"/>
                 <w:szCs w:val="16"/>
               </w:rPr>
-              <w:t>01</w:t>
+              <w:t>0</w:t>
+            </w:r>
+            <w:r>
+              <w:rPr>
+                <w:rFonts w:eastAsia="Times New Roman"/>
+                <w:b w:val="0"/>
+                <w:bCs w:val="0"/>
+                <w:sz w:val="16"/>
+                <w:szCs w:val="16"/>
+              </w:rPr>
+              <w:t>3</w:t>
             </w:r>
             <w:r>
               <w:rPr>
@@ -870,10 +880,10 @@
               <w:tblLook w:val="04A0" w:firstRow="1" w:lastRow="0" w:firstColumn="1" w:lastColumn="0" w:noHBand="0" w:noVBand="1"/>
             </w:tblPr>
             <w:tblGrid>
-              <w:gridCol w:w="821"/>
+              <w:gridCol w:w="644"/>
               <w:gridCol w:w="1910"/>
-              <w:gridCol w:w="1580"/>
-              <w:gridCol w:w="7562"/>
+              <w:gridCol w:w="2754"/>
+              <w:gridCol w:w="6565"/>
             </w:tblGrid>
             <w:tr>
               <w:trPr>
@@ -921,7 +931,7 @@
               </w:tc>
               <w:tc>
                 <w:tcPr>
-                  <w:tcW w:w="653" w:type="pct"/>
+                  <w:tcW w:w="1165" w:type="pct"/>
                   <w:vAlign w:val="center"/>
                   <w:hideMark/>
                 </w:tcPr>
@@ -946,7 +956,7 @@
               </w:tc>
               <w:tc>
                 <w:tcPr>
-                  <w:tcW w:w="3215" w:type="pct"/>
+                  <w:tcW w:w="2784" w:type="pct"/>
                   <w:vAlign w:val="center"/>
                   <w:hideMark/>
                 </w:tcPr>
@@ -1048,7 +1058,7 @@
               </w:tc>
               <w:tc>
                 <w:tcPr>
-                  <w:tcW w:w="653" w:type="pct"/>
+                  <w:tcW w:w="1165" w:type="pct"/>
                   <w:tcBorders>
                     <w:top w:val="single" w:sz="6" w:space="0" w:color="CCCCCC"/>
                     <w:left w:val="single" w:sz="6" w:space="0" w:color="CCCCCC"/>
@@ -1067,7 +1077,7 @@
               </w:tc>
               <w:tc>
                 <w:tcPr>
-                  <w:tcW w:w="3215" w:type="pct"/>
+                  <w:tcW w:w="2784" w:type="pct"/>
                   <w:tcBorders>
                     <w:top w:val="single" w:sz="6" w:space="0" w:color="CCCCCC"/>
                     <w:left w:val="single" w:sz="6" w:space="0" w:color="CCCCCC"/>
@@ -1210,7 +1220,7 @@
               </w:tc>
               <w:tc>
                 <w:tcPr>
-                  <w:tcW w:w="653" w:type="pct"/>
+                  <w:tcW w:w="1165" w:type="pct"/>
                   <w:tcBorders>
                     <w:top w:val="single" w:sz="6" w:space="0" w:color="CCCCCC"/>
                     <w:left w:val="single" w:sz="6" w:space="0" w:color="CCCCCC"/>
@@ -1228,7 +1238,7 @@
               </w:tc>
               <w:tc>
                 <w:tcPr>
-                  <w:tcW w:w="3215" w:type="pct"/>
+                  <w:tcW w:w="2784" w:type="pct"/>
                   <w:tcBorders>
                     <w:top w:val="single" w:sz="6" w:space="0" w:color="CCCCCC"/>
                     <w:left w:val="single" w:sz="6" w:space="0" w:color="CCCCCC"/>
@@ -1416,7 +1426,7 @@
               </w:tc>
               <w:tc>
                 <w:tcPr>
-                  <w:tcW w:w="653" w:type="pct"/>
+                  <w:tcW w:w="1165" w:type="pct"/>
                   <w:tcBorders>
                     <w:top w:val="single" w:sz="6" w:space="0" w:color="CCCCCC"/>
                     <w:left w:val="single" w:sz="6" w:space="0" w:color="CCCCCC"/>
@@ -1434,7 +1444,7 @@
               </w:tc>
               <w:tc>
                 <w:tcPr>
-                  <w:tcW w:w="3215" w:type="pct"/>
+                  <w:tcW w:w="2784" w:type="pct"/>
                   <w:tcBorders>
                     <w:top w:val="single" w:sz="6" w:space="0" w:color="CCCCCC"/>
                     <w:left w:val="single" w:sz="6" w:space="0" w:color="CCCCCC"/>
@@ -1544,20 +1554,91 @@
               </w:tc>
               <w:tc>
                 <w:tcPr>
-                  <w:tcW w:w="653" w:type="pct"/>
-                  <w:tcBorders>
-                    <w:top w:val="single" w:sz="6" w:space="0" w:color="CCCCCC"/>
-                    <w:left w:val="single" w:sz="6" w:space="0" w:color="CCCCCC"/>
-                    <w:bottom w:val="single" w:sz="6" w:space="0" w:color="CCCCCC"/>
-                    <w:right w:val="single" w:sz="6" w:space="0" w:color="CCCCCC"/>
-                  </w:tcBorders>
-                  <w:tcMar>
-                    <w:top w:w="30" w:type="dxa"/>
-                    <w:left w:w="30" w:type="dxa"/>
-                    <w:bottom w:w="30" w:type="dxa"/>
-                    <w:right w:w="30" w:type="dxa"/>
-                  </w:tcMar>
-                </w:tcPr>
+                  <w:tcW w:w="1165" w:type="pct"/>
+                  <w:tcBorders>
+                    <w:top w:val="single" w:sz="6" w:space="0" w:color="CCCCCC"/>
+                    <w:left w:val="single" w:sz="6" w:space="0" w:color="CCCCCC"/>
+                    <w:bottom w:val="single" w:sz="6" w:space="0" w:color="CCCCCC"/>
+                    <w:right w:val="single" w:sz="6" w:space="0" w:color="CCCCCC"/>
+                  </w:tcBorders>
+                  <w:tcMar>
+                    <w:top w:w="30" w:type="dxa"/>
+                    <w:left w:w="30" w:type="dxa"/>
+                    <w:bottom w:w="30" w:type="dxa"/>
+                    <w:right w:w="30" w:type="dxa"/>
+                  </w:tcMar>
+                </w:tcPr>
+                <w:p>
+                  <w:r>
+                    <w:t xml:space="preserve">Загрузить </w:t>
+                  </w:r>
+                  <w:proofErr w:type="spellStart"/>
+                  <w:r>
+                    <w:t>аватар</w:t>
+                  </w:r>
+                  <w:proofErr w:type="spellEnd"/>
+                  <w:r>
+                    <w:t xml:space="preserve">: </w:t>
+                  </w:r>
+                  <w:r>
+                    <w:t>приложенный файл «</w:t>
+                  </w:r>
+                  <w:r>
+                    <w:rPr>
+                      <w:i/>
+                      <w:lang w:val="en-US"/>
+                    </w:rPr>
+                    <w:t>pic</w:t>
+                  </w:r>
+                  <w:r>
+                    <w:rPr>
+                      <w:i/>
+                    </w:rPr>
+                    <w:t>_</w:t>
+                  </w:r>
+                  <w:r>
+                    <w:rPr>
+                      <w:i/>
+                      <w:lang w:val="en-US"/>
+                    </w:rPr>
+                    <w:t>test</w:t>
+                  </w:r>
+                  <w:r>
+                    <w:rPr>
+                      <w:i/>
+                    </w:rPr>
+                    <w:t>.</w:t>
+                  </w:r>
+                  <w:proofErr w:type="spellStart"/>
+                  <w:r>
+                    <w:rPr>
+                      <w:i/>
+                      <w:lang w:val="en-US"/>
+                    </w:rPr>
+                    <w:t>png</w:t>
+                  </w:r>
+                  <w:proofErr w:type="spellEnd"/>
+                  <w:r>
+                    <w:t>».</w:t>
+                  </w:r>
+                </w:p>
+                <w:p>
+                  <w:r>
+                    <w:t>Описание</w:t>
+                  </w:r>
+                  <w:r>
+                    <w:t xml:space="preserve">: </w:t>
+                  </w:r>
+                  <w:r>
+                    <w:rPr>
+                      <w:i/>
+                    </w:rPr>
+                    <w:t>Тестовое описание</w:t>
+                  </w:r>
+                  <w:r>
+                    <w:t>.</w:t>
+                  </w:r>
+                </w:p>
                 <w:p>
                   <w:r>
                     <w:t xml:space="preserve">Название </w:t>
@@ -1573,18 +1654,25 @@
                   </w:r>
                   <w:r>
                     <w:rPr>
+                      <w:i/>
                       <w:lang w:val="en-US"/>
                     </w:rPr>
                     <w:t>Dep</w:t>
                   </w:r>
                   <w:r>
+                    <w:rPr>
+                      <w:i/>
+                    </w:rPr>
                     <w:t>1</w:t>
                   </w:r>
                   <w:r>
                     <w:t>»</w:t>
                   </w:r>
                   <w:r>
-                    <w:t xml:space="preserve">, </w:t>
+                    <w:t>.</w:t>
+                  </w:r>
+                  <w:r>
+                    <w:t xml:space="preserve"> </w:t>
                   </w:r>
                 </w:p>
                 <w:p>
@@ -1625,10 +1713,73 @@
                     <w:t xml:space="preserve"> </w:t>
                   </w:r>
                 </w:p>
-              </w:tc>
-              <w:tc>
-                <w:tcPr>
-                  <w:tcW w:w="3215" w:type="pct"/>
+                <w:p>
+                  <w:r>
+                    <w:t xml:space="preserve">Атрибуты: 1. Электронная почта / </w:t>
+                  </w:r>
+                  <w:proofErr w:type="spellStart"/>
+                  <w:r>
+                    <w:rPr>
+                      <w:i/>
+                      <w:lang w:val="en-US"/>
+                    </w:rPr>
+                    <w:t>testoviyTest</w:t>
+                  </w:r>
+                  <w:proofErr w:type="spellEnd"/>
+                  <w:r>
+                    <w:rPr>
+                      <w:i/>
+                    </w:rPr>
+                    <w:t>@</w:t>
+                  </w:r>
+                  <w:r>
+                    <w:rPr>
+                      <w:i/>
+                      <w:lang w:val="en-US"/>
+                    </w:rPr>
+                    <w:t>mail</w:t>
+                  </w:r>
+                  <w:r>
+                    <w:rPr>
+                      <w:i/>
+                    </w:rPr>
+                    <w:t>.</w:t>
+                  </w:r>
+                  <w:proofErr w:type="spellStart"/>
+                  <w:r>
+                    <w:rPr>
+                      <w:i/>
+                    </w:rPr>
+                    <w:t>ru</w:t>
+                  </w:r>
+                  <w:proofErr w:type="spellEnd"/>
+                </w:p>
+                <w:p>
+                  <w:pPr>
+                    <w:rPr>
+                      <w:lang w:val="en-US"/>
+                    </w:rPr>
+                  </w:pPr>
+                  <w:r>
+                    <w:t xml:space="preserve">2. </w:t>
+                  </w:r>
+                  <w:r>
+                    <w:t>Телефон</w:t>
+                  </w:r>
+                  <w:r>
+                    <w:t xml:space="preserve"> / </w:t>
+                  </w:r>
+                  <w:r>
+                    <w:rPr>
+                      <w:i/>
+                    </w:rPr>
+                    <w:t>31309</w:t>
+                  </w:r>
+                </w:p>
+              </w:tc>
+              <w:tc>
+                <w:tcPr>
+                  <w:tcW w:w="2784" w:type="pct"/>
                   <w:tcBorders>
                     <w:top w:val="single" w:sz="6" w:space="0" w:color="CCCCCC"/>
                     <w:left w:val="single" w:sz="6" w:space="0" w:color="CCCCCC"/>
@@ -1666,6 +1817,48 @@
                   </w:r>
                   <w:r>
                     <w:t>.</w:t>
+                  </w:r>
+                  <w:r>
+                    <w:t xml:space="preserve"> </w:t>
+                  </w:r>
+                  <w:r>
+                    <w:t>После</w:t>
+                  </w:r>
+                  <w:r>
+                    <w:t xml:space="preserve"> нажати</w:t>
+                  </w:r>
+                  <w:r>
+                    <w:t>я</w:t>
+                  </w:r>
+                  <w:r>
+                    <w:t xml:space="preserve"> на </w:t>
+                  </w:r>
+                  <w:r>
+                    <w:t>значок</w:t>
+                  </w:r>
+                  <w:r>
+                    <w:t xml:space="preserve"> редактирования департамента (</w:t>
+                  </w:r>
+                  <w:r>
+                    <w:t>карандаш, который появляется справа при наведении на строку департамента «</w:t>
+                  </w:r>
+                  <w:r>
+                    <w:rPr>
+                      <w:lang w:val="en-US"/>
+                    </w:rPr>
+                    <w:t>Dep</w:t>
+                  </w:r>
+                  <w:r>
+                    <w:t>1</w:t>
+                  </w:r>
+                  <w:r>
+                    <w:t>»</w:t>
+                  </w:r>
+                  <w:r>
+                    <w:t>)</w:t>
+                  </w:r>
+                  <w:r>
+                    <w:t xml:space="preserve"> в полях указаны все ранее введённые данные.</w:t>
                   </w:r>
                 </w:p>
               </w:tc>
@@ -1734,7 +1927,7 @@
               </w:tc>
               <w:tc>
                 <w:tcPr>
-                  <w:tcW w:w="653" w:type="pct"/>
+                  <w:tcW w:w="1165" w:type="pct"/>
                   <w:tcBorders>
                     <w:top w:val="single" w:sz="6" w:space="0" w:color="CCCCCC"/>
                     <w:left w:val="single" w:sz="6" w:space="0" w:color="CCCCCC"/>
@@ -1752,7 +1945,7 @@
               </w:tc>
               <w:tc>
                 <w:tcPr>
-                  <w:tcW w:w="3215" w:type="pct"/>
+                  <w:tcW w:w="2784" w:type="pct"/>
                   <w:tcBorders>
                     <w:top w:val="single" w:sz="6" w:space="0" w:color="CCCCCC"/>
                     <w:left w:val="single" w:sz="6" w:space="0" w:color="CCCCCC"/>
@@ -1843,7 +2036,7 @@
               </w:tc>
               <w:tc>
                 <w:tcPr>
-                  <w:tcW w:w="653" w:type="pct"/>
+                  <w:tcW w:w="1165" w:type="pct"/>
                   <w:tcBorders>
                     <w:top w:val="single" w:sz="6" w:space="0" w:color="CCCCCC"/>
                     <w:left w:val="single" w:sz="6" w:space="0" w:color="CCCCCC"/>
@@ -1863,12 +2056,19 @@
                   </w:r>
                   <w:r>
                     <w:rPr>
+                      <w:i/>
                       <w:lang w:val="en-US"/>
                     </w:rPr>
                     <w:t>Dep</w:t>
                   </w:r>
                   <w:r>
-                    <w:t xml:space="preserve">2», </w:t>
+                    <w:rPr>
+                      <w:i/>
+                    </w:rPr>
+                    <w:t>2</w:t>
+                  </w:r>
+                  <w:r>
+                    <w:t xml:space="preserve">», </w:t>
                   </w:r>
                 </w:p>
                 <w:p>
@@ -1877,11 +2077,15 @@
                   </w:r>
                   <w:r>
                     <w:rPr>
+                      <w:i/>
                       <w:lang w:val="en-US"/>
                     </w:rPr>
                     <w:t>Dep</w:t>
                   </w:r>
                   <w:r>
+                    <w:rPr>
+                      <w:i/>
+                    </w:rPr>
                     <w:t>1</w:t>
                   </w:r>
                   <w:r>
@@ -1891,7 +2095,7 @@
               </w:tc>
               <w:tc>
                 <w:tcPr>
-                  <w:tcW w:w="3215" w:type="pct"/>
+                  <w:tcW w:w="2784" w:type="pct"/>
                   <w:tcBorders>
                     <w:top w:val="single" w:sz="6" w:space="0" w:color="CCCCCC"/>
                     <w:left w:val="single" w:sz="6" w:space="0" w:color="CCCCCC"/>
@@ -2187,7 +2391,6 @@
               <w:rPr>
                 <w:rFonts w:eastAsia="Times New Roman"/>
               </w:rPr>
-              <w:lastRenderedPageBreak/>
               <w:t>[ТЕСТОВЫЙ</w:t>
             </w:r>
             <w:r>
@@ -2241,7 +2444,27 @@
                 <w:sz w:val="16"/>
                 <w:szCs w:val="16"/>
               </w:rPr>
-              <w:t xml:space="preserve">создано: 01.07.22 изменено: 01.07.22 </w:t>
+              <w:t>создано: 01.07.22 изменено: 0</w:t>
+            </w:r>
+            <w:r>
+              <w:rPr>
+                <w:rFonts w:eastAsia="Times New Roman"/>
+                <w:b w:val="0"/>
+                <w:bCs w:val="0"/>
+                <w:sz w:val="16"/>
+                <w:szCs w:val="16"/>
+              </w:rPr>
+              <w:t>3</w:t>
+            </w:r>
+            <w:r>
+              <w:rPr>
+                <w:rFonts w:eastAsia="Times New Roman"/>
+                <w:b w:val="0"/>
+                <w:bCs w:val="0"/>
+                <w:sz w:val="16"/>
+                <w:szCs w:val="16"/>
+              </w:rPr>
+              <w:t xml:space="preserve">.07.22 </w:t>
             </w:r>
           </w:p>
         </w:tc>
@@ -2862,6 +3085,18 @@
             </w:r>
             <w:r>
               <w:t>Был создан дочерний департамент департамента автоматизированного тестирования</w:t>
+            </w:r>
+            <w:r>
+              <w:t xml:space="preserve"> «</w:t>
+            </w:r>
+            <w:r>
+              <w:rPr>
+                <w:lang w:val="en-US"/>
+              </w:rPr>
+              <w:t>Dep1</w:t>
+            </w:r>
+            <w:r>
+              <w:t>»</w:t>
             </w:r>
             <w:r>
               <w:t>.</w:t>
@@ -3389,7 +3624,265 @@
                     <w:rPr>
                       <w:rFonts w:eastAsia="Times New Roman"/>
                     </w:rPr>
+                    <w:lastRenderedPageBreak/>
                     <w:t>3</w:t>
+                  </w:r>
+                </w:p>
+              </w:tc>
+              <w:tc>
+                <w:tcPr>
+                  <w:tcW w:w="792" w:type="pct"/>
+                  <w:tcBorders>
+                    <w:top w:val="single" w:sz="6" w:space="0" w:color="CCCCCC"/>
+                    <w:left w:val="single" w:sz="6" w:space="0" w:color="CCCCCC"/>
+                    <w:bottom w:val="single" w:sz="6" w:space="0" w:color="CCCCCC"/>
+                    <w:right w:val="single" w:sz="6" w:space="0" w:color="CCCCCC"/>
+                  </w:tcBorders>
+                  <w:tcMar>
+                    <w:top w:w="30" w:type="dxa"/>
+                    <w:left w:w="30" w:type="dxa"/>
+                    <w:bottom w:w="30" w:type="dxa"/>
+                    <w:right w:w="30" w:type="dxa"/>
+                  </w:tcMar>
+                </w:tcPr>
+                <w:p>
+                  <w:pPr>
+                    <w:pStyle w:val="a4"/>
+                  </w:pPr>
+                  <w:r>
+                    <w:t>Нажать на кнопку «</w:t>
+                  </w:r>
+                  <w:r>
+                    <w:t>Отмена</w:t>
+                  </w:r>
+                  <w:r>
+                    <w:t>»</w:t>
+                  </w:r>
+                  <w:r>
+                    <w:t>.</w:t>
+                  </w:r>
+                </w:p>
+              </w:tc>
+              <w:tc>
+                <w:tcPr>
+                  <w:tcW w:w="641" w:type="pct"/>
+                  <w:tcBorders>
+                    <w:top w:val="single" w:sz="6" w:space="0" w:color="CCCCCC"/>
+                    <w:left w:val="single" w:sz="6" w:space="0" w:color="CCCCCC"/>
+                    <w:bottom w:val="single" w:sz="6" w:space="0" w:color="CCCCCC"/>
+                    <w:right w:val="single" w:sz="6" w:space="0" w:color="CCCCCC"/>
+                  </w:tcBorders>
+                  <w:tcMar>
+                    <w:top w:w="30" w:type="dxa"/>
+                    <w:left w:w="30" w:type="dxa"/>
+                    <w:bottom w:w="30" w:type="dxa"/>
+                    <w:right w:w="30" w:type="dxa"/>
+                  </w:tcMar>
+                </w:tcPr>
+                <w:p/>
+              </w:tc>
+              <w:tc>
+                <w:tcPr>
+                  <w:tcW w:w="3171" w:type="pct"/>
+                  <w:tcBorders>
+                    <w:top w:val="single" w:sz="6" w:space="0" w:color="CCCCCC"/>
+                    <w:left w:val="single" w:sz="6" w:space="0" w:color="CCCCCC"/>
+                    <w:bottom w:val="single" w:sz="6" w:space="0" w:color="CCCCCC"/>
+                    <w:right w:val="single" w:sz="6" w:space="0" w:color="CCCCCC"/>
+                  </w:tcBorders>
+                  <w:tcMar>
+                    <w:top w:w="30" w:type="dxa"/>
+                    <w:left w:w="30" w:type="dxa"/>
+                    <w:bottom w:w="30" w:type="dxa"/>
+                    <w:right w:w="30" w:type="dxa"/>
+                  </w:tcMar>
+                </w:tcPr>
+                <w:p>
+                  <w:pPr>
+                    <w:pStyle w:val="a4"/>
+                  </w:pPr>
+                  <w:r>
+                    <w:t>М</w:t>
+                  </w:r>
+                  <w:r>
+                    <w:t>одальное окно подтверждения удаления</w:t>
+                  </w:r>
+                  <w:r>
+                    <w:t xml:space="preserve"> закрылось, департамент «</w:t>
+                  </w:r>
+                  <w:r>
+                    <w:rPr>
+                      <w:lang w:val="en-US"/>
+                    </w:rPr>
+                    <w:t>Dep</w:t>
+                  </w:r>
+                  <w:r>
+                    <w:t>1</w:t>
+                  </w:r>
+                  <w:r>
+                    <w:t>» остался в таблице.</w:t>
+                  </w:r>
+                </w:p>
+              </w:tc>
+            </w:tr>
+            <w:tr>
+              <w:trPr>
+                <w:tblCellSpacing w:w="15" w:type="dxa"/>
+              </w:trPr>
+              <w:tc>
+                <w:tcPr>
+                  <w:tcW w:w="0" w:type="auto"/>
+                  <w:tcBorders>
+                    <w:top w:val="single" w:sz="6" w:space="0" w:color="CCCCCC"/>
+                    <w:left w:val="single" w:sz="6" w:space="0" w:color="CCCCCC"/>
+                    <w:bottom w:val="single" w:sz="6" w:space="0" w:color="CCCCCC"/>
+                    <w:right w:val="single" w:sz="6" w:space="0" w:color="CCCCCC"/>
+                  </w:tcBorders>
+                  <w:tcMar>
+                    <w:top w:w="30" w:type="dxa"/>
+                    <w:left w:w="30" w:type="dxa"/>
+                    <w:bottom w:w="30" w:type="dxa"/>
+                    <w:right w:w="30" w:type="dxa"/>
+                  </w:tcMar>
+                </w:tcPr>
+                <w:p>
+                  <w:pPr>
+                    <w:rPr>
+                      <w:rFonts w:eastAsia="Times New Roman"/>
+                    </w:rPr>
+                  </w:pPr>
+                  <w:r>
+                    <w:rPr>
+                      <w:rFonts w:eastAsia="Times New Roman"/>
+                    </w:rPr>
+                    <w:t>4</w:t>
+                  </w:r>
+                </w:p>
+              </w:tc>
+              <w:tc>
+                <w:tcPr>
+                  <w:tcW w:w="792" w:type="pct"/>
+                  <w:tcBorders>
+                    <w:top w:val="single" w:sz="6" w:space="0" w:color="CCCCCC"/>
+                    <w:left w:val="single" w:sz="6" w:space="0" w:color="CCCCCC"/>
+                    <w:bottom w:val="single" w:sz="6" w:space="0" w:color="CCCCCC"/>
+                    <w:right w:val="single" w:sz="6" w:space="0" w:color="CCCCCC"/>
+                  </w:tcBorders>
+                  <w:tcMar>
+                    <w:top w:w="30" w:type="dxa"/>
+                    <w:left w:w="30" w:type="dxa"/>
+                    <w:bottom w:w="30" w:type="dxa"/>
+                    <w:right w:w="30" w:type="dxa"/>
+                  </w:tcMar>
+                </w:tcPr>
+                <w:p>
+                  <w:pPr>
+                    <w:pStyle w:val="a4"/>
+                  </w:pPr>
+                  <w:r>
+                    <w:t xml:space="preserve">Навести курсор на строку с нужным </w:t>
+                  </w:r>
+                  <w:r>
+                    <w:t>департаментом</w:t>
+                  </w:r>
+                  <w:r>
+                    <w:t xml:space="preserve"> (Dep1), нажать на появившейся значок </w:t>
+                  </w:r>
+                  <w:r>
+                    <w:t>удаления департамента (</w:t>
+                  </w:r>
+                  <w:r>
+                    <w:t>корзины</w:t>
+                  </w:r>
+                  <w:r>
+                    <w:t>)</w:t>
+                  </w:r>
+                  <w:r>
+                    <w:t xml:space="preserve"> в правой части </w:t>
+                  </w:r>
+                  <w:r>
+                    <w:t>строки</w:t>
+                  </w:r>
+                  <w:r>
+                    <w:t>.</w:t>
+                  </w:r>
+                </w:p>
+              </w:tc>
+              <w:tc>
+                <w:tcPr>
+                  <w:tcW w:w="641" w:type="pct"/>
+                  <w:tcBorders>
+                    <w:top w:val="single" w:sz="6" w:space="0" w:color="CCCCCC"/>
+                    <w:left w:val="single" w:sz="6" w:space="0" w:color="CCCCCC"/>
+                    <w:bottom w:val="single" w:sz="6" w:space="0" w:color="CCCCCC"/>
+                    <w:right w:val="single" w:sz="6" w:space="0" w:color="CCCCCC"/>
+                  </w:tcBorders>
+                  <w:tcMar>
+                    <w:top w:w="30" w:type="dxa"/>
+                    <w:left w:w="30" w:type="dxa"/>
+                    <w:bottom w:w="30" w:type="dxa"/>
+                    <w:right w:w="30" w:type="dxa"/>
+                  </w:tcMar>
+                </w:tcPr>
+                <w:p/>
+              </w:tc>
+              <w:tc>
+                <w:tcPr>
+                  <w:tcW w:w="3171" w:type="pct"/>
+                  <w:tcBorders>
+                    <w:top w:val="single" w:sz="6" w:space="0" w:color="CCCCCC"/>
+                    <w:left w:val="single" w:sz="6" w:space="0" w:color="CCCCCC"/>
+                    <w:bottom w:val="single" w:sz="6" w:space="0" w:color="CCCCCC"/>
+                    <w:right w:val="single" w:sz="6" w:space="0" w:color="CCCCCC"/>
+                  </w:tcBorders>
+                  <w:tcMar>
+                    <w:top w:w="30" w:type="dxa"/>
+                    <w:left w:w="30" w:type="dxa"/>
+                    <w:bottom w:w="30" w:type="dxa"/>
+                    <w:right w:w="30" w:type="dxa"/>
+                  </w:tcMar>
+                </w:tcPr>
+                <w:p>
+                  <w:pPr>
+                    <w:pStyle w:val="a4"/>
+                  </w:pPr>
+                  <w:r>
+                    <w:t>Аналогично пункту 2.</w:t>
+                  </w:r>
+                </w:p>
+              </w:tc>
+            </w:tr>
+            <w:tr>
+              <w:trPr>
+                <w:tblCellSpacing w:w="15" w:type="dxa"/>
+              </w:trPr>
+              <w:tc>
+                <w:tcPr>
+                  <w:tcW w:w="0" w:type="auto"/>
+                  <w:tcBorders>
+                    <w:top w:val="single" w:sz="6" w:space="0" w:color="CCCCCC"/>
+                    <w:left w:val="single" w:sz="6" w:space="0" w:color="CCCCCC"/>
+                    <w:bottom w:val="single" w:sz="6" w:space="0" w:color="CCCCCC"/>
+                    <w:right w:val="single" w:sz="6" w:space="0" w:color="CCCCCC"/>
+                  </w:tcBorders>
+                  <w:tcMar>
+                    <w:top w:w="30" w:type="dxa"/>
+                    <w:left w:w="30" w:type="dxa"/>
+                    <w:bottom w:w="30" w:type="dxa"/>
+                    <w:right w:w="30" w:type="dxa"/>
+                  </w:tcMar>
+                </w:tcPr>
+                <w:p>
+                  <w:pPr>
+                    <w:rPr>
+                      <w:rFonts w:eastAsia="Times New Roman"/>
+                    </w:rPr>
+                  </w:pPr>
+                  <w:r>
+                    <w:rPr>
+                      <w:rFonts w:eastAsia="Times New Roman"/>
+                    </w:rPr>
+                    <w:t>5</w:t>
                   </w:r>
                 </w:p>
               </w:tc>
@@ -3542,6 +4035,7 @@
               <w:rPr>
                 <w:rFonts w:eastAsia="Times New Roman"/>
               </w:rPr>
+              <w:lastRenderedPageBreak/>
               <w:t> </w:t>
             </w:r>
             <w:r>
@@ -3651,6 +4145,13 @@
         </w:tc>
       </w:tr>
     </w:tbl>
+    <w:p>
+      <w:pPr>
+        <w:rPr>
+          <w:rFonts w:eastAsia="Times New Roman"/>
+        </w:rPr>
+      </w:pPr>
+    </w:p>
     <w:p>
       <w:pPr>
         <w:rPr>
@@ -3723,7 +4224,6 @@
               <w:rPr>
                 <w:rFonts w:eastAsia="Times New Roman"/>
               </w:rPr>
-              <w:lastRenderedPageBreak/>
               <w:t>[ТЕСТОВЫЙ</w:t>
             </w:r>
             <w:r>
@@ -3777,7 +4277,27 @@
                 <w:sz w:val="16"/>
                 <w:szCs w:val="16"/>
               </w:rPr>
-              <w:t xml:space="preserve">создано: 01.07.22 изменено: 01.07.22 </w:t>
+              <w:t>создано: 01.07.22 изменено: 0</w:t>
+            </w:r>
+            <w:r>
+              <w:rPr>
+                <w:rFonts w:eastAsia="Times New Roman"/>
+                <w:b w:val="0"/>
+                <w:bCs w:val="0"/>
+                <w:sz w:val="16"/>
+                <w:szCs w:val="16"/>
+              </w:rPr>
+              <w:t>3</w:t>
+            </w:r>
+            <w:r>
+              <w:rPr>
+                <w:rFonts w:eastAsia="Times New Roman"/>
+                <w:b w:val="0"/>
+                <w:bCs w:val="0"/>
+                <w:sz w:val="16"/>
+                <w:szCs w:val="16"/>
+              </w:rPr>
+              <w:t xml:space="preserve">.07.22 </w:t>
             </w:r>
           </w:p>
         </w:tc>
@@ -4403,7 +4923,24 @@
               <w:t xml:space="preserve">. </w:t>
             </w:r>
             <w:r>
-              <w:t>В систему добавлено несколько новых пользователей</w:t>
+              <w:t>В систему добавлен нов</w:t>
+            </w:r>
+            <w:r>
+              <w:t>ый</w:t>
+            </w:r>
+            <w:r>
+              <w:t xml:space="preserve"> пользовател</w:t>
+            </w:r>
+            <w:r>
+              <w:t xml:space="preserve">ь «Тестов Тестер </w:t>
+            </w:r>
+            <w:proofErr w:type="spellStart"/>
+            <w:r>
+              <w:t>Тесторович</w:t>
+            </w:r>
+            <w:proofErr w:type="spellEnd"/>
+            <w:r>
+              <w:t>»</w:t>
             </w:r>
             <w:r>
               <w:t>.</w:t>
@@ -4449,6 +4986,7 @@
                 <w:b/>
                 <w:bCs/>
               </w:rPr>
+              <w:lastRenderedPageBreak/>
               <w:t>Тестовый сценарий:</w:t>
             </w:r>
           </w:p>
@@ -5085,7 +5623,6 @@
                     <w:rPr>
                       <w:rFonts w:eastAsia="Times New Roman"/>
                     </w:rPr>
-                    <w:lastRenderedPageBreak/>
                     <w:t>4</w:t>
                   </w:r>
                 </w:p>
@@ -5154,21 +5691,28 @@
                     <w:t>группы</w:t>
                   </w:r>
                   <w:r>
-                    <w:t>: «</w:t>
+                    <w:t xml:space="preserve">: </w:t>
                   </w:r>
                   <w:proofErr w:type="spellStart"/>
                   <w:r>
                     <w:rPr>
+                      <w:i/>
                       <w:lang w:val="en-US"/>
                     </w:rPr>
                     <w:t>Grupp</w:t>
                   </w:r>
                   <w:proofErr w:type="spellEnd"/>
                   <w:r>
+                    <w:rPr>
+                      <w:i/>
+                    </w:rPr>
                     <w:t>1</w:t>
                   </w:r>
                   <w:r>
-                    <w:t xml:space="preserve">», </w:t>
+                    <w:t>.</w:t>
+                  </w:r>
+                  <w:r>
+                    <w:t xml:space="preserve"> </w:t>
                   </w:r>
                 </w:p>
                 <w:p>
@@ -5176,17 +5720,13 @@
                     <w:t>Описание группы</w:t>
                   </w:r>
                   <w:r>
-                    <w:t>: «</w:t>
-                  </w:r>
-                  <w:r>
+                    <w:t xml:space="preserve">: </w:t>
+                  </w:r>
+                  <w:r>
+                    <w:rPr>
+                      <w:i/>
+                    </w:rPr>
                     <w:t>Я групп1</w:t>
-                  </w:r>
-                  <w:r>
-                    <w:rPr>
-                      <w:i/>
-                      <w:iCs/>
-                    </w:rPr>
-                    <w:t>»</w:t>
                   </w:r>
                   <w:r>
                     <w:rPr>
@@ -5296,10 +5836,17 @@
                     <w:t>Навести курсор на строку с нужн</w:t>
                   </w:r>
                   <w:r>
-                    <w:t>ой группой</w:t>
-                  </w:r>
-                  <w:r>
-                    <w:t xml:space="preserve"> (</w:t>
+                    <w:t xml:space="preserve">ой </w:t>
+                  </w:r>
+                  <w:r>
+                    <w:lastRenderedPageBreak/>
+                    <w:t>группой</w:t>
+                  </w:r>
+                  <w:r>
+                    <w:t xml:space="preserve"> </w:t>
+                  </w:r>
+                  <w:r>
+                    <w:t>«</w:t>
                   </w:r>
                   <w:proofErr w:type="spellStart"/>
                   <w:r>
@@ -5313,7 +5860,10 @@
                     <w:t>1</w:t>
                   </w:r>
                   <w:r>
-                    <w:t xml:space="preserve">), нажать на появившейся значок </w:t>
+                    <w:t>»</w:t>
+                  </w:r>
+                  <w:r>
+                    <w:t xml:space="preserve">, нажать на появившейся значок </w:t>
                   </w:r>
                   <w:r>
                     <w:t>редактирования группы (</w:t>
@@ -5392,7 +5942,11 @@
                     <w:t xml:space="preserve">. </w:t>
                   </w:r>
                   <w:r>
-                    <w:t xml:space="preserve">В центральной части отображена таблица со списком </w:t>
+                    <w:t xml:space="preserve">В центральной части отображена </w:t>
+                  </w:r>
+                  <w:r>
+                    <w:lastRenderedPageBreak/>
+                    <w:t xml:space="preserve">таблица со списком </w:t>
                   </w:r>
                   <w:r>
                     <w:t>участников</w:t>
@@ -5503,6 +6057,7 @@
                     <w:rPr>
                       <w:rFonts w:eastAsia="Times New Roman"/>
                     </w:rPr>
+                    <w:lastRenderedPageBreak/>
                     <w:t>6</w:t>
                   </w:r>
                 </w:p>
@@ -5746,11 +6301,27 @@
                     <w:t xml:space="preserve"> </w:t>
                   </w:r>
                   <w:r>
-                    <w:t xml:space="preserve">от </w:t>
-                  </w:r>
-                  <w:r>
-                    <w:lastRenderedPageBreak/>
-                    <w:t>предварительно созданного пользователя.</w:t>
+                    <w:t>от предварительно созданного пользователя</w:t>
+                  </w:r>
+                  <w:r>
+                    <w:t xml:space="preserve"> </w:t>
+                  </w:r>
+                  <w:r>
+                    <w:t>(</w:t>
+                  </w:r>
+                  <w:r>
+                    <w:t xml:space="preserve">Тестов Тестер </w:t>
+                  </w:r>
+                  <w:proofErr w:type="spellStart"/>
+                  <w:r>
+                    <w:t>Тесторович</w:t>
+                  </w:r>
+                  <w:proofErr w:type="spellEnd"/>
+                  <w:r>
+                    <w:t>)</w:t>
+                  </w:r>
+                  <w:r>
+                    <w:t>.</w:t>
                   </w:r>
                 </w:p>
               </w:tc>
@@ -5842,8 +6413,178 @@
                     <w:rPr>
                       <w:rFonts w:eastAsia="Times New Roman"/>
                     </w:rPr>
+                    <w:t>8</w:t>
+                  </w:r>
+                </w:p>
+              </w:tc>
+              <w:tc>
+                <w:tcPr>
+                  <w:tcW w:w="732" w:type="pct"/>
+                  <w:tcBorders>
+                    <w:top w:val="single" w:sz="6" w:space="0" w:color="CCCCCC"/>
+                    <w:left w:val="single" w:sz="6" w:space="0" w:color="CCCCCC"/>
+                    <w:bottom w:val="single" w:sz="6" w:space="0" w:color="CCCCCC"/>
+                    <w:right w:val="single" w:sz="6" w:space="0" w:color="CCCCCC"/>
+                  </w:tcBorders>
+                  <w:tcMar>
+                    <w:top w:w="30" w:type="dxa"/>
+                    <w:left w:w="30" w:type="dxa"/>
+                    <w:bottom w:w="30" w:type="dxa"/>
+                    <w:right w:w="30" w:type="dxa"/>
+                  </w:tcMar>
+                </w:tcPr>
+                <w:p>
+                  <w:pPr>
+                    <w:pStyle w:val="a4"/>
+                  </w:pPr>
+                  <w:r>
+                    <w:t xml:space="preserve">В </w:t>
+                  </w:r>
+                  <w:r>
+                    <w:t>хлебны</w:t>
+                  </w:r>
+                  <w:r>
+                    <w:t xml:space="preserve">х </w:t>
+                  </w:r>
+                  <w:r>
+                    <w:t>крошк</w:t>
+                  </w:r>
+                  <w:r>
+                    <w:t>ах</w:t>
+                  </w:r>
+                  <w:r>
+                    <w:t xml:space="preserve"> (навигаци</w:t>
+                  </w:r>
+                  <w:r>
+                    <w:t>и</w:t>
+                  </w:r>
+                  <w:r>
+                    <w:t>)</w:t>
+                  </w:r>
+                  <w:r>
+                    <w:t xml:space="preserve"> нажмите на «</w:t>
+                  </w:r>
+                  <w:proofErr w:type="spellStart"/>
+                  <w:r>
+                    <w:rPr>
+                      <w:lang w:val="en-US"/>
+                    </w:rPr>
+                    <w:t>Grupp</w:t>
+                  </w:r>
+                  <w:proofErr w:type="spellEnd"/>
+                  <w:r>
+                    <w:t>1</w:t>
+                  </w:r>
+                  <w:r>
+                    <w:t>».</w:t>
+                  </w:r>
+                </w:p>
+              </w:tc>
+              <w:tc>
+                <w:tcPr>
+                  <w:tcW w:w="645" w:type="pct"/>
+                  <w:tcBorders>
+                    <w:top w:val="single" w:sz="6" w:space="0" w:color="CCCCCC"/>
+                    <w:left w:val="single" w:sz="6" w:space="0" w:color="CCCCCC"/>
+                    <w:bottom w:val="single" w:sz="6" w:space="0" w:color="CCCCCC"/>
+                    <w:right w:val="single" w:sz="6" w:space="0" w:color="CCCCCC"/>
+                  </w:tcBorders>
+                  <w:tcMar>
+                    <w:top w:w="30" w:type="dxa"/>
+                    <w:left w:w="30" w:type="dxa"/>
+                    <w:bottom w:w="30" w:type="dxa"/>
+                    <w:right w:w="30" w:type="dxa"/>
+                  </w:tcMar>
+                </w:tcPr>
+                <w:p/>
+              </w:tc>
+              <w:tc>
+                <w:tcPr>
+                  <w:tcW w:w="3006" w:type="pct"/>
+                  <w:tcBorders>
+                    <w:top w:val="single" w:sz="6" w:space="0" w:color="CCCCCC"/>
+                    <w:left w:val="single" w:sz="6" w:space="0" w:color="CCCCCC"/>
+                    <w:bottom w:val="single" w:sz="6" w:space="0" w:color="CCCCCC"/>
+                    <w:right w:val="single" w:sz="6" w:space="0" w:color="CCCCCC"/>
+                  </w:tcBorders>
+                  <w:tcMar>
+                    <w:top w:w="30" w:type="dxa"/>
+                    <w:left w:w="30" w:type="dxa"/>
+                    <w:bottom w:w="30" w:type="dxa"/>
+                    <w:right w:w="30" w:type="dxa"/>
+                  </w:tcMar>
+                </w:tcPr>
+                <w:p>
+                  <w:pPr>
+                    <w:pStyle w:val="a4"/>
+                  </w:pPr>
+                  <w:r>
+                    <w:t>Произошел переход на страницу</w:t>
+                  </w:r>
+                  <w:r>
+                    <w:t xml:space="preserve"> редактирования</w:t>
+                  </w:r>
+                  <w:r>
+                    <w:t xml:space="preserve"> групп</w:t>
+                  </w:r>
+                  <w:r>
+                    <w:t>ы аналогично пункту 5, но теперь в таблице отобража</w:t>
+                  </w:r>
+                  <w:r>
+                    <w:t>е</w:t>
+                  </w:r>
+                  <w:r>
+                    <w:t>тся ранее добавленные участник</w:t>
+                  </w:r>
+                  <w:r>
+                    <w:t xml:space="preserve"> «Тестов Тестер </w:t>
+                  </w:r>
+                  <w:proofErr w:type="spellStart"/>
+                  <w:r>
+                    <w:t>Тесторович</w:t>
+                  </w:r>
+                  <w:proofErr w:type="spellEnd"/>
+                  <w:r>
+                    <w:t>»</w:t>
+                  </w:r>
+                  <w:r>
+                    <w:t>.</w:t>
+                  </w:r>
+                </w:p>
+              </w:tc>
+            </w:tr>
+            <w:tr>
+              <w:trPr>
+                <w:tblCellSpacing w:w="15" w:type="dxa"/>
+              </w:trPr>
+              <w:tc>
+                <w:tcPr>
+                  <w:tcW w:w="0" w:type="auto"/>
+                  <w:tcBorders>
+                    <w:top w:val="single" w:sz="6" w:space="0" w:color="CCCCCC"/>
+                    <w:left w:val="single" w:sz="6" w:space="0" w:color="CCCCCC"/>
+                    <w:bottom w:val="single" w:sz="6" w:space="0" w:color="CCCCCC"/>
+                    <w:right w:val="single" w:sz="6" w:space="0" w:color="CCCCCC"/>
+                  </w:tcBorders>
+                  <w:tcMar>
+                    <w:top w:w="30" w:type="dxa"/>
+                    <w:left w:w="30" w:type="dxa"/>
+                    <w:bottom w:w="30" w:type="dxa"/>
+                    <w:right w:w="30" w:type="dxa"/>
+                  </w:tcMar>
+                </w:tcPr>
+                <w:p>
+                  <w:pPr>
+                    <w:rPr>
+                      <w:rFonts w:eastAsia="Times New Roman"/>
+                    </w:rPr>
+                  </w:pPr>
+                  <w:r>
+                    <w:rPr>
+                      <w:rFonts w:eastAsia="Times New Roman"/>
+                    </w:rPr>
                     <w:lastRenderedPageBreak/>
-                    <w:t>8</w:t>
+                    <w:t>9</w:t>
                   </w:r>
                 </w:p>
               </w:tc>
@@ -5868,31 +6609,56 @@
                     <w:pStyle w:val="a4"/>
                   </w:pPr>
                   <w:r>
-                    <w:t xml:space="preserve">В </w:t>
-                  </w:r>
-                  <w:r>
-                    <w:t>хлебны</w:t>
-                  </w:r>
-                  <w:r>
-                    <w:t xml:space="preserve">х </w:t>
-                  </w:r>
-                  <w:r>
-                    <w:t>крошк</w:t>
-                  </w:r>
-                  <w:r>
-                    <w:t>ах</w:t>
-                  </w:r>
-                  <w:r>
-                    <w:t xml:space="preserve"> (навигаци</w:t>
-                  </w:r>
-                  <w:r>
-                    <w:t>и</w:t>
-                  </w:r>
-                  <w:r>
-                    <w:t>)</w:t>
-                  </w:r>
-                  <w:r>
-                    <w:t xml:space="preserve"> нажмите на «</w:t>
+                    <w:t>В навигационном меню в</w:t>
+                  </w:r>
+                  <w:r>
+                    <w:t xml:space="preserve"> левой части экрана </w:t>
+                  </w:r>
+                  <w:r>
+                    <w:t>перейти в пункт «Группы».</w:t>
+                  </w:r>
+                </w:p>
+              </w:tc>
+              <w:tc>
+                <w:tcPr>
+                  <w:tcW w:w="645" w:type="pct"/>
+                  <w:tcBorders>
+                    <w:top w:val="single" w:sz="6" w:space="0" w:color="CCCCCC"/>
+                    <w:left w:val="single" w:sz="6" w:space="0" w:color="CCCCCC"/>
+                    <w:bottom w:val="single" w:sz="6" w:space="0" w:color="CCCCCC"/>
+                    <w:right w:val="single" w:sz="6" w:space="0" w:color="CCCCCC"/>
+                  </w:tcBorders>
+                  <w:tcMar>
+                    <w:top w:w="30" w:type="dxa"/>
+                    <w:left w:w="30" w:type="dxa"/>
+                    <w:bottom w:w="30" w:type="dxa"/>
+                    <w:right w:w="30" w:type="dxa"/>
+                  </w:tcMar>
+                </w:tcPr>
+                <w:p/>
+              </w:tc>
+              <w:tc>
+                <w:tcPr>
+                  <w:tcW w:w="3006" w:type="pct"/>
+                  <w:tcBorders>
+                    <w:top w:val="single" w:sz="6" w:space="0" w:color="CCCCCC"/>
+                    <w:left w:val="single" w:sz="6" w:space="0" w:color="CCCCCC"/>
+                    <w:bottom w:val="single" w:sz="6" w:space="0" w:color="CCCCCC"/>
+                    <w:right w:val="single" w:sz="6" w:space="0" w:color="CCCCCC"/>
+                  </w:tcBorders>
+                  <w:tcMar>
+                    <w:top w:w="30" w:type="dxa"/>
+                    <w:left w:w="30" w:type="dxa"/>
+                    <w:bottom w:w="30" w:type="dxa"/>
+                    <w:right w:w="30" w:type="dxa"/>
+                  </w:tcMar>
+                </w:tcPr>
+                <w:p>
+                  <w:pPr>
+                    <w:pStyle w:val="a4"/>
+                  </w:pPr>
+                  <w:r>
+                    <w:t>Аналогично пункту 4, в строке группы «</w:t>
                   </w:r>
                   <w:proofErr w:type="spellStart"/>
                   <w:r>
@@ -5906,59 +6672,19 @@
                     <w:t>1</w:t>
                   </w:r>
                   <w:r>
-                    <w:t>».</w:t>
-                  </w:r>
-                </w:p>
-              </w:tc>
-              <w:tc>
-                <w:tcPr>
-                  <w:tcW w:w="645" w:type="pct"/>
-                  <w:tcBorders>
-                    <w:top w:val="single" w:sz="6" w:space="0" w:color="CCCCCC"/>
-                    <w:left w:val="single" w:sz="6" w:space="0" w:color="CCCCCC"/>
-                    <w:bottom w:val="single" w:sz="6" w:space="0" w:color="CCCCCC"/>
-                    <w:right w:val="single" w:sz="6" w:space="0" w:color="CCCCCC"/>
-                  </w:tcBorders>
-                  <w:tcMar>
-                    <w:top w:w="30" w:type="dxa"/>
-                    <w:left w:w="30" w:type="dxa"/>
-                    <w:bottom w:w="30" w:type="dxa"/>
-                    <w:right w:w="30" w:type="dxa"/>
-                  </w:tcMar>
-                </w:tcPr>
-                <w:p/>
-              </w:tc>
-              <w:tc>
-                <w:tcPr>
-                  <w:tcW w:w="3006" w:type="pct"/>
-                  <w:tcBorders>
-                    <w:top w:val="single" w:sz="6" w:space="0" w:color="CCCCCC"/>
-                    <w:left w:val="single" w:sz="6" w:space="0" w:color="CCCCCC"/>
-                    <w:bottom w:val="single" w:sz="6" w:space="0" w:color="CCCCCC"/>
-                    <w:right w:val="single" w:sz="6" w:space="0" w:color="CCCCCC"/>
-                  </w:tcBorders>
-                  <w:tcMar>
-                    <w:top w:w="30" w:type="dxa"/>
-                    <w:left w:w="30" w:type="dxa"/>
-                    <w:bottom w:w="30" w:type="dxa"/>
-                    <w:right w:w="30" w:type="dxa"/>
-                  </w:tcMar>
-                </w:tcPr>
-                <w:p>
-                  <w:pPr>
-                    <w:pStyle w:val="a4"/>
-                  </w:pPr>
-                  <w:r>
-                    <w:t>Произошел переход на страницу</w:t>
-                  </w:r>
-                  <w:r>
-                    <w:t xml:space="preserve"> редактирования</w:t>
-                  </w:r>
-                  <w:r>
-                    <w:t xml:space="preserve"> групп</w:t>
-                  </w:r>
-                  <w:r>
-                    <w:t>ы аналогично пункту 5, но теперь в таблице отображаются ранее добавленные участники.</w:t>
+                    <w:t>» значение</w:t>
+                  </w:r>
+                  <w:r>
+                    <w:t xml:space="preserve"> </w:t>
+                  </w:r>
+                  <w:r>
+                    <w:t>столбца «</w:t>
+                  </w:r>
+                  <w:r>
+                    <w:t>Количество пользователей</w:t>
+                  </w:r>
+                  <w:r>
+                    <w:t>» отображает фактическое количество добавленных участников «1».</w:t>
                   </w:r>
                 </w:p>
               </w:tc>
@@ -6127,9 +6853,8 @@
     </w:p>
     <w:p/>
     <w:p>
-      <w:r>
-        <w:br w:type="page"/>
-      </w:r>
+      <w:bookmarkStart w:id="0" w:name="_GoBack"/>
+      <w:bookmarkEnd w:id="0"/>
     </w:p>
     <w:p>
       <w:pPr>
@@ -6240,7 +6965,27 @@
                 <w:sz w:val="16"/>
                 <w:szCs w:val="16"/>
               </w:rPr>
-              <w:t xml:space="preserve">создано: 01.07.22 изменено: 01.07.22 </w:t>
+              <w:t>создано: 01.07.22 изменено: 0</w:t>
+            </w:r>
+            <w:r>
+              <w:rPr>
+                <w:rFonts w:eastAsia="Times New Roman"/>
+                <w:b w:val="0"/>
+                <w:bCs w:val="0"/>
+                <w:sz w:val="16"/>
+                <w:szCs w:val="16"/>
+              </w:rPr>
+              <w:t>3</w:t>
+            </w:r>
+            <w:r>
+              <w:rPr>
+                <w:rFonts w:eastAsia="Times New Roman"/>
+                <w:b w:val="0"/>
+                <w:bCs w:val="0"/>
+                <w:sz w:val="16"/>
+                <w:szCs w:val="16"/>
+              </w:rPr>
+              <w:t xml:space="preserve">.07.22 </w:t>
             </w:r>
           </w:p>
         </w:tc>
@@ -6860,7 +7605,36 @@
               <w:t xml:space="preserve">. </w:t>
             </w:r>
             <w:r>
-              <w:t>В системе была добавлена группа с участниками в ней</w:t>
+              <w:t>В системе была добавлена группа</w:t>
+            </w:r>
+            <w:r>
+              <w:t xml:space="preserve"> «</w:t>
+            </w:r>
+            <w:proofErr w:type="spellStart"/>
+            <w:r>
+              <w:rPr>
+                <w:lang w:val="en-US"/>
+              </w:rPr>
+              <w:t>Grupp</w:t>
+            </w:r>
+            <w:proofErr w:type="spellEnd"/>
+            <w:r>
+              <w:t>1</w:t>
+            </w:r>
+            <w:r>
+              <w:t>»</w:t>
+            </w:r>
+            <w:r>
+              <w:t xml:space="preserve"> с участник</w:t>
+            </w:r>
+            <w:r>
+              <w:t>ом</w:t>
+            </w:r>
+            <w:r>
+              <w:t xml:space="preserve"> в ней</w:t>
+            </w:r>
+            <w:r>
+              <w:t xml:space="preserve"> «Тестов Тестер Тесторович»</w:t>
             </w:r>
             <w:r>
               <w:t>.</w:t>
@@ -7300,7 +8074,11 @@
                     <w:t>Grupp1</w:t>
                   </w:r>
                   <w:r>
-                    <w:t>), нажать на появившейся значок</w:t>
+                    <w:t xml:space="preserve">), нажать </w:t>
+                  </w:r>
+                  <w:r>
+                    <w:lastRenderedPageBreak/>
+                    <w:t>на появившейся значок</w:t>
                   </w:r>
                   <w:r>
                     <w:t xml:space="preserve"> удаления группы</w:t>
@@ -7509,23 +8287,25 @@
                     <w:t>Модальное окно закрылось. Произошел переход на страницу «</w:t>
                   </w:r>
                   <w:r>
-                    <w:t>Департаменты</w:t>
+                    <w:t>Группы</w:t>
                   </w:r>
                   <w:r>
                     <w:t xml:space="preserve">», в таблице не отображается </w:t>
                   </w:r>
                   <w:r>
-                    <w:t>департамент</w:t>
+                    <w:t>группа</w:t>
                   </w:r>
                   <w:r>
                     <w:t xml:space="preserve"> «</w:t>
                   </w:r>
+                  <w:proofErr w:type="spellStart"/>
                   <w:r>
                     <w:rPr>
                       <w:lang w:val="en-US"/>
                     </w:rPr>
-                    <w:t>Dep</w:t>
-                  </w:r>
+                    <w:t>Grupp</w:t>
+                  </w:r>
+                  <w:proofErr w:type="spellEnd"/>
                   <w:r>
                     <w:t>1</w:t>
                   </w:r>
@@ -7537,6 +8317,173 @@
                   </w:r>
                   <w:r>
                     <w:t xml:space="preserve"> </w:t>
+                  </w:r>
+                </w:p>
+              </w:tc>
+            </w:tr>
+            <w:tr>
+              <w:trPr>
+                <w:tblCellSpacing w:w="15" w:type="dxa"/>
+              </w:trPr>
+              <w:tc>
+                <w:tcPr>
+                  <w:tcW w:w="0" w:type="auto"/>
+                  <w:tcBorders>
+                    <w:top w:val="single" w:sz="6" w:space="0" w:color="CCCCCC"/>
+                    <w:left w:val="single" w:sz="6" w:space="0" w:color="CCCCCC"/>
+                    <w:bottom w:val="single" w:sz="6" w:space="0" w:color="CCCCCC"/>
+                    <w:right w:val="single" w:sz="6" w:space="0" w:color="CCCCCC"/>
+                  </w:tcBorders>
+                  <w:tcMar>
+                    <w:top w:w="30" w:type="dxa"/>
+                    <w:left w:w="30" w:type="dxa"/>
+                    <w:bottom w:w="30" w:type="dxa"/>
+                    <w:right w:w="30" w:type="dxa"/>
+                  </w:tcMar>
+                </w:tcPr>
+                <w:p>
+                  <w:pPr>
+                    <w:rPr>
+                      <w:rFonts w:eastAsia="Times New Roman"/>
+                      <w:lang w:val="en-US"/>
+                    </w:rPr>
+                  </w:pPr>
+                  <w:r>
+                    <w:rPr>
+                      <w:rFonts w:eastAsia="Times New Roman"/>
+                      <w:lang w:val="en-US"/>
+                    </w:rPr>
+                    <w:t>4</w:t>
+                  </w:r>
+                </w:p>
+              </w:tc>
+              <w:tc>
+                <w:tcPr>
+                  <w:tcW w:w="792" w:type="pct"/>
+                  <w:tcBorders>
+                    <w:top w:val="single" w:sz="6" w:space="0" w:color="CCCCCC"/>
+                    <w:left w:val="single" w:sz="6" w:space="0" w:color="CCCCCC"/>
+                    <w:bottom w:val="single" w:sz="6" w:space="0" w:color="CCCCCC"/>
+                    <w:right w:val="single" w:sz="6" w:space="0" w:color="CCCCCC"/>
+                  </w:tcBorders>
+                  <w:tcMar>
+                    <w:top w:w="30" w:type="dxa"/>
+                    <w:left w:w="30" w:type="dxa"/>
+                    <w:bottom w:w="30" w:type="dxa"/>
+                    <w:right w:w="30" w:type="dxa"/>
+                  </w:tcMar>
+                </w:tcPr>
+                <w:p>
+                  <w:pPr>
+                    <w:pStyle w:val="a4"/>
+                  </w:pPr>
+                  <w:r>
+                    <w:t>В поисковую строку</w:t>
+                  </w:r>
+                  <w:r>
+                    <w:t xml:space="preserve"> «Поиск»</w:t>
+                  </w:r>
+                  <w:r>
+                    <w:t xml:space="preserve"> ввести название ранее удалённой группы (</w:t>
+                  </w:r>
+                  <w:proofErr w:type="spellStart"/>
+                  <w:r>
+                    <w:rPr>
+                      <w:i/>
+                      <w:lang w:val="en-US"/>
+                    </w:rPr>
+                    <w:t>Grupp</w:t>
+                  </w:r>
+                  <w:proofErr w:type="spellEnd"/>
+                  <w:r>
+                    <w:rPr>
+                      <w:i/>
+                    </w:rPr>
+                    <w:t>1</w:t>
+                  </w:r>
+                  <w:r>
+                    <w:t>)</w:t>
+                  </w:r>
+                  <w:r>
+                    <w:t>.</w:t>
+                  </w:r>
+                </w:p>
+              </w:tc>
+              <w:tc>
+                <w:tcPr>
+                  <w:tcW w:w="641" w:type="pct"/>
+                  <w:tcBorders>
+                    <w:top w:val="single" w:sz="6" w:space="0" w:color="CCCCCC"/>
+                    <w:left w:val="single" w:sz="6" w:space="0" w:color="CCCCCC"/>
+                    <w:bottom w:val="single" w:sz="6" w:space="0" w:color="CCCCCC"/>
+                    <w:right w:val="single" w:sz="6" w:space="0" w:color="CCCCCC"/>
+                  </w:tcBorders>
+                  <w:tcMar>
+                    <w:top w:w="30" w:type="dxa"/>
+                    <w:left w:w="30" w:type="dxa"/>
+                    <w:bottom w:w="30" w:type="dxa"/>
+                    <w:right w:w="30" w:type="dxa"/>
+                  </w:tcMar>
+                </w:tcPr>
+                <w:p/>
+              </w:tc>
+              <w:tc>
+                <w:tcPr>
+                  <w:tcW w:w="3171" w:type="pct"/>
+                  <w:tcBorders>
+                    <w:top w:val="single" w:sz="6" w:space="0" w:color="CCCCCC"/>
+                    <w:left w:val="single" w:sz="6" w:space="0" w:color="CCCCCC"/>
+                    <w:bottom w:val="single" w:sz="6" w:space="0" w:color="CCCCCC"/>
+                    <w:right w:val="single" w:sz="6" w:space="0" w:color="CCCCCC"/>
+                  </w:tcBorders>
+                  <w:tcMar>
+                    <w:top w:w="30" w:type="dxa"/>
+                    <w:left w:w="30" w:type="dxa"/>
+                    <w:bottom w:w="30" w:type="dxa"/>
+                    <w:right w:w="30" w:type="dxa"/>
+                  </w:tcMar>
+                </w:tcPr>
+                <w:p>
+                  <w:pPr>
+                    <w:pStyle w:val="a4"/>
+                  </w:pPr>
+                  <w:r>
+                    <w:t>Из таблицы пропали все неудовлетворяющие названию группы.</w:t>
+                  </w:r>
+                  <w:r>
+                    <w:t xml:space="preserve"> В</w:t>
+                  </w:r>
+                  <w:r>
+                    <w:t xml:space="preserve"> таблице не</w:t>
+                  </w:r>
+                  <w:r>
+                    <w:t xml:space="preserve"> </w:t>
+                  </w:r>
+                  <w:r>
+                    <w:t xml:space="preserve">отображается </w:t>
+                  </w:r>
+                  <w:r>
+                    <w:t>ранее удалённая группа</w:t>
+                  </w:r>
+                  <w:r>
+                    <w:t xml:space="preserve"> «</w:t>
+                  </w:r>
+                  <w:proofErr w:type="spellStart"/>
+                  <w:r>
+                    <w:rPr>
+                      <w:lang w:val="en-US"/>
+                    </w:rPr>
+                    <w:t>Grupp</w:t>
+                  </w:r>
+                  <w:proofErr w:type="spellEnd"/>
+                  <w:r>
+                    <w:t>1</w:t>
+                  </w:r>
+                  <w:r>
+                    <w:t>»</w:t>
+                  </w:r>
+                  <w:r>
+                    <w:t>.</w:t>
                   </w:r>
                 </w:p>
               </w:tc>
@@ -7766,7 +8713,6 @@
               <w:rPr>
                 <w:rFonts w:eastAsia="Times New Roman"/>
               </w:rPr>
-              <w:lastRenderedPageBreak/>
               <w:t>[ТЕСТОВЫЙ</w:t>
             </w:r>
             <w:r>
@@ -7820,7 +8766,27 @@
                 <w:sz w:val="16"/>
                 <w:szCs w:val="16"/>
               </w:rPr>
-              <w:t xml:space="preserve">создано: 01.07.22 изменено: 01.07.22 </w:t>
+              <w:t>создано: 01.07.22 изменено: 0</w:t>
+            </w:r>
+            <w:r>
+              <w:rPr>
+                <w:rFonts w:eastAsia="Times New Roman"/>
+                <w:b w:val="0"/>
+                <w:bCs w:val="0"/>
+                <w:sz w:val="16"/>
+                <w:szCs w:val="16"/>
+              </w:rPr>
+              <w:t>3</w:t>
+            </w:r>
+            <w:r>
+              <w:rPr>
+                <w:rFonts w:eastAsia="Times New Roman"/>
+                <w:b w:val="0"/>
+                <w:bCs w:val="0"/>
+                <w:sz w:val="16"/>
+                <w:szCs w:val="16"/>
+              </w:rPr>
+              <w:t xml:space="preserve">.07.22 </w:t>
             </w:r>
           </w:p>
         </w:tc>
@@ -8674,6 +9640,7 @@
                     <w:t xml:space="preserve"> левой части экрана </w:t>
                   </w:r>
                   <w:r>
+                    <w:lastRenderedPageBreak/>
                     <w:t>перейти в пункт «</w:t>
                   </w:r>
                   <w:r>
@@ -8778,7 +9745,11 @@
                     <w:t>Описание</w:t>
                   </w:r>
                   <w:r>
-                    <w:t>», «</w:t>
+                    <w:t xml:space="preserve">», </w:t>
+                  </w:r>
+                  <w:r>
+                    <w:lastRenderedPageBreak/>
+                    <w:t>«</w:t>
                   </w:r>
                   <w:r>
                     <w:t>Продолжительность конференции</w:t>
@@ -8851,6 +9822,7 @@
                     <w:rPr>
                       <w:rFonts w:eastAsia="Times New Roman"/>
                     </w:rPr>
+                    <w:lastRenderedPageBreak/>
                     <w:t>2</w:t>
                   </w:r>
                 </w:p>
@@ -9097,8 +10069,141 @@
                     <w:rPr>
                       <w:rFonts w:eastAsia="Times New Roman"/>
                     </w:rPr>
-                    <w:lastRenderedPageBreak/>
                     <w:t>3</w:t>
+                  </w:r>
+                </w:p>
+              </w:tc>
+              <w:tc>
+                <w:tcPr>
+                  <w:tcW w:w="792" w:type="pct"/>
+                  <w:tcBorders>
+                    <w:top w:val="single" w:sz="6" w:space="0" w:color="CCCCCC"/>
+                    <w:left w:val="single" w:sz="6" w:space="0" w:color="CCCCCC"/>
+                    <w:bottom w:val="single" w:sz="6" w:space="0" w:color="CCCCCC"/>
+                    <w:right w:val="single" w:sz="6" w:space="0" w:color="CCCCCC"/>
+                  </w:tcBorders>
+                  <w:tcMar>
+                    <w:top w:w="30" w:type="dxa"/>
+                    <w:left w:w="30" w:type="dxa"/>
+                    <w:bottom w:w="30" w:type="dxa"/>
+                    <w:right w:w="30" w:type="dxa"/>
+                  </w:tcMar>
+                </w:tcPr>
+                <w:p>
+                  <w:pPr>
+                    <w:pStyle w:val="a4"/>
+                  </w:pPr>
+                  <w:r>
+                    <w:t>Попытаться изменить значени</w:t>
+                  </w:r>
+                  <w:r>
+                    <w:t>я</w:t>
+                  </w:r>
+                  <w:r>
+                    <w:t xml:space="preserve"> всех отображаемых полей и </w:t>
+                  </w:r>
+                  <w:proofErr w:type="spellStart"/>
+                  <w:r>
+                    <w:t>чекбокса</w:t>
+                  </w:r>
+                  <w:proofErr w:type="spellEnd"/>
+                  <w:r>
+                    <w:t>.</w:t>
+                  </w:r>
+                </w:p>
+              </w:tc>
+              <w:tc>
+                <w:tcPr>
+                  <w:tcW w:w="641" w:type="pct"/>
+                  <w:tcBorders>
+                    <w:top w:val="single" w:sz="6" w:space="0" w:color="CCCCCC"/>
+                    <w:left w:val="single" w:sz="6" w:space="0" w:color="CCCCCC"/>
+                    <w:bottom w:val="single" w:sz="6" w:space="0" w:color="CCCCCC"/>
+                    <w:right w:val="single" w:sz="6" w:space="0" w:color="CCCCCC"/>
+                  </w:tcBorders>
+                  <w:tcMar>
+                    <w:top w:w="30" w:type="dxa"/>
+                    <w:left w:w="30" w:type="dxa"/>
+                    <w:bottom w:w="30" w:type="dxa"/>
+                    <w:right w:w="30" w:type="dxa"/>
+                  </w:tcMar>
+                </w:tcPr>
+                <w:p/>
+              </w:tc>
+              <w:tc>
+                <w:tcPr>
+                  <w:tcW w:w="3171" w:type="pct"/>
+                  <w:tcBorders>
+                    <w:top w:val="single" w:sz="6" w:space="0" w:color="CCCCCC"/>
+                    <w:left w:val="single" w:sz="6" w:space="0" w:color="CCCCCC"/>
+                    <w:bottom w:val="single" w:sz="6" w:space="0" w:color="CCCCCC"/>
+                    <w:right w:val="single" w:sz="6" w:space="0" w:color="CCCCCC"/>
+                  </w:tcBorders>
+                  <w:tcMar>
+                    <w:top w:w="30" w:type="dxa"/>
+                    <w:left w:w="30" w:type="dxa"/>
+                    <w:bottom w:w="30" w:type="dxa"/>
+                    <w:right w:w="30" w:type="dxa"/>
+                  </w:tcMar>
+                </w:tcPr>
+                <w:p>
+                  <w:pPr>
+                    <w:pStyle w:val="a4"/>
+                  </w:pPr>
+                  <w:r>
+                    <w:t xml:space="preserve">Нажатия на поля никак не влияют на </w:t>
+                  </w:r>
+                  <w:r>
+                    <w:t>указанные</w:t>
+                  </w:r>
+                  <w:r>
+                    <w:t xml:space="preserve"> значения.</w:t>
+                  </w:r>
+                  <w:r>
+                    <w:t xml:space="preserve"> Нажатие на </w:t>
+                  </w:r>
+                  <w:proofErr w:type="spellStart"/>
+                  <w:r>
+                    <w:t>чекбокс</w:t>
+                  </w:r>
+                  <w:proofErr w:type="spellEnd"/>
+                  <w:r>
+                    <w:t xml:space="preserve"> также не меняет его состояние.</w:t>
+                  </w:r>
+                </w:p>
+              </w:tc>
+            </w:tr>
+            <w:tr>
+              <w:trPr>
+                <w:tblCellSpacing w:w="15" w:type="dxa"/>
+              </w:trPr>
+              <w:tc>
+                <w:tcPr>
+                  <w:tcW w:w="0" w:type="auto"/>
+                  <w:tcBorders>
+                    <w:top w:val="single" w:sz="6" w:space="0" w:color="CCCCCC"/>
+                    <w:left w:val="single" w:sz="6" w:space="0" w:color="CCCCCC"/>
+                    <w:bottom w:val="single" w:sz="6" w:space="0" w:color="CCCCCC"/>
+                    <w:right w:val="single" w:sz="6" w:space="0" w:color="CCCCCC"/>
+                  </w:tcBorders>
+                  <w:tcMar>
+                    <w:top w:w="30" w:type="dxa"/>
+                    <w:left w:w="30" w:type="dxa"/>
+                    <w:bottom w:w="30" w:type="dxa"/>
+                    <w:right w:w="30" w:type="dxa"/>
+                  </w:tcMar>
+                </w:tcPr>
+                <w:p>
+                  <w:pPr>
+                    <w:rPr>
+                      <w:rFonts w:eastAsia="Times New Roman"/>
+                    </w:rPr>
+                  </w:pPr>
+                  <w:r>
+                    <w:rPr>
+                      <w:rFonts w:eastAsia="Times New Roman"/>
+                    </w:rPr>
+                    <w:t>4</w:t>
                   </w:r>
                 </w:p>
               </w:tc>
@@ -9227,7 +10332,6 @@
               <w:rPr>
                 <w:rFonts w:eastAsia="Times New Roman"/>
               </w:rPr>
-              <w:lastRenderedPageBreak/>
               <w:t> </w:t>
             </w:r>
             <w:r>
@@ -9413,12 +10517,11 @@
                 <w:rFonts w:eastAsia="Times New Roman"/>
               </w:rPr>
             </w:pPr>
-            <w:bookmarkStart w:id="0" w:name="_GoBack"/>
-            <w:bookmarkEnd w:id="0"/>
-            <w:r>
-              <w:rPr>
-                <w:rFonts w:eastAsia="Times New Roman"/>
-              </w:rPr>
+            <w:r>
+              <w:rPr>
+                <w:rFonts w:eastAsia="Times New Roman"/>
+              </w:rPr>
+              <w:lastRenderedPageBreak/>
               <w:t>[ТЕСТОВЫЙ</w:t>
             </w:r>
             <w:r>
@@ -9454,7 +10557,27 @@
                 <w:sz w:val="16"/>
                 <w:szCs w:val="16"/>
               </w:rPr>
-              <w:t xml:space="preserve">создано: 01.07.22 изменено: 01.07.22 </w:t>
+              <w:t>создано: 01.07.22 изменено: 0</w:t>
+            </w:r>
+            <w:r>
+              <w:rPr>
+                <w:rFonts w:eastAsia="Times New Roman"/>
+                <w:b w:val="0"/>
+                <w:bCs w:val="0"/>
+                <w:sz w:val="16"/>
+                <w:szCs w:val="16"/>
+              </w:rPr>
+              <w:t>3</w:t>
+            </w:r>
+            <w:r>
+              <w:rPr>
+                <w:rFonts w:eastAsia="Times New Roman"/>
+                <w:b w:val="0"/>
+                <w:bCs w:val="0"/>
+                <w:sz w:val="16"/>
+                <w:szCs w:val="16"/>
+              </w:rPr>
+              <w:t xml:space="preserve">.07.22 </w:t>
             </w:r>
           </w:p>
         </w:tc>
@@ -10074,7 +11197,70 @@
               <w:t xml:space="preserve">. </w:t>
             </w:r>
             <w:r>
-              <w:t>Был создан новый пользователь в системе</w:t>
+              <w:t>Был создан новый пользователь</w:t>
+            </w:r>
+            <w:r>
+              <w:t xml:space="preserve"> «</w:t>
+            </w:r>
+            <w:r>
+              <w:rPr>
+                <w:i/>
+              </w:rPr>
+              <w:t xml:space="preserve">Тестеров Тестер </w:t>
+            </w:r>
+            <w:proofErr w:type="spellStart"/>
+            <w:r>
+              <w:rPr>
+                <w:i/>
+              </w:rPr>
+              <w:t>Тесторович</w:t>
+            </w:r>
+            <w:proofErr w:type="spellEnd"/>
+            <w:r>
+              <w:t>»</w:t>
+            </w:r>
+            <w:r>
+              <w:t xml:space="preserve"> с</w:t>
+            </w:r>
+            <w:r>
+              <w:t xml:space="preserve"> логином «</w:t>
+            </w:r>
+            <w:r>
+              <w:rPr>
+                <w:i/>
+                <w:lang w:val="en-US"/>
+              </w:rPr>
+              <w:t>test</w:t>
+            </w:r>
+            <w:r>
+              <w:rPr>
+                <w:i/>
+              </w:rPr>
+              <w:t>1</w:t>
+            </w:r>
+            <w:r>
+              <w:t>»</w:t>
+            </w:r>
+            <w:r>
+              <w:t xml:space="preserve"> </w:t>
+            </w:r>
+            <w:r>
+              <w:t>и</w:t>
+            </w:r>
+            <w:r>
+              <w:t xml:space="preserve"> паролем «</w:t>
+            </w:r>
+            <w:r>
+              <w:rPr>
+                <w:i/>
+              </w:rPr>
+              <w:t>12345678</w:t>
+            </w:r>
+            <w:r>
+              <w:t>»</w:t>
+            </w:r>
+            <w:r>
+              <w:t xml:space="preserve"> в системе</w:t>
             </w:r>
             <w:r>
               <w:t>.</w:t>
@@ -10154,10 +11340,10 @@
               <w:tblLook w:val="04A0" w:firstRow="1" w:lastRow="0" w:firstColumn="1" w:lastColumn="0" w:noHBand="0" w:noVBand="1"/>
             </w:tblPr>
             <w:tblGrid>
-              <w:gridCol w:w="974"/>
-              <w:gridCol w:w="1856"/>
-              <w:gridCol w:w="1561"/>
-              <w:gridCol w:w="7482"/>
+              <w:gridCol w:w="255"/>
+              <w:gridCol w:w="2206"/>
+              <w:gridCol w:w="3121"/>
+              <w:gridCol w:w="6291"/>
             </w:tblGrid>
             <w:tr>
               <w:trPr>
@@ -10317,7 +11503,21 @@
                     <w:t xml:space="preserve">предварительно созданным </w:t>
                   </w:r>
                   <w:r>
-                    <w:t xml:space="preserve">пользователем и кликнуть по появившейся кнопке </w:t>
+                    <w:t>пользователем</w:t>
+                  </w:r>
+                  <w:r>
+                    <w:t xml:space="preserve"> «Тестеров Тестер </w:t>
+                  </w:r>
+                  <w:proofErr w:type="spellStart"/>
+                  <w:r>
+                    <w:t>Тесторович</w:t>
+                  </w:r>
+                  <w:proofErr w:type="spellEnd"/>
+                  <w:r>
+                    <w:t>»</w:t>
+                  </w:r>
+                  <w:r>
+                    <w:t xml:space="preserve"> и кликнуть по появившейся кнопке </w:t>
                   </w:r>
                   <w:r>
                     <w:t xml:space="preserve">редактирования </w:t>
@@ -10422,6 +11622,12 @@
                   </w:r>
                   <w:r>
                     <w:t xml:space="preserve"> </w:t>
+                  </w:r>
+                  <w:r>
+                    <w:t>при нажатии на который появляется активное поле «Пароль пользователя»</w:t>
+                  </w:r>
+                  <w:r>
+                    <w:t xml:space="preserve">; </w:t>
                   </w:r>
                   <w:r>
                     <w:t xml:space="preserve">активные </w:t>
@@ -10485,14 +11691,226 @@
                     <w:rPr>
                       <w:rFonts w:eastAsia="Times New Roman"/>
                     </w:rPr>
+                    <w:t>2</w:t>
+                  </w:r>
+                </w:p>
+              </w:tc>
+              <w:tc>
+                <w:tcPr>
+                  <w:tcW w:w="779" w:type="pct"/>
+                  <w:tcBorders>
+                    <w:top w:val="single" w:sz="6" w:space="0" w:color="CCCCCC"/>
+                    <w:left w:val="single" w:sz="6" w:space="0" w:color="CCCCCC"/>
+                    <w:bottom w:val="single" w:sz="6" w:space="0" w:color="CCCCCC"/>
+                    <w:right w:val="single" w:sz="6" w:space="0" w:color="CCCCCC"/>
+                  </w:tcBorders>
+                  <w:tcMar>
+                    <w:top w:w="30" w:type="dxa"/>
+                    <w:left w:w="30" w:type="dxa"/>
+                    <w:bottom w:w="30" w:type="dxa"/>
+                    <w:right w:w="30" w:type="dxa"/>
+                  </w:tcMar>
+                </w:tcPr>
+                <w:p>
+                  <w:pPr>
+                    <w:pStyle w:val="a4"/>
+                  </w:pPr>
+                  <w:r>
+                    <w:t xml:space="preserve">Ввести в поля ввода </w:t>
+                  </w:r>
+                  <w:r>
+                    <w:t>новые</w:t>
+                  </w:r>
+                  <w:r>
+                    <w:t xml:space="preserve"> данны</w:t>
+                  </w:r>
+                  <w:r>
+                    <w:t>е</w:t>
+                  </w:r>
+                  <w:r>
+                    <w:t>. Нажать на кнопку «</w:t>
+                  </w:r>
+                  <w:r>
+                    <w:t>Отменить</w:t>
+                  </w:r>
+                  <w:r>
+                    <w:t>».</w:t>
+                  </w:r>
+                </w:p>
+              </w:tc>
+              <w:tc>
+                <w:tcPr>
+                  <w:tcW w:w="653" w:type="pct"/>
+                  <w:tcBorders>
+                    <w:top w:val="single" w:sz="6" w:space="0" w:color="CCCCCC"/>
+                    <w:left w:val="single" w:sz="6" w:space="0" w:color="CCCCCC"/>
+                    <w:bottom w:val="single" w:sz="6" w:space="0" w:color="CCCCCC"/>
+                    <w:right w:val="single" w:sz="6" w:space="0" w:color="CCCCCC"/>
+                  </w:tcBorders>
+                  <w:tcMar>
+                    <w:top w:w="30" w:type="dxa"/>
+                    <w:left w:w="30" w:type="dxa"/>
+                    <w:bottom w:w="30" w:type="dxa"/>
+                    <w:right w:w="30" w:type="dxa"/>
+                  </w:tcMar>
+                </w:tcPr>
+                <w:p>
+                  <w:r>
+                    <w:t xml:space="preserve">Имя: </w:t>
+                  </w:r>
+                  <w:r>
+                    <w:rPr>
+                      <w:i/>
+                      <w:iCs/>
+                    </w:rPr>
+                    <w:t>Иванов Иван Иванович</w:t>
+                  </w:r>
+                </w:p>
+                <w:p>
+                  <w:r>
+                    <w:t xml:space="preserve">Роль: </w:t>
+                  </w:r>
+                  <w:r>
+                    <w:rPr>
+                      <w:i/>
+                    </w:rPr>
+                    <w:t>Администратор организации</w:t>
+                  </w:r>
+                </w:p>
+                <w:p>
+                  <w:r>
+                    <w:t xml:space="preserve">Статус: </w:t>
+                  </w:r>
+                  <w:r>
+                    <w:rPr>
+                      <w:i/>
+                      <w:iCs/>
+                    </w:rPr>
+                    <w:t>Заблокировано</w:t>
+                  </w:r>
+                </w:p>
+                <w:p>
+                  <w:pPr>
+                    <w:rPr>
+                      <w:i/>
+                      <w:iCs/>
+                    </w:rPr>
+                  </w:pPr>
+                  <w:r>
+                    <w:t xml:space="preserve">Департамент: </w:t>
+                  </w:r>
+                  <w:proofErr w:type="spellStart"/>
+                  <w:r>
+                    <w:rPr>
+                      <w:i/>
+                      <w:iCs/>
+                    </w:rPr>
+                    <w:t>autotest</w:t>
+                  </w:r>
+                  <w:proofErr w:type="spellEnd"/>
+                </w:p>
+                <w:p>
+                  <w:r>
+                    <w:rPr>
+                      <w:lang w:val="en-US"/>
+                    </w:rPr>
                     <w:lastRenderedPageBreak/>
-                    <w:t>2</w:t>
-                  </w:r>
-                </w:p>
-              </w:tc>
-              <w:tc>
-                <w:tcPr>
-                  <w:tcW w:w="779" w:type="pct"/>
+                    <w:t>SIP</w:t>
+                  </w:r>
+                  <w:r>
+                    <w:t>атрибуты</w:t>
+                  </w:r>
+                  <w:r>
+                    <w:rPr>
+                      <w:i/>
+                      <w:iCs/>
+                    </w:rPr>
+                    <w:t xml:space="preserve">: 510 / </w:t>
+                  </w:r>
+                  <w:proofErr w:type="gramStart"/>
+                  <w:r>
+                    <w:rPr>
+                      <w:i/>
+                      <w:iCs/>
+                      <w:lang w:val="en-US"/>
+                    </w:rPr>
+                    <w:t>sip</w:t>
+                  </w:r>
+                  <w:r>
+                    <w:rPr>
+                      <w:i/>
+                      <w:iCs/>
+                    </w:rPr>
+                    <w:t>:510@62.105.140.166:5060</w:t>
+                  </w:r>
+                  <w:proofErr w:type="gramEnd"/>
+                </w:p>
+                <w:p>
+                  <w:r>
+                    <w:t xml:space="preserve">Атрибуты: </w:t>
+                  </w:r>
+                  <w:r>
+                    <w:rPr>
+                      <w:i/>
+                      <w:iCs/>
+                    </w:rPr>
+                    <w:t xml:space="preserve">1. Электронная почта / </w:t>
+                  </w:r>
+                  <w:proofErr w:type="spellStart"/>
+                  <w:r>
+                    <w:rPr>
+                      <w:i/>
+                      <w:iCs/>
+                      <w:lang w:val="en-US"/>
+                    </w:rPr>
+                    <w:t>testTester</w:t>
+                  </w:r>
+                  <w:proofErr w:type="spellEnd"/>
+                  <w:r>
+                    <w:rPr>
+                      <w:i/>
+                      <w:iCs/>
+                    </w:rPr>
+                    <w:t>@</w:t>
+                  </w:r>
+                  <w:r>
+                    <w:rPr>
+                      <w:i/>
+                      <w:iCs/>
+                      <w:lang w:val="en-US"/>
+                    </w:rPr>
+                    <w:t>mail</w:t>
+                  </w:r>
+                  <w:r>
+                    <w:rPr>
+                      <w:i/>
+                      <w:iCs/>
+                    </w:rPr>
+                    <w:t>.</w:t>
+                  </w:r>
+                  <w:proofErr w:type="spellStart"/>
+                  <w:r>
+                    <w:rPr>
+                      <w:i/>
+                      <w:iCs/>
+                      <w:lang w:val="en-US"/>
+                    </w:rPr>
+                    <w:t>ru</w:t>
+                  </w:r>
+                  <w:proofErr w:type="spellEnd"/>
+                  <w:r>
+                    <w:rPr>
+                      <w:i/>
+                      <w:iCs/>
+                    </w:rPr>
+                    <w:br/>
+                    <w:t>2. Должность / тестировщик</w:t>
+                  </w:r>
+                </w:p>
+              </w:tc>
+              <w:tc>
+                <w:tcPr>
+                  <w:tcW w:w="3172" w:type="pct"/>
                   <w:tcBorders>
                     <w:top w:val="single" w:sz="6" w:space="0" w:color="CCCCCC"/>
                     <w:left w:val="single" w:sz="6" w:space="0" w:color="CCCCCC"/>
@@ -10511,71 +11929,36 @@
                     <w:pStyle w:val="a4"/>
                   </w:pPr>
                   <w:r>
-                    <w:t xml:space="preserve">Ввести в поля ввода </w:t>
-                  </w:r>
-                  <w:r>
-                    <w:t>новые</w:t>
-                  </w:r>
-                  <w:r>
-                    <w:t xml:space="preserve"> данные</w:t>
-                  </w:r>
-                  <w:r>
-                    <w:t xml:space="preserve"> (на своё усмотрение)</w:t>
-                  </w:r>
-                  <w:r>
-                    <w:t>. Нажать на кнопку «</w:t>
-                  </w:r>
-                  <w:r>
-                    <w:t>Отменить</w:t>
-                  </w:r>
-                  <w:r>
-                    <w:t>».</w:t>
-                  </w:r>
-                </w:p>
-              </w:tc>
-              <w:tc>
-                <w:tcPr>
-                  <w:tcW w:w="653" w:type="pct"/>
-                  <w:tcBorders>
-                    <w:top w:val="single" w:sz="6" w:space="0" w:color="CCCCCC"/>
-                    <w:left w:val="single" w:sz="6" w:space="0" w:color="CCCCCC"/>
-                    <w:bottom w:val="single" w:sz="6" w:space="0" w:color="CCCCCC"/>
-                    <w:right w:val="single" w:sz="6" w:space="0" w:color="CCCCCC"/>
-                  </w:tcBorders>
-                  <w:tcMar>
-                    <w:top w:w="30" w:type="dxa"/>
-                    <w:left w:w="30" w:type="dxa"/>
-                    <w:bottom w:w="30" w:type="dxa"/>
-                    <w:right w:w="30" w:type="dxa"/>
-                  </w:tcMar>
-                </w:tcPr>
-                <w:p/>
-              </w:tc>
-              <w:tc>
-                <w:tcPr>
-                  <w:tcW w:w="3172" w:type="pct"/>
-                  <w:tcBorders>
-                    <w:top w:val="single" w:sz="6" w:space="0" w:color="CCCCCC"/>
-                    <w:left w:val="single" w:sz="6" w:space="0" w:color="CCCCCC"/>
-                    <w:bottom w:val="single" w:sz="6" w:space="0" w:color="CCCCCC"/>
-                    <w:right w:val="single" w:sz="6" w:space="0" w:color="CCCCCC"/>
-                  </w:tcBorders>
-                  <w:tcMar>
-                    <w:top w:w="30" w:type="dxa"/>
-                    <w:left w:w="30" w:type="dxa"/>
-                    <w:bottom w:w="30" w:type="dxa"/>
-                    <w:right w:w="30" w:type="dxa"/>
-                  </w:tcMar>
-                </w:tcPr>
-                <w:p>
-                  <w:pPr>
-                    <w:pStyle w:val="a4"/>
-                  </w:pPr>
-                  <w:r>
+                    <w:lastRenderedPageBreak/>
                     <w:t xml:space="preserve">Произошел переход на страницу «Пользователи», в </w:t>
                   </w:r>
                   <w:r>
                     <w:t>строке ранее редактируемого пользователя нет изменений.</w:t>
+                  </w:r>
+                  <w:r>
+                    <w:t xml:space="preserve"> При нажатии на значок редактирования пользователя «Тестеров Тестер </w:t>
+                  </w:r>
+                  <w:proofErr w:type="spellStart"/>
+                  <w:r>
+                    <w:t>Тесторович</w:t>
+                  </w:r>
+                  <w:proofErr w:type="spellEnd"/>
+                  <w:r>
+                    <w:t xml:space="preserve">» во всех полях и </w:t>
+                  </w:r>
+                  <w:proofErr w:type="spellStart"/>
+                  <w:r>
+                    <w:t>чекбоксах</w:t>
+                  </w:r>
+                  <w:proofErr w:type="spellEnd"/>
+                  <w:r>
+                    <w:t xml:space="preserve"> указаны и установлены </w:t>
+                  </w:r>
+                  <w:r>
+                    <w:t xml:space="preserve">старые </w:t>
+                  </w:r>
+                  <w:r>
+                    <w:t>значения.</w:t>
                   </w:r>
                 </w:p>
               </w:tc>
@@ -10713,11 +12096,13 @@
                   <w:pPr>
                     <w:rPr>
                       <w:rFonts w:eastAsia="Times New Roman"/>
+                      <w:lang w:val="en-US"/>
                     </w:rPr>
                   </w:pPr>
                   <w:r>
                     <w:rPr>
                       <w:rFonts w:eastAsia="Times New Roman"/>
+                      <w:lang w:val="en-US"/>
                     </w:rPr>
                     <w:t>4</w:t>
                   </w:r>
@@ -10744,19 +12129,319 @@
                     <w:pStyle w:val="a4"/>
                   </w:pPr>
                   <w:r>
+                    <w:t>Нажать на активный текст «Установить новый пароль», ввести в поле «Пароль пользователя» тот же пароль</w:t>
+                  </w:r>
+                  <w:r>
+                    <w:t>, который был введён при его создании.</w:t>
+                  </w:r>
+                  <w:r>
+                    <w:t xml:space="preserve">  </w:t>
+                  </w:r>
+                </w:p>
+              </w:tc>
+              <w:tc>
+                <w:tcPr>
+                  <w:tcW w:w="653" w:type="pct"/>
+                  <w:tcBorders>
+                    <w:top w:val="single" w:sz="6" w:space="0" w:color="CCCCCC"/>
+                    <w:left w:val="single" w:sz="6" w:space="0" w:color="CCCCCC"/>
+                    <w:bottom w:val="single" w:sz="6" w:space="0" w:color="CCCCCC"/>
+                    <w:right w:val="single" w:sz="6" w:space="0" w:color="CCCCCC"/>
+                  </w:tcBorders>
+                  <w:tcMar>
+                    <w:top w:w="30" w:type="dxa"/>
+                    <w:left w:w="30" w:type="dxa"/>
+                    <w:bottom w:w="30" w:type="dxa"/>
+                    <w:right w:w="30" w:type="dxa"/>
+                  </w:tcMar>
+                </w:tcPr>
+                <w:p>
+                  <w:r>
+                    <w:t>Пароль пользователя:</w:t>
+                  </w:r>
+                  <w:r>
+                    <w:t xml:space="preserve"> </w:t>
+                  </w:r>
+                  <w:r>
+                    <w:rPr>
+                      <w:i/>
+                      <w:iCs/>
+                    </w:rPr>
+                    <w:t>123456</w:t>
+                  </w:r>
+                  <w:r>
+                    <w:rPr>
+                      <w:i/>
+                      <w:iCs/>
+                    </w:rPr>
+                    <w:t>78</w:t>
+                  </w:r>
+                </w:p>
+              </w:tc>
+              <w:tc>
+                <w:tcPr>
+                  <w:tcW w:w="3172" w:type="pct"/>
+                  <w:tcBorders>
+                    <w:top w:val="single" w:sz="6" w:space="0" w:color="CCCCCC"/>
+                    <w:left w:val="single" w:sz="6" w:space="0" w:color="CCCCCC"/>
+                    <w:bottom w:val="single" w:sz="6" w:space="0" w:color="CCCCCC"/>
+                    <w:right w:val="single" w:sz="6" w:space="0" w:color="CCCCCC"/>
+                  </w:tcBorders>
+                  <w:tcMar>
+                    <w:top w:w="30" w:type="dxa"/>
+                    <w:left w:w="30" w:type="dxa"/>
+                    <w:bottom w:w="30" w:type="dxa"/>
+                    <w:right w:w="30" w:type="dxa"/>
+                  </w:tcMar>
+                </w:tcPr>
+                <w:p>
+                  <w:pPr>
+                    <w:pStyle w:val="a4"/>
+                  </w:pPr>
+                  <w:r>
+                    <w:t>Появилось всплывающее облако с сообщением</w:t>
+                  </w:r>
+                  <w:r>
+                    <w:t xml:space="preserve"> </w:t>
+                  </w:r>
+                  <w:r>
+                    <w:t>«</w:t>
+                  </w:r>
+                  <w:r>
+                    <w:t>Не удалось сохранить пароль пользователя - Пароль совпадает с предыдущим</w:t>
+                  </w:r>
+                  <w:r>
+                    <w:t>», которое закрывается при нажатии на значок крестика на нём</w:t>
+                  </w:r>
+                  <w:r>
+                    <w:t xml:space="preserve"> с правой стороны</w:t>
+                  </w:r>
+                  <w:r>
+                    <w:t>.</w:t>
+                  </w:r>
+                </w:p>
+              </w:tc>
+            </w:tr>
+            <w:tr>
+              <w:trPr>
+                <w:tblCellSpacing w:w="15" w:type="dxa"/>
+              </w:trPr>
+              <w:tc>
+                <w:tcPr>
+                  <w:tcW w:w="0" w:type="auto"/>
+                  <w:tcBorders>
+                    <w:top w:val="single" w:sz="6" w:space="0" w:color="CCCCCC"/>
+                    <w:left w:val="single" w:sz="6" w:space="0" w:color="CCCCCC"/>
+                    <w:bottom w:val="single" w:sz="6" w:space="0" w:color="CCCCCC"/>
+                    <w:right w:val="single" w:sz="6" w:space="0" w:color="CCCCCC"/>
+                  </w:tcBorders>
+                  <w:tcMar>
+                    <w:top w:w="30" w:type="dxa"/>
+                    <w:left w:w="30" w:type="dxa"/>
+                    <w:bottom w:w="30" w:type="dxa"/>
+                    <w:right w:w="30" w:type="dxa"/>
+                  </w:tcMar>
+                </w:tcPr>
+                <w:p>
+                  <w:pPr>
+                    <w:rPr>
+                      <w:rFonts w:eastAsia="Times New Roman"/>
+                    </w:rPr>
+                  </w:pPr>
+                  <w:r>
+                    <w:rPr>
+                      <w:rFonts w:eastAsia="Times New Roman"/>
+                    </w:rPr>
+                    <w:t>5</w:t>
+                  </w:r>
+                </w:p>
+              </w:tc>
+              <w:tc>
+                <w:tcPr>
+                  <w:tcW w:w="779" w:type="pct"/>
+                  <w:tcBorders>
+                    <w:top w:val="single" w:sz="6" w:space="0" w:color="CCCCCC"/>
+                    <w:left w:val="single" w:sz="6" w:space="0" w:color="CCCCCC"/>
+                    <w:bottom w:val="single" w:sz="6" w:space="0" w:color="CCCCCC"/>
+                    <w:right w:val="single" w:sz="6" w:space="0" w:color="CCCCCC"/>
+                  </w:tcBorders>
+                  <w:tcMar>
+                    <w:top w:w="30" w:type="dxa"/>
+                    <w:left w:w="30" w:type="dxa"/>
+                    <w:bottom w:w="30" w:type="dxa"/>
+                    <w:right w:w="30" w:type="dxa"/>
+                  </w:tcMar>
+                </w:tcPr>
+                <w:p>
+                  <w:pPr>
+                    <w:pStyle w:val="a4"/>
+                  </w:pPr>
+                  <w:r>
+                    <w:t>Ввести в поле «Пароль пользователя» новый пароль.</w:t>
+                  </w:r>
+                </w:p>
+              </w:tc>
+              <w:tc>
+                <w:tcPr>
+                  <w:tcW w:w="653" w:type="pct"/>
+                  <w:tcBorders>
+                    <w:top w:val="single" w:sz="6" w:space="0" w:color="CCCCCC"/>
+                    <w:left w:val="single" w:sz="6" w:space="0" w:color="CCCCCC"/>
+                    <w:bottom w:val="single" w:sz="6" w:space="0" w:color="CCCCCC"/>
+                    <w:right w:val="single" w:sz="6" w:space="0" w:color="CCCCCC"/>
+                  </w:tcBorders>
+                  <w:tcMar>
+                    <w:top w:w="30" w:type="dxa"/>
+                    <w:left w:w="30" w:type="dxa"/>
+                    <w:bottom w:w="30" w:type="dxa"/>
+                    <w:right w:w="30" w:type="dxa"/>
+                  </w:tcMar>
+                </w:tcPr>
+                <w:p>
+                  <w:r>
+                    <w:t>Пароль пользователя:</w:t>
+                  </w:r>
+                  <w:r>
+                    <w:t xml:space="preserve"> </w:t>
+                  </w:r>
+                  <w:r>
+                    <w:rPr>
+                      <w:i/>
+                      <w:iCs/>
+                    </w:rPr>
+                    <w:t>87654321</w:t>
+                  </w:r>
+                </w:p>
+              </w:tc>
+              <w:tc>
+                <w:tcPr>
+                  <w:tcW w:w="3172" w:type="pct"/>
+                  <w:tcBorders>
+                    <w:top w:val="single" w:sz="6" w:space="0" w:color="CCCCCC"/>
+                    <w:left w:val="single" w:sz="6" w:space="0" w:color="CCCCCC"/>
+                    <w:bottom w:val="single" w:sz="6" w:space="0" w:color="CCCCCC"/>
+                    <w:right w:val="single" w:sz="6" w:space="0" w:color="CCCCCC"/>
+                  </w:tcBorders>
+                  <w:tcMar>
+                    <w:top w:w="30" w:type="dxa"/>
+                    <w:left w:w="30" w:type="dxa"/>
+                    <w:bottom w:w="30" w:type="dxa"/>
+                    <w:right w:w="30" w:type="dxa"/>
+                  </w:tcMar>
+                </w:tcPr>
+                <w:p>
+                  <w:pPr>
+                    <w:pStyle w:val="a4"/>
+                  </w:pPr>
+                  <w:r>
+                    <w:t>Появилось всплывающее облако с сообщением</w:t>
+                  </w:r>
+                  <w:r>
+                    <w:t xml:space="preserve"> </w:t>
+                  </w:r>
+                  <w:r>
+                    <w:t>«</w:t>
+                  </w:r>
+                  <w:r>
+                    <w:t>Пароль успешно изменен</w:t>
+                  </w:r>
+                  <w:r>
+                    <w:t xml:space="preserve">», которое закрывается при нажатии на значок крестика на нём с правой стороны. При попытке авторизоваться этим пользователем </w:t>
+                  </w:r>
+                  <w:r>
+                    <w:t>пропуск в систему происходит только через новый пароль, в то время как попытка авторизация через старый пароль выдаёт ошибку</w:t>
+                  </w:r>
+                  <w:r>
+                    <w:t xml:space="preserve"> </w:t>
+                  </w:r>
+                  <w:r>
+                    <w:lastRenderedPageBreak/>
+                    <w:t>со следующим текстом: «</w:t>
+                  </w:r>
+                  <w:r>
+                    <w:t>Ошибка авторизации. Укажите верное имя пользователя и пароль!</w:t>
+                  </w:r>
+                  <w:r>
+                    <w:t>»</w:t>
+                  </w:r>
+                </w:p>
+              </w:tc>
+            </w:tr>
+            <w:tr>
+              <w:trPr>
+                <w:tblCellSpacing w:w="15" w:type="dxa"/>
+              </w:trPr>
+              <w:tc>
+                <w:tcPr>
+                  <w:tcW w:w="0" w:type="auto"/>
+                  <w:tcBorders>
+                    <w:top w:val="single" w:sz="6" w:space="0" w:color="CCCCCC"/>
+                    <w:left w:val="single" w:sz="6" w:space="0" w:color="CCCCCC"/>
+                    <w:bottom w:val="single" w:sz="6" w:space="0" w:color="CCCCCC"/>
+                    <w:right w:val="single" w:sz="6" w:space="0" w:color="CCCCCC"/>
+                  </w:tcBorders>
+                  <w:tcMar>
+                    <w:top w:w="30" w:type="dxa"/>
+                    <w:left w:w="30" w:type="dxa"/>
+                    <w:bottom w:w="30" w:type="dxa"/>
+                    <w:right w:w="30" w:type="dxa"/>
+                  </w:tcMar>
+                </w:tcPr>
+                <w:p>
+                  <w:pPr>
+                    <w:rPr>
+                      <w:rFonts w:eastAsia="Times New Roman"/>
+                    </w:rPr>
+                  </w:pPr>
+                  <w:r>
+                    <w:rPr>
+                      <w:rFonts w:eastAsia="Times New Roman"/>
+                    </w:rPr>
+                    <w:lastRenderedPageBreak/>
+                    <w:t>6</w:t>
+                  </w:r>
+                </w:p>
+              </w:tc>
+              <w:tc>
+                <w:tcPr>
+                  <w:tcW w:w="779" w:type="pct"/>
+                  <w:tcBorders>
+                    <w:top w:val="single" w:sz="6" w:space="0" w:color="CCCCCC"/>
+                    <w:left w:val="single" w:sz="6" w:space="0" w:color="CCCCCC"/>
+                    <w:bottom w:val="single" w:sz="6" w:space="0" w:color="CCCCCC"/>
+                    <w:right w:val="single" w:sz="6" w:space="0" w:color="CCCCCC"/>
+                  </w:tcBorders>
+                  <w:tcMar>
+                    <w:top w:w="30" w:type="dxa"/>
+                    <w:left w:w="30" w:type="dxa"/>
+                    <w:bottom w:w="30" w:type="dxa"/>
+                    <w:right w:w="30" w:type="dxa"/>
+                  </w:tcMar>
+                </w:tcPr>
+                <w:p>
+                  <w:pPr>
+                    <w:pStyle w:val="a4"/>
+                  </w:pPr>
+                  <w:r>
                     <w:t xml:space="preserve">Ввести в поля ввода </w:t>
                   </w:r>
                   <w:r>
                     <w:t>новые</w:t>
                   </w:r>
                   <w:r>
-                    <w:t xml:space="preserve"> данные</w:t>
-                  </w:r>
-                  <w:r>
-                    <w:t xml:space="preserve"> (на своё усмотрение)</w:t>
-                  </w:r>
-                  <w:r>
-                    <w:t>. Нажать на кнопку «</w:t>
+                    <w:t xml:space="preserve"> данны</w:t>
+                  </w:r>
+                  <w:r>
+                    <w:t>е</w:t>
+                  </w:r>
+                  <w:r>
+                    <w:t>.</w:t>
+                  </w:r>
+                  <w:r>
+                    <w:t xml:space="preserve"> </w:t>
+                  </w:r>
+                  <w:r>
+                    <w:t>Нажать на кнопку «</w:t>
                   </w:r>
                   <w:r>
                     <w:t>Сохранить</w:t>
@@ -10784,9 +12469,497 @@
                 </w:tcPr>
                 <w:p>
                   <w:r>
+                    <w:t xml:space="preserve">Имя: </w:t>
+                  </w:r>
+                  <w:r>
+                    <w:rPr>
+                      <w:i/>
+                      <w:iCs/>
+                    </w:rPr>
+                    <w:t>Иванов Иван Иванович</w:t>
+                  </w:r>
+                </w:p>
+                <w:p>
+                  <w:r>
+                    <w:t xml:space="preserve">Роль: </w:t>
+                  </w:r>
+                  <w:r>
+                    <w:rPr>
+                      <w:i/>
+                    </w:rPr>
+                    <w:t>Администратор организации</w:t>
+                  </w:r>
+                </w:p>
+                <w:p>
+                  <w:r>
+                    <w:t xml:space="preserve">Статус: </w:t>
+                  </w:r>
+                  <w:r>
+                    <w:rPr>
+                      <w:i/>
+                      <w:iCs/>
+                    </w:rPr>
+                    <w:t>Заблокировано</w:t>
+                  </w:r>
+                </w:p>
+                <w:p>
+                  <w:pPr>
+                    <w:rPr>
+                      <w:i/>
+                      <w:iCs/>
+                    </w:rPr>
+                  </w:pPr>
+                  <w:r>
+                    <w:t xml:space="preserve">Департамент: </w:t>
+                  </w:r>
+                  <w:proofErr w:type="spellStart"/>
+                  <w:r>
+                    <w:rPr>
+                      <w:i/>
+                      <w:iCs/>
+                    </w:rPr>
+                    <w:t>autotest</w:t>
+                  </w:r>
+                  <w:proofErr w:type="spellEnd"/>
+                </w:p>
+                <w:p>
+                  <w:r>
+                    <w:rPr>
+                      <w:lang w:val="en-US"/>
+                    </w:rPr>
+                    <w:t>SIP</w:t>
+                  </w:r>
+                  <w:r>
+                    <w:t>атрибуты</w:t>
+                  </w:r>
+                  <w:r>
+                    <w:rPr>
+                      <w:i/>
+                      <w:iCs/>
+                    </w:rPr>
+                    <w:t xml:space="preserve">: 510 / </w:t>
+                  </w:r>
+                  <w:proofErr w:type="gramStart"/>
+                  <w:r>
+                    <w:rPr>
+                      <w:i/>
+                      <w:iCs/>
+                      <w:lang w:val="en-US"/>
+                    </w:rPr>
+                    <w:t>sip</w:t>
+                  </w:r>
+                  <w:r>
+                    <w:rPr>
+                      <w:i/>
+                      <w:iCs/>
+                    </w:rPr>
+                    <w:t>:510@62.105.140.166:5060</w:t>
+                  </w:r>
+                  <w:proofErr w:type="gramEnd"/>
+                </w:p>
+                <w:p>
+                  <w:r>
+                    <w:t xml:space="preserve">Атрибуты: </w:t>
+                  </w:r>
+                  <w:r>
+                    <w:rPr>
+                      <w:i/>
+                      <w:iCs/>
+                    </w:rPr>
+                    <w:t xml:space="preserve">1. Электронная почта / </w:t>
+                  </w:r>
+                  <w:proofErr w:type="spellStart"/>
+                  <w:r>
+                    <w:rPr>
+                      <w:i/>
+                      <w:iCs/>
+                      <w:lang w:val="en-US"/>
+                    </w:rPr>
+                    <w:t>testTester</w:t>
+                  </w:r>
+                  <w:proofErr w:type="spellEnd"/>
+                  <w:r>
+                    <w:rPr>
+                      <w:i/>
+                      <w:iCs/>
+                    </w:rPr>
+                    <w:t>@</w:t>
+                  </w:r>
+                  <w:proofErr w:type="spellStart"/>
+                  <w:r>
+                    <w:rPr>
+                      <w:i/>
+                      <w:iCs/>
+                      <w:lang w:val="en-US"/>
+                    </w:rPr>
+                    <w:t>gmail</w:t>
+                  </w:r>
+                  <w:proofErr w:type="spellEnd"/>
+                  <w:r>
+                    <w:rPr>
+                      <w:i/>
+                      <w:iCs/>
+                    </w:rPr>
+                    <w:t>.</w:t>
+                  </w:r>
+                  <w:r>
+                    <w:rPr>
+                      <w:i/>
+                      <w:iCs/>
+                      <w:lang w:val="en-US"/>
+                    </w:rPr>
+                    <w:t>com</w:t>
+                  </w:r>
+                  <w:r>
+                    <w:rPr>
+                      <w:i/>
+                      <w:iCs/>
+                    </w:rPr>
+                    <w:br/>
+                    <w:t>2. Должность / тестировщик</w:t>
+                  </w:r>
+                </w:p>
+              </w:tc>
+              <w:tc>
+                <w:tcPr>
+                  <w:tcW w:w="3172" w:type="pct"/>
+                  <w:tcBorders>
+                    <w:top w:val="single" w:sz="6" w:space="0" w:color="CCCCCC"/>
+                    <w:left w:val="single" w:sz="6" w:space="0" w:color="CCCCCC"/>
+                    <w:bottom w:val="single" w:sz="6" w:space="0" w:color="CCCCCC"/>
+                    <w:right w:val="single" w:sz="6" w:space="0" w:color="CCCCCC"/>
+                  </w:tcBorders>
+                  <w:tcMar>
+                    <w:top w:w="30" w:type="dxa"/>
+                    <w:left w:w="30" w:type="dxa"/>
+                    <w:bottom w:w="30" w:type="dxa"/>
+                    <w:right w:w="30" w:type="dxa"/>
+                  </w:tcMar>
+                </w:tcPr>
+                <w:p>
+                  <w:pPr>
+                    <w:pStyle w:val="a4"/>
+                  </w:pPr>
+                  <w:r>
+                    <w:t xml:space="preserve">Произошел переход на страницу «Пользователи», в строке ранее редактируемого пользователя </w:t>
+                  </w:r>
+                  <w:r>
+                    <w:t xml:space="preserve">отобразились новые </w:t>
+                  </w:r>
+                  <w:r>
+                    <w:t xml:space="preserve">введённые </w:t>
+                  </w:r>
+                  <w:r>
+                    <w:t>данные</w:t>
+                  </w:r>
+                  <w:r>
+                    <w:t>.</w:t>
+                  </w:r>
+                  <w:r>
+                    <w:t xml:space="preserve"> При нажатии на значок редактирования пользователя «</w:t>
+                  </w:r>
+                  <w:r>
+                    <w:rPr>
+                      <w:iCs/>
+                    </w:rPr>
+                    <w:t>Иванов Иван Иванович</w:t>
+                  </w:r>
+                  <w:r>
+                    <w:t xml:space="preserve">» во всех полях и </w:t>
+                  </w:r>
+                  <w:proofErr w:type="spellStart"/>
+                  <w:r>
+                    <w:t>чекбоксах</w:t>
+                  </w:r>
+                  <w:proofErr w:type="spellEnd"/>
+                  <w:r>
+                    <w:t xml:space="preserve"> указаны и установлены новые значения.</w:t>
+                  </w:r>
+                </w:p>
+                <w:p>
+                  <w:pPr>
+                    <w:pStyle w:val="a4"/>
+                  </w:pPr>
+                </w:p>
+                <w:p>
+                  <w:pPr>
+                    <w:pStyle w:val="a4"/>
+                  </w:pPr>
+                </w:p>
+                <w:p>
+                  <w:pPr>
+                    <w:pStyle w:val="a4"/>
+                  </w:pPr>
+                </w:p>
+                <w:p>
+                  <w:pPr>
+                    <w:pStyle w:val="a4"/>
+                  </w:pPr>
+                </w:p>
+              </w:tc>
+            </w:tr>
+            <w:tr>
+              <w:trPr>
+                <w:tblCellSpacing w:w="15" w:type="dxa"/>
+              </w:trPr>
+              <w:tc>
+                <w:tcPr>
+                  <w:tcW w:w="0" w:type="auto"/>
+                  <w:tcBorders>
+                    <w:top w:val="single" w:sz="6" w:space="0" w:color="CCCCCC"/>
+                    <w:left w:val="single" w:sz="6" w:space="0" w:color="CCCCCC"/>
+                    <w:bottom w:val="single" w:sz="6" w:space="0" w:color="CCCCCC"/>
+                    <w:right w:val="single" w:sz="6" w:space="0" w:color="CCCCCC"/>
+                  </w:tcBorders>
+                  <w:tcMar>
+                    <w:top w:w="30" w:type="dxa"/>
+                    <w:left w:w="30" w:type="dxa"/>
+                    <w:bottom w:w="30" w:type="dxa"/>
+                    <w:right w:w="30" w:type="dxa"/>
+                  </w:tcMar>
+                </w:tcPr>
+                <w:p>
+                  <w:pPr>
+                    <w:rPr>
+                      <w:rFonts w:eastAsia="Times New Roman"/>
+                    </w:rPr>
+                  </w:pPr>
+                  <w:r>
+                    <w:rPr>
+                      <w:rFonts w:eastAsia="Times New Roman"/>
+                    </w:rPr>
+                    <w:t>7</w:t>
+                  </w:r>
+                </w:p>
+              </w:tc>
+              <w:tc>
+                <w:tcPr>
+                  <w:tcW w:w="779" w:type="pct"/>
+                  <w:tcBorders>
+                    <w:top w:val="single" w:sz="6" w:space="0" w:color="CCCCCC"/>
+                    <w:left w:val="single" w:sz="6" w:space="0" w:color="CCCCCC"/>
+                    <w:bottom w:val="single" w:sz="6" w:space="0" w:color="CCCCCC"/>
+                    <w:right w:val="single" w:sz="6" w:space="0" w:color="CCCCCC"/>
+                  </w:tcBorders>
+                  <w:tcMar>
+                    <w:top w:w="30" w:type="dxa"/>
+                    <w:left w:w="30" w:type="dxa"/>
+                    <w:bottom w:w="30" w:type="dxa"/>
+                    <w:right w:w="30" w:type="dxa"/>
+                  </w:tcMar>
+                </w:tcPr>
+                <w:p>
+                  <w:pPr>
+                    <w:pStyle w:val="a4"/>
+                  </w:pPr>
+                  <w:r>
+                    <w:t>В поисковую строку «Поиск» ввести</w:t>
+                  </w:r>
+                  <w:r>
+                    <w:t xml:space="preserve"> изначально</w:t>
+                  </w:r>
+                  <w:r>
+                    <w:t xml:space="preserve">е </w:t>
+                  </w:r>
+                  <w:r>
+                    <w:t>ФИО ранее отредактированного пользователя</w:t>
+                  </w:r>
+                  <w:r>
+                    <w:t xml:space="preserve"> (</w:t>
+                  </w:r>
+                  <w:r>
+                    <w:rPr>
+                      <w:i/>
+                    </w:rPr>
+                    <w:t xml:space="preserve">Тестеров Тестер </w:t>
+                  </w:r>
+                  <w:proofErr w:type="spellStart"/>
+                  <w:r>
+                    <w:rPr>
+                      <w:i/>
+                    </w:rPr>
+                    <w:t>Тесторович</w:t>
+                  </w:r>
+                  <w:proofErr w:type="spellEnd"/>
+                  <w:r>
+                    <w:rPr>
+                      <w:i/>
+                    </w:rPr>
+                    <w:t>)</w:t>
+                  </w:r>
+                  <w:r>
+                    <w:t>.</w:t>
+                  </w:r>
+                </w:p>
+              </w:tc>
+              <w:tc>
+                <w:tcPr>
+                  <w:tcW w:w="653" w:type="pct"/>
+                  <w:tcBorders>
+                    <w:top w:val="single" w:sz="6" w:space="0" w:color="CCCCCC"/>
+                    <w:left w:val="single" w:sz="6" w:space="0" w:color="CCCCCC"/>
+                    <w:bottom w:val="single" w:sz="6" w:space="0" w:color="CCCCCC"/>
+                    <w:right w:val="single" w:sz="6" w:space="0" w:color="CCCCCC"/>
+                  </w:tcBorders>
+                  <w:tcMar>
+                    <w:top w:w="30" w:type="dxa"/>
+                    <w:left w:w="30" w:type="dxa"/>
+                    <w:bottom w:w="30" w:type="dxa"/>
+                    <w:right w:w="30" w:type="dxa"/>
+                  </w:tcMar>
+                </w:tcPr>
+                <w:p/>
+              </w:tc>
+              <w:tc>
+                <w:tcPr>
+                  <w:tcW w:w="3172" w:type="pct"/>
+                  <w:tcBorders>
+                    <w:top w:val="single" w:sz="6" w:space="0" w:color="CCCCCC"/>
+                    <w:left w:val="single" w:sz="6" w:space="0" w:color="CCCCCC"/>
+                    <w:bottom w:val="single" w:sz="6" w:space="0" w:color="CCCCCC"/>
+                    <w:right w:val="single" w:sz="6" w:space="0" w:color="CCCCCC"/>
+                  </w:tcBorders>
+                  <w:tcMar>
+                    <w:top w:w="30" w:type="dxa"/>
+                    <w:left w:w="30" w:type="dxa"/>
+                    <w:bottom w:w="30" w:type="dxa"/>
+                    <w:right w:w="30" w:type="dxa"/>
+                  </w:tcMar>
+                </w:tcPr>
+                <w:p>
+                  <w:pPr>
+                    <w:pStyle w:val="a4"/>
+                  </w:pPr>
+                  <w:r>
+                    <w:t>Из таблицы пропали все неудовлетворяющие ФИО пользователи. В</w:t>
+                  </w:r>
+                  <w:r>
+                    <w:t xml:space="preserve"> таблице не</w:t>
+                  </w:r>
+                  <w:r>
                     <w:t xml:space="preserve"> </w:t>
                   </w:r>
-                </w:p>
+                  <w:r>
+                    <w:t xml:space="preserve">отображается </w:t>
+                  </w:r>
+                  <w:r>
+                    <w:t xml:space="preserve">ранее </w:t>
+                  </w:r>
+                  <w:r>
+                    <w:t>отредактированный пользователь</w:t>
+                  </w:r>
+                  <w:r>
+                    <w:t xml:space="preserve"> под его изначальным ФИО</w:t>
+                  </w:r>
+                  <w:r>
+                    <w:t xml:space="preserve"> «Тестеров Тестер </w:t>
+                  </w:r>
+                  <w:proofErr w:type="spellStart"/>
+                  <w:r>
+                    <w:t>Тесторович</w:t>
+                  </w:r>
+                  <w:proofErr w:type="spellEnd"/>
+                  <w:r>
+                    <w:t>».</w:t>
+                  </w:r>
+                </w:p>
+              </w:tc>
+            </w:tr>
+            <w:tr>
+              <w:trPr>
+                <w:tblCellSpacing w:w="15" w:type="dxa"/>
+              </w:trPr>
+              <w:tc>
+                <w:tcPr>
+                  <w:tcW w:w="0" w:type="auto"/>
+                  <w:tcBorders>
+                    <w:top w:val="single" w:sz="6" w:space="0" w:color="CCCCCC"/>
+                    <w:left w:val="single" w:sz="6" w:space="0" w:color="CCCCCC"/>
+                    <w:bottom w:val="single" w:sz="6" w:space="0" w:color="CCCCCC"/>
+                    <w:right w:val="single" w:sz="6" w:space="0" w:color="CCCCCC"/>
+                  </w:tcBorders>
+                  <w:tcMar>
+                    <w:top w:w="30" w:type="dxa"/>
+                    <w:left w:w="30" w:type="dxa"/>
+                    <w:bottom w:w="30" w:type="dxa"/>
+                    <w:right w:w="30" w:type="dxa"/>
+                  </w:tcMar>
+                </w:tcPr>
+                <w:p>
+                  <w:pPr>
+                    <w:rPr>
+                      <w:rFonts w:eastAsia="Times New Roman"/>
+                    </w:rPr>
+                  </w:pPr>
+                  <w:r>
+                    <w:rPr>
+                      <w:rFonts w:eastAsia="Times New Roman"/>
+                    </w:rPr>
+                    <w:t>8</w:t>
+                  </w:r>
+                </w:p>
+              </w:tc>
+              <w:tc>
+                <w:tcPr>
+                  <w:tcW w:w="779" w:type="pct"/>
+                  <w:tcBorders>
+                    <w:top w:val="single" w:sz="6" w:space="0" w:color="CCCCCC"/>
+                    <w:left w:val="single" w:sz="6" w:space="0" w:color="CCCCCC"/>
+                    <w:bottom w:val="single" w:sz="6" w:space="0" w:color="CCCCCC"/>
+                    <w:right w:val="single" w:sz="6" w:space="0" w:color="CCCCCC"/>
+                  </w:tcBorders>
+                  <w:tcMar>
+                    <w:top w:w="30" w:type="dxa"/>
+                    <w:left w:w="30" w:type="dxa"/>
+                    <w:bottom w:w="30" w:type="dxa"/>
+                    <w:right w:w="30" w:type="dxa"/>
+                  </w:tcMar>
+                </w:tcPr>
+                <w:p>
+                  <w:pPr>
+                    <w:pStyle w:val="a4"/>
+                  </w:pPr>
+                  <w:r>
+                    <w:t>В поисковую строку «Поиск» ввести новое ФИО ранее отредактированного пользователя</w:t>
+                  </w:r>
+                  <w:r>
+                    <w:t xml:space="preserve"> (</w:t>
+                  </w:r>
+                  <w:r>
+                    <w:rPr>
+                      <w:i/>
+                      <w:iCs/>
+                    </w:rPr>
+                    <w:t>Иванов Иван Иванович</w:t>
+                  </w:r>
+                  <w:r>
+                    <w:rPr>
+                      <w:i/>
+                    </w:rPr>
+                    <w:t>)</w:t>
+                  </w:r>
+                  <w:r>
+                    <w:t>.</w:t>
+                  </w:r>
+                </w:p>
+              </w:tc>
+              <w:tc>
+                <w:tcPr>
+                  <w:tcW w:w="653" w:type="pct"/>
+                  <w:tcBorders>
+                    <w:top w:val="single" w:sz="6" w:space="0" w:color="CCCCCC"/>
+                    <w:left w:val="single" w:sz="6" w:space="0" w:color="CCCCCC"/>
+                    <w:bottom w:val="single" w:sz="6" w:space="0" w:color="CCCCCC"/>
+                    <w:right w:val="single" w:sz="6" w:space="0" w:color="CCCCCC"/>
+                  </w:tcBorders>
+                  <w:tcMar>
+                    <w:top w:w="30" w:type="dxa"/>
+                    <w:left w:w="30" w:type="dxa"/>
+                    <w:bottom w:w="30" w:type="dxa"/>
+                    <w:right w:w="30" w:type="dxa"/>
+                  </w:tcMar>
+                </w:tcPr>
+                <w:p/>
               </w:tc>
               <w:tc>
                 <w:tcPr>
@@ -10809,19 +12982,22 @@
                     <w:pStyle w:val="a4"/>
                   </w:pPr>
                   <w:r>
-                    <w:t xml:space="preserve">Произошел переход на страницу «Пользователи», в строке ранее редактируемого пользователя </w:t>
-                  </w:r>
-                  <w:r>
-                    <w:t xml:space="preserve">отобразились новые </w:t>
-                  </w:r>
-                  <w:r>
-                    <w:t xml:space="preserve">введённые </w:t>
-                  </w:r>
-                  <w:r>
-                    <w:t>данные</w:t>
-                  </w:r>
-                  <w:r>
-                    <w:t>.</w:t>
+                    <w:t>Из таблицы пропали все неудовлетворяющие ФИО пользователи. В</w:t>
+                  </w:r>
+                  <w:r>
+                    <w:t xml:space="preserve"> таблице отображается </w:t>
+                  </w:r>
+                  <w:r>
+                    <w:t>ранее отредактированный пользователь «</w:t>
+                  </w:r>
+                  <w:r>
+                    <w:rPr>
+                      <w:iCs/>
+                    </w:rPr>
+                    <w:t>Иванов Иван Иванович</w:t>
+                  </w:r>
+                  <w:r>
+                    <w:t>».</w:t>
                   </w:r>
                 </w:p>
               </w:tc>
@@ -10964,6 +13140,7 @@
               <w:pStyle w:val="a4"/>
             </w:pPr>
             <w:r>
+              <w:lastRenderedPageBreak/>
               <w:t>Тест-кейс предназначен для проверки возможности редактирования данных пользователя</w:t>
             </w:r>
             <w:r>
@@ -11914,7 +14091,7 @@
 </file>
 
 <file path=customXml/itemProps1.xml><?xml version="1.0" encoding="utf-8"?>
-<ds:datastoreItem xmlns:ds="http://schemas.openxmlformats.org/officeDocument/2006/customXml" ds:itemID="{0BF2A928-56D8-4DBB-AB0B-4B96C708F214}">
+<ds:datastoreItem xmlns:ds="http://schemas.openxmlformats.org/officeDocument/2006/customXml" ds:itemID="{FE8C4973-ECA8-4759-9F06-510FF2EAE59F}">
   <ds:schemaRefs>
     <ds:schemaRef ds:uri="http://schemas.openxmlformats.org/officeDocument/2006/bibliography"/>
   </ds:schemaRefs>

--- a/19VV2_Pavlov_SvoiTest.docx
+++ b/19VV2_Pavlov_SvoiTest.docx
@@ -149,7 +149,17 @@
                 <w:sz w:val="16"/>
                 <w:szCs w:val="16"/>
               </w:rPr>
-              <w:t>01</w:t>
+              <w:t>0</w:t>
+            </w:r>
+            <w:r>
+              <w:rPr>
+                <w:rFonts w:eastAsia="Times New Roman"/>
+                <w:b w:val="0"/>
+                <w:bCs w:val="0"/>
+                <w:sz w:val="16"/>
+                <w:szCs w:val="16"/>
+              </w:rPr>
+              <w:t>3</w:t>
             </w:r>
             <w:r>
               <w:rPr>
@@ -870,10 +880,10 @@
               <w:tblLook w:val="04A0" w:firstRow="1" w:lastRow="0" w:firstColumn="1" w:lastColumn="0" w:noHBand="0" w:noVBand="1"/>
             </w:tblPr>
             <w:tblGrid>
-              <w:gridCol w:w="821"/>
+              <w:gridCol w:w="644"/>
               <w:gridCol w:w="1910"/>
-              <w:gridCol w:w="1580"/>
-              <w:gridCol w:w="7562"/>
+              <w:gridCol w:w="2754"/>
+              <w:gridCol w:w="6565"/>
             </w:tblGrid>
             <w:tr>
               <w:trPr>
@@ -921,7 +931,7 @@
               </w:tc>
               <w:tc>
                 <w:tcPr>
-                  <w:tcW w:w="653" w:type="pct"/>
+                  <w:tcW w:w="1165" w:type="pct"/>
                   <w:vAlign w:val="center"/>
                   <w:hideMark/>
                 </w:tcPr>
@@ -946,7 +956,7 @@
               </w:tc>
               <w:tc>
                 <w:tcPr>
-                  <w:tcW w:w="3215" w:type="pct"/>
+                  <w:tcW w:w="2784" w:type="pct"/>
                   <w:vAlign w:val="center"/>
                   <w:hideMark/>
                 </w:tcPr>
@@ -1048,7 +1058,7 @@
               </w:tc>
               <w:tc>
                 <w:tcPr>
-                  <w:tcW w:w="653" w:type="pct"/>
+                  <w:tcW w:w="1165" w:type="pct"/>
                   <w:tcBorders>
                     <w:top w:val="single" w:sz="6" w:space="0" w:color="CCCCCC"/>
                     <w:left w:val="single" w:sz="6" w:space="0" w:color="CCCCCC"/>
@@ -1067,7 +1077,7 @@
               </w:tc>
               <w:tc>
                 <w:tcPr>
-                  <w:tcW w:w="3215" w:type="pct"/>
+                  <w:tcW w:w="2784" w:type="pct"/>
                   <w:tcBorders>
                     <w:top w:val="single" w:sz="6" w:space="0" w:color="CCCCCC"/>
                     <w:left w:val="single" w:sz="6" w:space="0" w:color="CCCCCC"/>
@@ -1210,7 +1220,7 @@
               </w:tc>
               <w:tc>
                 <w:tcPr>
-                  <w:tcW w:w="653" w:type="pct"/>
+                  <w:tcW w:w="1165" w:type="pct"/>
                   <w:tcBorders>
                     <w:top w:val="single" w:sz="6" w:space="0" w:color="CCCCCC"/>
                     <w:left w:val="single" w:sz="6" w:space="0" w:color="CCCCCC"/>
@@ -1228,7 +1238,7 @@
               </w:tc>
               <w:tc>
                 <w:tcPr>
-                  <w:tcW w:w="3215" w:type="pct"/>
+                  <w:tcW w:w="2784" w:type="pct"/>
                   <w:tcBorders>
                     <w:top w:val="single" w:sz="6" w:space="0" w:color="CCCCCC"/>
                     <w:left w:val="single" w:sz="6" w:space="0" w:color="CCCCCC"/>
@@ -1416,7 +1426,7 @@
               </w:tc>
               <w:tc>
                 <w:tcPr>
-                  <w:tcW w:w="653" w:type="pct"/>
+                  <w:tcW w:w="1165" w:type="pct"/>
                   <w:tcBorders>
                     <w:top w:val="single" w:sz="6" w:space="0" w:color="CCCCCC"/>
                     <w:left w:val="single" w:sz="6" w:space="0" w:color="CCCCCC"/>
@@ -1434,7 +1444,7 @@
               </w:tc>
               <w:tc>
                 <w:tcPr>
-                  <w:tcW w:w="3215" w:type="pct"/>
+                  <w:tcW w:w="2784" w:type="pct"/>
                   <w:tcBorders>
                     <w:top w:val="single" w:sz="6" w:space="0" w:color="CCCCCC"/>
                     <w:left w:val="single" w:sz="6" w:space="0" w:color="CCCCCC"/>
@@ -1544,20 +1554,91 @@
               </w:tc>
               <w:tc>
                 <w:tcPr>
-                  <w:tcW w:w="653" w:type="pct"/>
-                  <w:tcBorders>
-                    <w:top w:val="single" w:sz="6" w:space="0" w:color="CCCCCC"/>
-                    <w:left w:val="single" w:sz="6" w:space="0" w:color="CCCCCC"/>
-                    <w:bottom w:val="single" w:sz="6" w:space="0" w:color="CCCCCC"/>
-                    <w:right w:val="single" w:sz="6" w:space="0" w:color="CCCCCC"/>
-                  </w:tcBorders>
-                  <w:tcMar>
-                    <w:top w:w="30" w:type="dxa"/>
-                    <w:left w:w="30" w:type="dxa"/>
-                    <w:bottom w:w="30" w:type="dxa"/>
-                    <w:right w:w="30" w:type="dxa"/>
-                  </w:tcMar>
-                </w:tcPr>
+                  <w:tcW w:w="1165" w:type="pct"/>
+                  <w:tcBorders>
+                    <w:top w:val="single" w:sz="6" w:space="0" w:color="CCCCCC"/>
+                    <w:left w:val="single" w:sz="6" w:space="0" w:color="CCCCCC"/>
+                    <w:bottom w:val="single" w:sz="6" w:space="0" w:color="CCCCCC"/>
+                    <w:right w:val="single" w:sz="6" w:space="0" w:color="CCCCCC"/>
+                  </w:tcBorders>
+                  <w:tcMar>
+                    <w:top w:w="30" w:type="dxa"/>
+                    <w:left w:w="30" w:type="dxa"/>
+                    <w:bottom w:w="30" w:type="dxa"/>
+                    <w:right w:w="30" w:type="dxa"/>
+                  </w:tcMar>
+                </w:tcPr>
+                <w:p>
+                  <w:r>
+                    <w:t xml:space="preserve">Загрузить </w:t>
+                  </w:r>
+                  <w:proofErr w:type="spellStart"/>
+                  <w:r>
+                    <w:t>аватар</w:t>
+                  </w:r>
+                  <w:proofErr w:type="spellEnd"/>
+                  <w:r>
+                    <w:t xml:space="preserve">: </w:t>
+                  </w:r>
+                  <w:r>
+                    <w:t>приложенный файл «</w:t>
+                  </w:r>
+                  <w:r>
+                    <w:rPr>
+                      <w:i/>
+                      <w:lang w:val="en-US"/>
+                    </w:rPr>
+                    <w:t>pic</w:t>
+                  </w:r>
+                  <w:r>
+                    <w:rPr>
+                      <w:i/>
+                    </w:rPr>
+                    <w:t>_</w:t>
+                  </w:r>
+                  <w:r>
+                    <w:rPr>
+                      <w:i/>
+                      <w:lang w:val="en-US"/>
+                    </w:rPr>
+                    <w:t>test</w:t>
+                  </w:r>
+                  <w:r>
+                    <w:rPr>
+                      <w:i/>
+                    </w:rPr>
+                    <w:t>.</w:t>
+                  </w:r>
+                  <w:proofErr w:type="spellStart"/>
+                  <w:r>
+                    <w:rPr>
+                      <w:i/>
+                      <w:lang w:val="en-US"/>
+                    </w:rPr>
+                    <w:t>png</w:t>
+                  </w:r>
+                  <w:proofErr w:type="spellEnd"/>
+                  <w:r>
+                    <w:t>».</w:t>
+                  </w:r>
+                </w:p>
+                <w:p>
+                  <w:r>
+                    <w:t>Описание</w:t>
+                  </w:r>
+                  <w:r>
+                    <w:t xml:space="preserve">: </w:t>
+                  </w:r>
+                  <w:r>
+                    <w:rPr>
+                      <w:i/>
+                    </w:rPr>
+                    <w:t>Тестовое описание</w:t>
+                  </w:r>
+                  <w:r>
+                    <w:t>.</w:t>
+                  </w:r>
+                </w:p>
                 <w:p>
                   <w:r>
                     <w:t xml:space="preserve">Название </w:t>
@@ -1573,18 +1654,25 @@
                   </w:r>
                   <w:r>
                     <w:rPr>
+                      <w:i/>
                       <w:lang w:val="en-US"/>
                     </w:rPr>
                     <w:t>Dep</w:t>
                   </w:r>
                   <w:r>
+                    <w:rPr>
+                      <w:i/>
+                    </w:rPr>
                     <w:t>1</w:t>
                   </w:r>
                   <w:r>
                     <w:t>»</w:t>
                   </w:r>
                   <w:r>
-                    <w:t xml:space="preserve">, </w:t>
+                    <w:t>.</w:t>
+                  </w:r>
+                  <w:r>
+                    <w:t xml:space="preserve"> </w:t>
                   </w:r>
                 </w:p>
                 <w:p>
@@ -1625,10 +1713,73 @@
                     <w:t xml:space="preserve"> </w:t>
                   </w:r>
                 </w:p>
-              </w:tc>
-              <w:tc>
-                <w:tcPr>
-                  <w:tcW w:w="3215" w:type="pct"/>
+                <w:p>
+                  <w:r>
+                    <w:t xml:space="preserve">Атрибуты: 1. Электронная почта / </w:t>
+                  </w:r>
+                  <w:proofErr w:type="spellStart"/>
+                  <w:r>
+                    <w:rPr>
+                      <w:i/>
+                      <w:lang w:val="en-US"/>
+                    </w:rPr>
+                    <w:t>testoviyTest</w:t>
+                  </w:r>
+                  <w:proofErr w:type="spellEnd"/>
+                  <w:r>
+                    <w:rPr>
+                      <w:i/>
+                    </w:rPr>
+                    <w:t>@</w:t>
+                  </w:r>
+                  <w:r>
+                    <w:rPr>
+                      <w:i/>
+                      <w:lang w:val="en-US"/>
+                    </w:rPr>
+                    <w:t>mail</w:t>
+                  </w:r>
+                  <w:r>
+                    <w:rPr>
+                      <w:i/>
+                    </w:rPr>
+                    <w:t>.</w:t>
+                  </w:r>
+                  <w:proofErr w:type="spellStart"/>
+                  <w:r>
+                    <w:rPr>
+                      <w:i/>
+                    </w:rPr>
+                    <w:t>ru</w:t>
+                  </w:r>
+                  <w:proofErr w:type="spellEnd"/>
+                </w:p>
+                <w:p>
+                  <w:pPr>
+                    <w:rPr>
+                      <w:lang w:val="en-US"/>
+                    </w:rPr>
+                  </w:pPr>
+                  <w:r>
+                    <w:t xml:space="preserve">2. </w:t>
+                  </w:r>
+                  <w:r>
+                    <w:t>Телефон</w:t>
+                  </w:r>
+                  <w:r>
+                    <w:t xml:space="preserve"> / </w:t>
+                  </w:r>
+                  <w:r>
+                    <w:rPr>
+                      <w:i/>
+                    </w:rPr>
+                    <w:t>31309</w:t>
+                  </w:r>
+                </w:p>
+              </w:tc>
+              <w:tc>
+                <w:tcPr>
+                  <w:tcW w:w="2784" w:type="pct"/>
                   <w:tcBorders>
                     <w:top w:val="single" w:sz="6" w:space="0" w:color="CCCCCC"/>
                     <w:left w:val="single" w:sz="6" w:space="0" w:color="CCCCCC"/>
@@ -1666,6 +1817,48 @@
                   </w:r>
                   <w:r>
                     <w:t>.</w:t>
+                  </w:r>
+                  <w:r>
+                    <w:t xml:space="preserve"> </w:t>
+                  </w:r>
+                  <w:r>
+                    <w:t>После</w:t>
+                  </w:r>
+                  <w:r>
+                    <w:t xml:space="preserve"> нажати</w:t>
+                  </w:r>
+                  <w:r>
+                    <w:t>я</w:t>
+                  </w:r>
+                  <w:r>
+                    <w:t xml:space="preserve"> на </w:t>
+                  </w:r>
+                  <w:r>
+                    <w:t>значок</w:t>
+                  </w:r>
+                  <w:r>
+                    <w:t xml:space="preserve"> редактирования департамента (</w:t>
+                  </w:r>
+                  <w:r>
+                    <w:t>карандаш, который появляется справа при наведении на строку департамента «</w:t>
+                  </w:r>
+                  <w:r>
+                    <w:rPr>
+                      <w:lang w:val="en-US"/>
+                    </w:rPr>
+                    <w:t>Dep</w:t>
+                  </w:r>
+                  <w:r>
+                    <w:t>1</w:t>
+                  </w:r>
+                  <w:r>
+                    <w:t>»</w:t>
+                  </w:r>
+                  <w:r>
+                    <w:t>)</w:t>
+                  </w:r>
+                  <w:r>
+                    <w:t xml:space="preserve"> в полях указаны все ранее введённые данные.</w:t>
                   </w:r>
                 </w:p>
               </w:tc>
@@ -1734,7 +1927,7 @@
               </w:tc>
               <w:tc>
                 <w:tcPr>
-                  <w:tcW w:w="653" w:type="pct"/>
+                  <w:tcW w:w="1165" w:type="pct"/>
                   <w:tcBorders>
                     <w:top w:val="single" w:sz="6" w:space="0" w:color="CCCCCC"/>
                     <w:left w:val="single" w:sz="6" w:space="0" w:color="CCCCCC"/>
@@ -1752,7 +1945,7 @@
               </w:tc>
               <w:tc>
                 <w:tcPr>
-                  <w:tcW w:w="3215" w:type="pct"/>
+                  <w:tcW w:w="2784" w:type="pct"/>
                   <w:tcBorders>
                     <w:top w:val="single" w:sz="6" w:space="0" w:color="CCCCCC"/>
                     <w:left w:val="single" w:sz="6" w:space="0" w:color="CCCCCC"/>
@@ -1843,7 +2036,7 @@
               </w:tc>
               <w:tc>
                 <w:tcPr>
-                  <w:tcW w:w="653" w:type="pct"/>
+                  <w:tcW w:w="1165" w:type="pct"/>
                   <w:tcBorders>
                     <w:top w:val="single" w:sz="6" w:space="0" w:color="CCCCCC"/>
                     <w:left w:val="single" w:sz="6" w:space="0" w:color="CCCCCC"/>
@@ -1863,12 +2056,19 @@
                   </w:r>
                   <w:r>
                     <w:rPr>
+                      <w:i/>
                       <w:lang w:val="en-US"/>
                     </w:rPr>
                     <w:t>Dep</w:t>
                   </w:r>
                   <w:r>
-                    <w:t xml:space="preserve">2», </w:t>
+                    <w:rPr>
+                      <w:i/>
+                    </w:rPr>
+                    <w:t>2</w:t>
+                  </w:r>
+                  <w:r>
+                    <w:t xml:space="preserve">», </w:t>
                   </w:r>
                 </w:p>
                 <w:p>
@@ -1877,11 +2077,15 @@
                   </w:r>
                   <w:r>
                     <w:rPr>
+                      <w:i/>
                       <w:lang w:val="en-US"/>
                     </w:rPr>
                     <w:t>Dep</w:t>
                   </w:r>
                   <w:r>
+                    <w:rPr>
+                      <w:i/>
+                    </w:rPr>
                     <w:t>1</w:t>
                   </w:r>
                   <w:r>
@@ -1891,7 +2095,7 @@
               </w:tc>
               <w:tc>
                 <w:tcPr>
-                  <w:tcW w:w="3215" w:type="pct"/>
+                  <w:tcW w:w="2784" w:type="pct"/>
                   <w:tcBorders>
                     <w:top w:val="single" w:sz="6" w:space="0" w:color="CCCCCC"/>
                     <w:left w:val="single" w:sz="6" w:space="0" w:color="CCCCCC"/>
@@ -2116,12 +2320,6 @@
         </w:rPr>
       </w:pPr>
     </w:p>
-    <w:p/>
-    <w:p/>
-    <w:p/>
-    <w:p/>
-    <w:p/>
-    <w:p/>
     <w:p/>
     <w:p/>
     <w:p/>
@@ -2241,7 +2439,27 @@
                 <w:sz w:val="16"/>
                 <w:szCs w:val="16"/>
               </w:rPr>
-              <w:t xml:space="preserve">создано: 01.07.22 изменено: 01.07.22 </w:t>
+              <w:t>создано: 01.07.22 изменено: 0</w:t>
+            </w:r>
+            <w:r>
+              <w:rPr>
+                <w:rFonts w:eastAsia="Times New Roman"/>
+                <w:b w:val="0"/>
+                <w:bCs w:val="0"/>
+                <w:sz w:val="16"/>
+                <w:szCs w:val="16"/>
+              </w:rPr>
+              <w:t>3</w:t>
+            </w:r>
+            <w:r>
+              <w:rPr>
+                <w:rFonts w:eastAsia="Times New Roman"/>
+                <w:b w:val="0"/>
+                <w:bCs w:val="0"/>
+                <w:sz w:val="16"/>
+                <w:szCs w:val="16"/>
+              </w:rPr>
+              <w:t xml:space="preserve">.07.22 </w:t>
             </w:r>
           </w:p>
         </w:tc>
@@ -2862,6 +3080,18 @@
             </w:r>
             <w:r>
               <w:t>Был создан дочерний департамент департамента автоматизированного тестирования</w:t>
+            </w:r>
+            <w:r>
+              <w:t xml:space="preserve"> «</w:t>
+            </w:r>
+            <w:r>
+              <w:rPr>
+                <w:lang w:val="en-US"/>
+              </w:rPr>
+              <w:t>Dep1</w:t>
+            </w:r>
+            <w:r>
+              <w:t>»</w:t>
             </w:r>
             <w:r>
               <w:t>.</w:t>
@@ -3414,6 +3644,264 @@
                     <w:pStyle w:val="a4"/>
                   </w:pPr>
                   <w:r>
+                    <w:t>Нажать на кнопку «</w:t>
+                  </w:r>
+                  <w:r>
+                    <w:t>Отмена</w:t>
+                  </w:r>
+                  <w:r>
+                    <w:t>»</w:t>
+                  </w:r>
+                  <w:r>
+                    <w:t>.</w:t>
+                  </w:r>
+                </w:p>
+              </w:tc>
+              <w:tc>
+                <w:tcPr>
+                  <w:tcW w:w="641" w:type="pct"/>
+                  <w:tcBorders>
+                    <w:top w:val="single" w:sz="6" w:space="0" w:color="CCCCCC"/>
+                    <w:left w:val="single" w:sz="6" w:space="0" w:color="CCCCCC"/>
+                    <w:bottom w:val="single" w:sz="6" w:space="0" w:color="CCCCCC"/>
+                    <w:right w:val="single" w:sz="6" w:space="0" w:color="CCCCCC"/>
+                  </w:tcBorders>
+                  <w:tcMar>
+                    <w:top w:w="30" w:type="dxa"/>
+                    <w:left w:w="30" w:type="dxa"/>
+                    <w:bottom w:w="30" w:type="dxa"/>
+                    <w:right w:w="30" w:type="dxa"/>
+                  </w:tcMar>
+                </w:tcPr>
+                <w:p/>
+              </w:tc>
+              <w:tc>
+                <w:tcPr>
+                  <w:tcW w:w="3171" w:type="pct"/>
+                  <w:tcBorders>
+                    <w:top w:val="single" w:sz="6" w:space="0" w:color="CCCCCC"/>
+                    <w:left w:val="single" w:sz="6" w:space="0" w:color="CCCCCC"/>
+                    <w:bottom w:val="single" w:sz="6" w:space="0" w:color="CCCCCC"/>
+                    <w:right w:val="single" w:sz="6" w:space="0" w:color="CCCCCC"/>
+                  </w:tcBorders>
+                  <w:tcMar>
+                    <w:top w:w="30" w:type="dxa"/>
+                    <w:left w:w="30" w:type="dxa"/>
+                    <w:bottom w:w="30" w:type="dxa"/>
+                    <w:right w:w="30" w:type="dxa"/>
+                  </w:tcMar>
+                </w:tcPr>
+                <w:p>
+                  <w:pPr>
+                    <w:pStyle w:val="a4"/>
+                  </w:pPr>
+                  <w:r>
+                    <w:t>М</w:t>
+                  </w:r>
+                  <w:r>
+                    <w:t>одальное окно подтверждения удаления</w:t>
+                  </w:r>
+                  <w:r>
+                    <w:t xml:space="preserve"> закрылось, департамент «</w:t>
+                  </w:r>
+                  <w:r>
+                    <w:rPr>
+                      <w:lang w:val="en-US"/>
+                    </w:rPr>
+                    <w:t>Dep</w:t>
+                  </w:r>
+                  <w:r>
+                    <w:t>1</w:t>
+                  </w:r>
+                  <w:r>
+                    <w:t>» остался в таблице.</w:t>
+                  </w:r>
+                </w:p>
+              </w:tc>
+            </w:tr>
+            <w:tr>
+              <w:trPr>
+                <w:tblCellSpacing w:w="15" w:type="dxa"/>
+              </w:trPr>
+              <w:tc>
+                <w:tcPr>
+                  <w:tcW w:w="0" w:type="auto"/>
+                  <w:tcBorders>
+                    <w:top w:val="single" w:sz="6" w:space="0" w:color="CCCCCC"/>
+                    <w:left w:val="single" w:sz="6" w:space="0" w:color="CCCCCC"/>
+                    <w:bottom w:val="single" w:sz="6" w:space="0" w:color="CCCCCC"/>
+                    <w:right w:val="single" w:sz="6" w:space="0" w:color="CCCCCC"/>
+                  </w:tcBorders>
+                  <w:tcMar>
+                    <w:top w:w="30" w:type="dxa"/>
+                    <w:left w:w="30" w:type="dxa"/>
+                    <w:bottom w:w="30" w:type="dxa"/>
+                    <w:right w:w="30" w:type="dxa"/>
+                  </w:tcMar>
+                </w:tcPr>
+                <w:p>
+                  <w:pPr>
+                    <w:rPr>
+                      <w:rFonts w:eastAsia="Times New Roman"/>
+                    </w:rPr>
+                  </w:pPr>
+                  <w:r>
+                    <w:rPr>
+                      <w:rFonts w:eastAsia="Times New Roman"/>
+                    </w:rPr>
+                    <w:t>4</w:t>
+                  </w:r>
+                </w:p>
+              </w:tc>
+              <w:tc>
+                <w:tcPr>
+                  <w:tcW w:w="792" w:type="pct"/>
+                  <w:tcBorders>
+                    <w:top w:val="single" w:sz="6" w:space="0" w:color="CCCCCC"/>
+                    <w:left w:val="single" w:sz="6" w:space="0" w:color="CCCCCC"/>
+                    <w:bottom w:val="single" w:sz="6" w:space="0" w:color="CCCCCC"/>
+                    <w:right w:val="single" w:sz="6" w:space="0" w:color="CCCCCC"/>
+                  </w:tcBorders>
+                  <w:tcMar>
+                    <w:top w:w="30" w:type="dxa"/>
+                    <w:left w:w="30" w:type="dxa"/>
+                    <w:bottom w:w="30" w:type="dxa"/>
+                    <w:right w:w="30" w:type="dxa"/>
+                  </w:tcMar>
+                </w:tcPr>
+                <w:p>
+                  <w:pPr>
+                    <w:pStyle w:val="a4"/>
+                  </w:pPr>
+                  <w:r>
+                    <w:t xml:space="preserve">Навести курсор на строку с нужным </w:t>
+                  </w:r>
+                  <w:r>
+                    <w:lastRenderedPageBreak/>
+                    <w:t>департаментом</w:t>
+                  </w:r>
+                  <w:r>
+                    <w:t xml:space="preserve"> (Dep1), нажать на появившейся значок </w:t>
+                  </w:r>
+                  <w:r>
+                    <w:t>удаления департамента (</w:t>
+                  </w:r>
+                  <w:r>
+                    <w:t>корзины</w:t>
+                  </w:r>
+                  <w:r>
+                    <w:t>)</w:t>
+                  </w:r>
+                  <w:r>
+                    <w:t xml:space="preserve"> в правой части </w:t>
+                  </w:r>
+                  <w:r>
+                    <w:t>строки</w:t>
+                  </w:r>
+                  <w:r>
+                    <w:t>.</w:t>
+                  </w:r>
+                </w:p>
+              </w:tc>
+              <w:tc>
+                <w:tcPr>
+                  <w:tcW w:w="641" w:type="pct"/>
+                  <w:tcBorders>
+                    <w:top w:val="single" w:sz="6" w:space="0" w:color="CCCCCC"/>
+                    <w:left w:val="single" w:sz="6" w:space="0" w:color="CCCCCC"/>
+                    <w:bottom w:val="single" w:sz="6" w:space="0" w:color="CCCCCC"/>
+                    <w:right w:val="single" w:sz="6" w:space="0" w:color="CCCCCC"/>
+                  </w:tcBorders>
+                  <w:tcMar>
+                    <w:top w:w="30" w:type="dxa"/>
+                    <w:left w:w="30" w:type="dxa"/>
+                    <w:bottom w:w="30" w:type="dxa"/>
+                    <w:right w:w="30" w:type="dxa"/>
+                  </w:tcMar>
+                </w:tcPr>
+                <w:p/>
+              </w:tc>
+              <w:tc>
+                <w:tcPr>
+                  <w:tcW w:w="3171" w:type="pct"/>
+                  <w:tcBorders>
+                    <w:top w:val="single" w:sz="6" w:space="0" w:color="CCCCCC"/>
+                    <w:left w:val="single" w:sz="6" w:space="0" w:color="CCCCCC"/>
+                    <w:bottom w:val="single" w:sz="6" w:space="0" w:color="CCCCCC"/>
+                    <w:right w:val="single" w:sz="6" w:space="0" w:color="CCCCCC"/>
+                  </w:tcBorders>
+                  <w:tcMar>
+                    <w:top w:w="30" w:type="dxa"/>
+                    <w:left w:w="30" w:type="dxa"/>
+                    <w:bottom w:w="30" w:type="dxa"/>
+                    <w:right w:w="30" w:type="dxa"/>
+                  </w:tcMar>
+                </w:tcPr>
+                <w:p>
+                  <w:pPr>
+                    <w:pStyle w:val="a4"/>
+                  </w:pPr>
+                  <w:r>
+                    <w:t>Аналогично пункту 2.</w:t>
+                  </w:r>
+                </w:p>
+              </w:tc>
+            </w:tr>
+            <w:tr>
+              <w:trPr>
+                <w:tblCellSpacing w:w="15" w:type="dxa"/>
+              </w:trPr>
+              <w:tc>
+                <w:tcPr>
+                  <w:tcW w:w="0" w:type="auto"/>
+                  <w:tcBorders>
+                    <w:top w:val="single" w:sz="6" w:space="0" w:color="CCCCCC"/>
+                    <w:left w:val="single" w:sz="6" w:space="0" w:color="CCCCCC"/>
+                    <w:bottom w:val="single" w:sz="6" w:space="0" w:color="CCCCCC"/>
+                    <w:right w:val="single" w:sz="6" w:space="0" w:color="CCCCCC"/>
+                  </w:tcBorders>
+                  <w:tcMar>
+                    <w:top w:w="30" w:type="dxa"/>
+                    <w:left w:w="30" w:type="dxa"/>
+                    <w:bottom w:w="30" w:type="dxa"/>
+                    <w:right w:w="30" w:type="dxa"/>
+                  </w:tcMar>
+                </w:tcPr>
+                <w:p>
+                  <w:pPr>
+                    <w:rPr>
+                      <w:rFonts w:eastAsia="Times New Roman"/>
+                    </w:rPr>
+                  </w:pPr>
+                  <w:r>
+                    <w:rPr>
+                      <w:rFonts w:eastAsia="Times New Roman"/>
+                    </w:rPr>
+                    <w:t>5</w:t>
+                  </w:r>
+                </w:p>
+              </w:tc>
+              <w:tc>
+                <w:tcPr>
+                  <w:tcW w:w="792" w:type="pct"/>
+                  <w:tcBorders>
+                    <w:top w:val="single" w:sz="6" w:space="0" w:color="CCCCCC"/>
+                    <w:left w:val="single" w:sz="6" w:space="0" w:color="CCCCCC"/>
+                    <w:bottom w:val="single" w:sz="6" w:space="0" w:color="CCCCCC"/>
+                    <w:right w:val="single" w:sz="6" w:space="0" w:color="CCCCCC"/>
+                  </w:tcBorders>
+                  <w:tcMar>
+                    <w:top w:w="30" w:type="dxa"/>
+                    <w:left w:w="30" w:type="dxa"/>
+                    <w:bottom w:w="30" w:type="dxa"/>
+                    <w:right w:w="30" w:type="dxa"/>
+                  </w:tcMar>
+                </w:tcPr>
+                <w:p>
+                  <w:pPr>
+                    <w:pStyle w:val="a4"/>
+                  </w:pPr>
+                  <w:r>
                     <w:t>Нажать на кнопку «Да»</w:t>
                   </w:r>
                   <w:r>
@@ -3542,6 +4030,7 @@
               <w:rPr>
                 <w:rFonts w:eastAsia="Times New Roman"/>
               </w:rPr>
+              <w:lastRenderedPageBreak/>
               <w:t> </w:t>
             </w:r>
             <w:r>
@@ -3651,6 +4140,13 @@
         </w:tc>
       </w:tr>
     </w:tbl>
+    <w:p>
+      <w:pPr>
+        <w:rPr>
+          <w:rFonts w:eastAsia="Times New Roman"/>
+        </w:rPr>
+      </w:pPr>
+    </w:p>
     <w:p>
       <w:pPr>
         <w:rPr>
@@ -3723,7 +4219,6 @@
               <w:rPr>
                 <w:rFonts w:eastAsia="Times New Roman"/>
               </w:rPr>
-              <w:lastRenderedPageBreak/>
               <w:t>[ТЕСТОВЫЙ</w:t>
             </w:r>
             <w:r>
@@ -3777,7 +4272,27 @@
                 <w:sz w:val="16"/>
                 <w:szCs w:val="16"/>
               </w:rPr>
-              <w:t xml:space="preserve">создано: 01.07.22 изменено: 01.07.22 </w:t>
+              <w:t>создано: 01.07.22 изменено: 0</w:t>
+            </w:r>
+            <w:r>
+              <w:rPr>
+                <w:rFonts w:eastAsia="Times New Roman"/>
+                <w:b w:val="0"/>
+                <w:bCs w:val="0"/>
+                <w:sz w:val="16"/>
+                <w:szCs w:val="16"/>
+              </w:rPr>
+              <w:t>3</w:t>
+            </w:r>
+            <w:r>
+              <w:rPr>
+                <w:rFonts w:eastAsia="Times New Roman"/>
+                <w:b w:val="0"/>
+                <w:bCs w:val="0"/>
+                <w:sz w:val="16"/>
+                <w:szCs w:val="16"/>
+              </w:rPr>
+              <w:t xml:space="preserve">.07.22 </w:t>
             </w:r>
           </w:p>
         </w:tc>
@@ -4403,7 +4918,24 @@
               <w:t xml:space="preserve">. </w:t>
             </w:r>
             <w:r>
-              <w:t>В систему добавлено несколько новых пользователей</w:t>
+              <w:t>В систему добавлен нов</w:t>
+            </w:r>
+            <w:r>
+              <w:t>ый</w:t>
+            </w:r>
+            <w:r>
+              <w:t xml:space="preserve"> пользовател</w:t>
+            </w:r>
+            <w:r>
+              <w:t xml:space="preserve">ь «Тестов Тестер </w:t>
+            </w:r>
+            <w:proofErr w:type="spellStart"/>
+            <w:r>
+              <w:t>Тесторович</w:t>
+            </w:r>
+            <w:proofErr w:type="spellEnd"/>
+            <w:r>
+              <w:t>»</w:t>
             </w:r>
             <w:r>
               <w:t>.</w:t>
@@ -4778,11 +5310,6 @@
                     <w:pStyle w:val="a4"/>
                   </w:pPr>
                 </w:p>
-                <w:p>
-                  <w:pPr>
-                    <w:pStyle w:val="a4"/>
-                  </w:pPr>
-                </w:p>
               </w:tc>
             </w:tr>
             <w:tr>
@@ -4816,6 +5343,7 @@
                     <w:rPr>
                       <w:rFonts w:eastAsia="Times New Roman"/>
                     </w:rPr>
+                    <w:lastRenderedPageBreak/>
                     <w:t>2</w:t>
                   </w:r>
                 </w:p>
@@ -5085,7 +5613,6 @@
                     <w:rPr>
                       <w:rFonts w:eastAsia="Times New Roman"/>
                     </w:rPr>
-                    <w:lastRenderedPageBreak/>
                     <w:t>4</w:t>
                   </w:r>
                 </w:p>
@@ -5154,21 +5681,28 @@
                     <w:t>группы</w:t>
                   </w:r>
                   <w:r>
-                    <w:t>: «</w:t>
+                    <w:t xml:space="preserve">: </w:t>
                   </w:r>
                   <w:proofErr w:type="spellStart"/>
                   <w:r>
                     <w:rPr>
+                      <w:i/>
                       <w:lang w:val="en-US"/>
                     </w:rPr>
                     <w:t>Grupp</w:t>
                   </w:r>
                   <w:proofErr w:type="spellEnd"/>
                   <w:r>
+                    <w:rPr>
+                      <w:i/>
+                    </w:rPr>
                     <w:t>1</w:t>
                   </w:r>
                   <w:r>
-                    <w:t xml:space="preserve">», </w:t>
+                    <w:t>.</w:t>
+                  </w:r>
+                  <w:r>
+                    <w:t xml:space="preserve"> </w:t>
                   </w:r>
                 </w:p>
                 <w:p>
@@ -5176,17 +5710,13 @@
                     <w:t>Описание группы</w:t>
                   </w:r>
                   <w:r>
-                    <w:t>: «</w:t>
-                  </w:r>
-                  <w:r>
+                    <w:t xml:space="preserve">: </w:t>
+                  </w:r>
+                  <w:r>
+                    <w:rPr>
+                      <w:i/>
+                    </w:rPr>
                     <w:t>Я групп1</w:t>
-                  </w:r>
-                  <w:r>
-                    <w:rPr>
-                      <w:i/>
-                      <w:iCs/>
-                    </w:rPr>
-                    <w:t>»</w:t>
                   </w:r>
                   <w:r>
                     <w:rPr>
@@ -5299,7 +5829,10 @@
                     <w:t>ой группой</w:t>
                   </w:r>
                   <w:r>
-                    <w:t xml:space="preserve"> (</w:t>
+                    <w:t xml:space="preserve"> </w:t>
+                  </w:r>
+                  <w:r>
+                    <w:t>«</w:t>
                   </w:r>
                   <w:proofErr w:type="spellStart"/>
                   <w:r>
@@ -5313,7 +5846,10 @@
                     <w:t>1</w:t>
                   </w:r>
                   <w:r>
-                    <w:t xml:space="preserve">), нажать на появившейся значок </w:t>
+                    <w:t>»</w:t>
+                  </w:r>
+                  <w:r>
+                    <w:t xml:space="preserve">, нажать на появившейся значок </w:t>
                   </w:r>
                   <w:r>
                     <w:t>редактирования группы (</w:t>
@@ -5503,6 +6039,7 @@
                     <w:rPr>
                       <w:rFonts w:eastAsia="Times New Roman"/>
                     </w:rPr>
+                    <w:lastRenderedPageBreak/>
                     <w:t>6</w:t>
                   </w:r>
                 </w:p>
@@ -5746,11 +6283,27 @@
                     <w:t xml:space="preserve"> </w:t>
                   </w:r>
                   <w:r>
-                    <w:t xml:space="preserve">от </w:t>
-                  </w:r>
-                  <w:r>
-                    <w:lastRenderedPageBreak/>
-                    <w:t>предварительно созданного пользователя.</w:t>
+                    <w:t>от предварительно созданного пользователя</w:t>
+                  </w:r>
+                  <w:r>
+                    <w:t xml:space="preserve"> </w:t>
+                  </w:r>
+                  <w:r>
+                    <w:t>(</w:t>
+                  </w:r>
+                  <w:r>
+                    <w:t xml:space="preserve">Тестов Тестер </w:t>
+                  </w:r>
+                  <w:proofErr w:type="spellStart"/>
+                  <w:r>
+                    <w:t>Тесторович</w:t>
+                  </w:r>
+                  <w:proofErr w:type="spellEnd"/>
+                  <w:r>
+                    <w:t>)</w:t>
+                  </w:r>
+                  <w:r>
+                    <w:t>.</w:t>
                   </w:r>
                 </w:p>
               </w:tc>
@@ -5842,7 +6395,6 @@
                     <w:rPr>
                       <w:rFonts w:eastAsia="Times New Roman"/>
                     </w:rPr>
-                    <w:lastRenderedPageBreak/>
                     <w:t>8</w:t>
                   </w:r>
                 </w:p>
@@ -5958,7 +6510,162 @@
                     <w:t xml:space="preserve"> групп</w:t>
                   </w:r>
                   <w:r>
-                    <w:t>ы аналогично пункту 5, но теперь в таблице отображаются ранее добавленные участники.</w:t>
+                    <w:t>ы аналогично пункту 5, но теперь в таблице отобража</w:t>
+                  </w:r>
+                  <w:r>
+                    <w:t>е</w:t>
+                  </w:r>
+                  <w:r>
+                    <w:t>тся ранее добавленные участник</w:t>
+                  </w:r>
+                  <w:r>
+                    <w:t xml:space="preserve"> «Тестов Тестер </w:t>
+                  </w:r>
+                  <w:proofErr w:type="spellStart"/>
+                  <w:r>
+                    <w:t>Тесторович</w:t>
+                  </w:r>
+                  <w:proofErr w:type="spellEnd"/>
+                  <w:r>
+                    <w:t>»</w:t>
+                  </w:r>
+                  <w:r>
+                    <w:t>.</w:t>
+                  </w:r>
+                </w:p>
+              </w:tc>
+            </w:tr>
+            <w:tr>
+              <w:trPr>
+                <w:tblCellSpacing w:w="15" w:type="dxa"/>
+              </w:trPr>
+              <w:tc>
+                <w:tcPr>
+                  <w:tcW w:w="0" w:type="auto"/>
+                  <w:tcBorders>
+                    <w:top w:val="single" w:sz="6" w:space="0" w:color="CCCCCC"/>
+                    <w:left w:val="single" w:sz="6" w:space="0" w:color="CCCCCC"/>
+                    <w:bottom w:val="single" w:sz="6" w:space="0" w:color="CCCCCC"/>
+                    <w:right w:val="single" w:sz="6" w:space="0" w:color="CCCCCC"/>
+                  </w:tcBorders>
+                  <w:tcMar>
+                    <w:top w:w="30" w:type="dxa"/>
+                    <w:left w:w="30" w:type="dxa"/>
+                    <w:bottom w:w="30" w:type="dxa"/>
+                    <w:right w:w="30" w:type="dxa"/>
+                  </w:tcMar>
+                </w:tcPr>
+                <w:p>
+                  <w:pPr>
+                    <w:rPr>
+                      <w:rFonts w:eastAsia="Times New Roman"/>
+                    </w:rPr>
+                  </w:pPr>
+                  <w:r>
+                    <w:rPr>
+                      <w:rFonts w:eastAsia="Times New Roman"/>
+                    </w:rPr>
+                    <w:t>9</w:t>
+                  </w:r>
+                </w:p>
+              </w:tc>
+              <w:tc>
+                <w:tcPr>
+                  <w:tcW w:w="732" w:type="pct"/>
+                  <w:tcBorders>
+                    <w:top w:val="single" w:sz="6" w:space="0" w:color="CCCCCC"/>
+                    <w:left w:val="single" w:sz="6" w:space="0" w:color="CCCCCC"/>
+                    <w:bottom w:val="single" w:sz="6" w:space="0" w:color="CCCCCC"/>
+                    <w:right w:val="single" w:sz="6" w:space="0" w:color="CCCCCC"/>
+                  </w:tcBorders>
+                  <w:tcMar>
+                    <w:top w:w="30" w:type="dxa"/>
+                    <w:left w:w="30" w:type="dxa"/>
+                    <w:bottom w:w="30" w:type="dxa"/>
+                    <w:right w:w="30" w:type="dxa"/>
+                  </w:tcMar>
+                </w:tcPr>
+                <w:p>
+                  <w:pPr>
+                    <w:pStyle w:val="a4"/>
+                  </w:pPr>
+                  <w:r>
+                    <w:t>В навигационном меню в</w:t>
+                  </w:r>
+                  <w:r>
+                    <w:t xml:space="preserve"> левой части экрана </w:t>
+                  </w:r>
+                  <w:r>
+                    <w:t>перейти в пункт «Группы».</w:t>
+                  </w:r>
+                </w:p>
+              </w:tc>
+              <w:tc>
+                <w:tcPr>
+                  <w:tcW w:w="645" w:type="pct"/>
+                  <w:tcBorders>
+                    <w:top w:val="single" w:sz="6" w:space="0" w:color="CCCCCC"/>
+                    <w:left w:val="single" w:sz="6" w:space="0" w:color="CCCCCC"/>
+                    <w:bottom w:val="single" w:sz="6" w:space="0" w:color="CCCCCC"/>
+                    <w:right w:val="single" w:sz="6" w:space="0" w:color="CCCCCC"/>
+                  </w:tcBorders>
+                  <w:tcMar>
+                    <w:top w:w="30" w:type="dxa"/>
+                    <w:left w:w="30" w:type="dxa"/>
+                    <w:bottom w:w="30" w:type="dxa"/>
+                    <w:right w:w="30" w:type="dxa"/>
+                  </w:tcMar>
+                </w:tcPr>
+                <w:p/>
+              </w:tc>
+              <w:tc>
+                <w:tcPr>
+                  <w:tcW w:w="3006" w:type="pct"/>
+                  <w:tcBorders>
+                    <w:top w:val="single" w:sz="6" w:space="0" w:color="CCCCCC"/>
+                    <w:left w:val="single" w:sz="6" w:space="0" w:color="CCCCCC"/>
+                    <w:bottom w:val="single" w:sz="6" w:space="0" w:color="CCCCCC"/>
+                    <w:right w:val="single" w:sz="6" w:space="0" w:color="CCCCCC"/>
+                  </w:tcBorders>
+                  <w:tcMar>
+                    <w:top w:w="30" w:type="dxa"/>
+                    <w:left w:w="30" w:type="dxa"/>
+                    <w:bottom w:w="30" w:type="dxa"/>
+                    <w:right w:w="30" w:type="dxa"/>
+                  </w:tcMar>
+                </w:tcPr>
+                <w:p>
+                  <w:pPr>
+                    <w:pStyle w:val="a4"/>
+                  </w:pPr>
+                  <w:r>
+                    <w:t>Аналогично пункту 4, в строке группы «</w:t>
+                  </w:r>
+                  <w:proofErr w:type="spellStart"/>
+                  <w:r>
+                    <w:rPr>
+                      <w:lang w:val="en-US"/>
+                    </w:rPr>
+                    <w:t>Grupp</w:t>
+                  </w:r>
+                  <w:proofErr w:type="spellEnd"/>
+                  <w:r>
+                    <w:t>1</w:t>
+                  </w:r>
+                  <w:r>
+                    <w:t>» значение</w:t>
+                  </w:r>
+                  <w:r>
+                    <w:t xml:space="preserve"> </w:t>
+                  </w:r>
+                  <w:r>
+                    <w:t>столбца «</w:t>
+                  </w:r>
+                  <w:r>
+                    <w:t>Количество пользователей</w:t>
+                  </w:r>
+                  <w:r>
+                    <w:t>» отображает фактическое количество добавленных участников «1».</w:t>
                   </w:r>
                 </w:p>
               </w:tc>
@@ -6126,11 +6833,6 @@
       </w:pPr>
     </w:p>
     <w:p/>
-    <w:p>
-      <w:r>
-        <w:br w:type="page"/>
-      </w:r>
-    </w:p>
     <w:p>
       <w:pPr>
         <w:rPr>
@@ -6193,6 +6895,7 @@
               <w:rPr>
                 <w:rFonts w:eastAsia="Times New Roman"/>
               </w:rPr>
+              <w:lastRenderedPageBreak/>
               <w:t>[ТЕСТОВЫЙ</w:t>
             </w:r>
             <w:r>
@@ -6240,7 +6943,27 @@
                 <w:sz w:val="16"/>
                 <w:szCs w:val="16"/>
               </w:rPr>
-              <w:t xml:space="preserve">создано: 01.07.22 изменено: 01.07.22 </w:t>
+              <w:t>создано: 01.07.22 изменено: 0</w:t>
+            </w:r>
+            <w:r>
+              <w:rPr>
+                <w:rFonts w:eastAsia="Times New Roman"/>
+                <w:b w:val="0"/>
+                <w:bCs w:val="0"/>
+                <w:sz w:val="16"/>
+                <w:szCs w:val="16"/>
+              </w:rPr>
+              <w:t>3</w:t>
+            </w:r>
+            <w:r>
+              <w:rPr>
+                <w:rFonts w:eastAsia="Times New Roman"/>
+                <w:b w:val="0"/>
+                <w:bCs w:val="0"/>
+                <w:sz w:val="16"/>
+                <w:szCs w:val="16"/>
+              </w:rPr>
+              <w:t xml:space="preserve">.07.22 </w:t>
             </w:r>
           </w:p>
         </w:tc>
@@ -6860,7 +7583,36 @@
               <w:t xml:space="preserve">. </w:t>
             </w:r>
             <w:r>
-              <w:t>В системе была добавлена группа с участниками в ней</w:t>
+              <w:t>В системе была добавлена группа</w:t>
+            </w:r>
+            <w:r>
+              <w:t xml:space="preserve"> «</w:t>
+            </w:r>
+            <w:proofErr w:type="spellStart"/>
+            <w:r>
+              <w:rPr>
+                <w:lang w:val="en-US"/>
+              </w:rPr>
+              <w:t>Grupp</w:t>
+            </w:r>
+            <w:proofErr w:type="spellEnd"/>
+            <w:r>
+              <w:t>1</w:t>
+            </w:r>
+            <w:r>
+              <w:t>»</w:t>
+            </w:r>
+            <w:r>
+              <w:t xml:space="preserve"> с участник</w:t>
+            </w:r>
+            <w:r>
+              <w:t>ом</w:t>
+            </w:r>
+            <w:r>
+              <w:t xml:space="preserve"> в ней</w:t>
+            </w:r>
+            <w:r>
+              <w:t xml:space="preserve"> «Тестов Тестер Тесторович»</w:t>
             </w:r>
             <w:r>
               <w:t>.</w:t>
@@ -7509,23 +8261,25 @@
                     <w:t>Модальное окно закрылось. Произошел переход на страницу «</w:t>
                   </w:r>
                   <w:r>
-                    <w:t>Департаменты</w:t>
+                    <w:t>Группы</w:t>
                   </w:r>
                   <w:r>
                     <w:t xml:space="preserve">», в таблице не отображается </w:t>
                   </w:r>
                   <w:r>
-                    <w:t>департамент</w:t>
+                    <w:t>группа</w:t>
                   </w:r>
                   <w:r>
                     <w:t xml:space="preserve"> «</w:t>
                   </w:r>
+                  <w:proofErr w:type="spellStart"/>
                   <w:r>
                     <w:rPr>
                       <w:lang w:val="en-US"/>
                     </w:rPr>
-                    <w:t>Dep</w:t>
-                  </w:r>
+                    <w:t>Grupp</w:t>
+                  </w:r>
+                  <w:proofErr w:type="spellEnd"/>
                   <w:r>
                     <w:t>1</w:t>
                   </w:r>
@@ -7537,6 +8291,177 @@
                   </w:r>
                   <w:r>
                     <w:t xml:space="preserve"> </w:t>
+                  </w:r>
+                </w:p>
+              </w:tc>
+            </w:tr>
+            <w:tr>
+              <w:trPr>
+                <w:tblCellSpacing w:w="15" w:type="dxa"/>
+              </w:trPr>
+              <w:tc>
+                <w:tcPr>
+                  <w:tcW w:w="0" w:type="auto"/>
+                  <w:tcBorders>
+                    <w:top w:val="single" w:sz="6" w:space="0" w:color="CCCCCC"/>
+                    <w:left w:val="single" w:sz="6" w:space="0" w:color="CCCCCC"/>
+                    <w:bottom w:val="single" w:sz="6" w:space="0" w:color="CCCCCC"/>
+                    <w:right w:val="single" w:sz="6" w:space="0" w:color="CCCCCC"/>
+                  </w:tcBorders>
+                  <w:tcMar>
+                    <w:top w:w="30" w:type="dxa"/>
+                    <w:left w:w="30" w:type="dxa"/>
+                    <w:bottom w:w="30" w:type="dxa"/>
+                    <w:right w:w="30" w:type="dxa"/>
+                  </w:tcMar>
+                </w:tcPr>
+                <w:p>
+                  <w:pPr>
+                    <w:rPr>
+                      <w:rFonts w:eastAsia="Times New Roman"/>
+                      <w:lang w:val="en-US"/>
+                    </w:rPr>
+                  </w:pPr>
+                  <w:r>
+                    <w:rPr>
+                      <w:rFonts w:eastAsia="Times New Roman"/>
+                      <w:lang w:val="en-US"/>
+                    </w:rPr>
+                    <w:t>4</w:t>
+                  </w:r>
+                </w:p>
+              </w:tc>
+              <w:tc>
+                <w:tcPr>
+                  <w:tcW w:w="792" w:type="pct"/>
+                  <w:tcBorders>
+                    <w:top w:val="single" w:sz="6" w:space="0" w:color="CCCCCC"/>
+                    <w:left w:val="single" w:sz="6" w:space="0" w:color="CCCCCC"/>
+                    <w:bottom w:val="single" w:sz="6" w:space="0" w:color="CCCCCC"/>
+                    <w:right w:val="single" w:sz="6" w:space="0" w:color="CCCCCC"/>
+                  </w:tcBorders>
+                  <w:tcMar>
+                    <w:top w:w="30" w:type="dxa"/>
+                    <w:left w:w="30" w:type="dxa"/>
+                    <w:bottom w:w="30" w:type="dxa"/>
+                    <w:right w:w="30" w:type="dxa"/>
+                  </w:tcMar>
+                </w:tcPr>
+                <w:p>
+                  <w:pPr>
+                    <w:pStyle w:val="a4"/>
+                  </w:pPr>
+                  <w:r>
+                    <w:t>В поисковую строку</w:t>
+                  </w:r>
+                  <w:r>
+                    <w:t xml:space="preserve"> «Поиск»</w:t>
+                  </w:r>
+                  <w:r>
+                    <w:t xml:space="preserve"> ввести название ранее удалённой </w:t>
+                  </w:r>
+                  <w:r>
+                    <w:lastRenderedPageBreak/>
+                    <w:t>группы (</w:t>
+                  </w:r>
+                  <w:proofErr w:type="spellStart"/>
+                  <w:r>
+                    <w:rPr>
+                      <w:i/>
+                      <w:lang w:val="en-US"/>
+                    </w:rPr>
+                    <w:t>Grupp</w:t>
+                  </w:r>
+                  <w:proofErr w:type="spellEnd"/>
+                  <w:r>
+                    <w:rPr>
+                      <w:i/>
+                    </w:rPr>
+                    <w:t>1</w:t>
+                  </w:r>
+                  <w:r>
+                    <w:t>)</w:t>
+                  </w:r>
+                  <w:r>
+                    <w:t>.</w:t>
+                  </w:r>
+                </w:p>
+              </w:tc>
+              <w:tc>
+                <w:tcPr>
+                  <w:tcW w:w="641" w:type="pct"/>
+                  <w:tcBorders>
+                    <w:top w:val="single" w:sz="6" w:space="0" w:color="CCCCCC"/>
+                    <w:left w:val="single" w:sz="6" w:space="0" w:color="CCCCCC"/>
+                    <w:bottom w:val="single" w:sz="6" w:space="0" w:color="CCCCCC"/>
+                    <w:right w:val="single" w:sz="6" w:space="0" w:color="CCCCCC"/>
+                  </w:tcBorders>
+                  <w:tcMar>
+                    <w:top w:w="30" w:type="dxa"/>
+                    <w:left w:w="30" w:type="dxa"/>
+                    <w:bottom w:w="30" w:type="dxa"/>
+                    <w:right w:w="30" w:type="dxa"/>
+                  </w:tcMar>
+                </w:tcPr>
+                <w:p/>
+              </w:tc>
+              <w:tc>
+                <w:tcPr>
+                  <w:tcW w:w="3171" w:type="pct"/>
+                  <w:tcBorders>
+                    <w:top w:val="single" w:sz="6" w:space="0" w:color="CCCCCC"/>
+                    <w:left w:val="single" w:sz="6" w:space="0" w:color="CCCCCC"/>
+                    <w:bottom w:val="single" w:sz="6" w:space="0" w:color="CCCCCC"/>
+                    <w:right w:val="single" w:sz="6" w:space="0" w:color="CCCCCC"/>
+                  </w:tcBorders>
+                  <w:tcMar>
+                    <w:top w:w="30" w:type="dxa"/>
+                    <w:left w:w="30" w:type="dxa"/>
+                    <w:bottom w:w="30" w:type="dxa"/>
+                    <w:right w:w="30" w:type="dxa"/>
+                  </w:tcMar>
+                </w:tcPr>
+                <w:p>
+                  <w:pPr>
+                    <w:pStyle w:val="a4"/>
+                  </w:pPr>
+                  <w:r>
+                    <w:t>Из таблицы пропали все неудовлетворяющие названию группы.</w:t>
+                  </w:r>
+                  <w:r>
+                    <w:t xml:space="preserve"> В</w:t>
+                  </w:r>
+                  <w:r>
+                    <w:t xml:space="preserve"> таблице не</w:t>
+                  </w:r>
+                  <w:r>
+                    <w:t xml:space="preserve"> </w:t>
+                  </w:r>
+                  <w:r>
+                    <w:t xml:space="preserve">отображается </w:t>
+                  </w:r>
+                  <w:r>
+                    <w:t>ранее удалённая группа</w:t>
+                  </w:r>
+                  <w:r>
+                    <w:t xml:space="preserve"> «</w:t>
+                  </w:r>
+                  <w:proofErr w:type="spellStart"/>
+                  <w:r>
+                    <w:rPr>
+                      <w:lang w:val="en-US"/>
+                    </w:rPr>
+                    <w:t>Grupp</w:t>
+                  </w:r>
+                  <w:proofErr w:type="spellEnd"/>
+                  <w:r>
+                    <w:t>1</w:t>
+                  </w:r>
+                  <w:r>
+                    <w:t>»</w:t>
+                  </w:r>
+                  <w:r>
+                    <w:t>.</w:t>
                   </w:r>
                 </w:p>
               </w:tc>
@@ -7588,6 +8513,7 @@
               <w:rPr>
                 <w:rFonts w:eastAsia="Times New Roman"/>
               </w:rPr>
+              <w:lastRenderedPageBreak/>
               <w:t> </w:t>
             </w:r>
             <w:r>
@@ -7766,7 +8692,6 @@
               <w:rPr>
                 <w:rFonts w:eastAsia="Times New Roman"/>
               </w:rPr>
-              <w:lastRenderedPageBreak/>
               <w:t>[ТЕСТОВЫЙ</w:t>
             </w:r>
             <w:r>
@@ -7820,7 +8745,27 @@
                 <w:sz w:val="16"/>
                 <w:szCs w:val="16"/>
               </w:rPr>
-              <w:t xml:space="preserve">создано: 01.07.22 изменено: 01.07.22 </w:t>
+              <w:t>создано: 01.07.22 изменено: 0</w:t>
+            </w:r>
+            <w:r>
+              <w:rPr>
+                <w:rFonts w:eastAsia="Times New Roman"/>
+                <w:b w:val="0"/>
+                <w:bCs w:val="0"/>
+                <w:sz w:val="16"/>
+                <w:szCs w:val="16"/>
+              </w:rPr>
+              <w:t>3</w:t>
+            </w:r>
+            <w:r>
+              <w:rPr>
+                <w:rFonts w:eastAsia="Times New Roman"/>
+                <w:b w:val="0"/>
+                <w:bCs w:val="0"/>
+                <w:sz w:val="16"/>
+                <w:szCs w:val="16"/>
+              </w:rPr>
+              <w:t xml:space="preserve">.07.22 </w:t>
             </w:r>
           </w:p>
         </w:tc>
@@ -8882,7 +9827,11 @@
                     <w:t>ым тарифом (Базовый)</w:t>
                   </w:r>
                   <w:r>
-                    <w:t>, нажать на появившейся значок</w:t>
+                    <w:t xml:space="preserve">, нажать на появившейся </w:t>
+                  </w:r>
+                  <w:r>
+                    <w:lastRenderedPageBreak/>
+                    <w:t>значок</w:t>
                   </w:r>
                   <w:r>
                     <w:t xml:space="preserve"> просмотра тарифа</w:t>
@@ -9027,7 +9976,11 @@
                     <w:t>»</w:t>
                   </w:r>
                   <w:r>
-                    <w:t xml:space="preserve">, «Минуты», «Секунды». А также </w:t>
+                    <w:t xml:space="preserve">, </w:t>
+                  </w:r>
+                  <w:r>
+                    <w:lastRenderedPageBreak/>
+                    <w:t xml:space="preserve">«Минуты», «Секунды». А также </w:t>
                   </w:r>
                   <w:proofErr w:type="spellStart"/>
                   <w:r>
@@ -9099,6 +10052,140 @@
                     </w:rPr>
                     <w:lastRenderedPageBreak/>
                     <w:t>3</w:t>
+                  </w:r>
+                </w:p>
+              </w:tc>
+              <w:tc>
+                <w:tcPr>
+                  <w:tcW w:w="792" w:type="pct"/>
+                  <w:tcBorders>
+                    <w:top w:val="single" w:sz="6" w:space="0" w:color="CCCCCC"/>
+                    <w:left w:val="single" w:sz="6" w:space="0" w:color="CCCCCC"/>
+                    <w:bottom w:val="single" w:sz="6" w:space="0" w:color="CCCCCC"/>
+                    <w:right w:val="single" w:sz="6" w:space="0" w:color="CCCCCC"/>
+                  </w:tcBorders>
+                  <w:tcMar>
+                    <w:top w:w="30" w:type="dxa"/>
+                    <w:left w:w="30" w:type="dxa"/>
+                    <w:bottom w:w="30" w:type="dxa"/>
+                    <w:right w:w="30" w:type="dxa"/>
+                  </w:tcMar>
+                </w:tcPr>
+                <w:p>
+                  <w:pPr>
+                    <w:pStyle w:val="a4"/>
+                  </w:pPr>
+                  <w:r>
+                    <w:t>Попытаться изменить значени</w:t>
+                  </w:r>
+                  <w:r>
+                    <w:t>я</w:t>
+                  </w:r>
+                  <w:r>
+                    <w:t xml:space="preserve"> всех отображаемых полей и </w:t>
+                  </w:r>
+                  <w:proofErr w:type="spellStart"/>
+                  <w:r>
+                    <w:t>чекбокса</w:t>
+                  </w:r>
+                  <w:proofErr w:type="spellEnd"/>
+                  <w:r>
+                    <w:t>.</w:t>
+                  </w:r>
+                </w:p>
+              </w:tc>
+              <w:tc>
+                <w:tcPr>
+                  <w:tcW w:w="641" w:type="pct"/>
+                  <w:tcBorders>
+                    <w:top w:val="single" w:sz="6" w:space="0" w:color="CCCCCC"/>
+                    <w:left w:val="single" w:sz="6" w:space="0" w:color="CCCCCC"/>
+                    <w:bottom w:val="single" w:sz="6" w:space="0" w:color="CCCCCC"/>
+                    <w:right w:val="single" w:sz="6" w:space="0" w:color="CCCCCC"/>
+                  </w:tcBorders>
+                  <w:tcMar>
+                    <w:top w:w="30" w:type="dxa"/>
+                    <w:left w:w="30" w:type="dxa"/>
+                    <w:bottom w:w="30" w:type="dxa"/>
+                    <w:right w:w="30" w:type="dxa"/>
+                  </w:tcMar>
+                </w:tcPr>
+                <w:p/>
+              </w:tc>
+              <w:tc>
+                <w:tcPr>
+                  <w:tcW w:w="3171" w:type="pct"/>
+                  <w:tcBorders>
+                    <w:top w:val="single" w:sz="6" w:space="0" w:color="CCCCCC"/>
+                    <w:left w:val="single" w:sz="6" w:space="0" w:color="CCCCCC"/>
+                    <w:bottom w:val="single" w:sz="6" w:space="0" w:color="CCCCCC"/>
+                    <w:right w:val="single" w:sz="6" w:space="0" w:color="CCCCCC"/>
+                  </w:tcBorders>
+                  <w:tcMar>
+                    <w:top w:w="30" w:type="dxa"/>
+                    <w:left w:w="30" w:type="dxa"/>
+                    <w:bottom w:w="30" w:type="dxa"/>
+                    <w:right w:w="30" w:type="dxa"/>
+                  </w:tcMar>
+                </w:tcPr>
+                <w:p>
+                  <w:pPr>
+                    <w:pStyle w:val="a4"/>
+                  </w:pPr>
+                  <w:r>
+                    <w:t xml:space="preserve">Нажатия на поля никак не влияют на </w:t>
+                  </w:r>
+                  <w:r>
+                    <w:t>указанные</w:t>
+                  </w:r>
+                  <w:r>
+                    <w:t xml:space="preserve"> значения.</w:t>
+                  </w:r>
+                  <w:r>
+                    <w:t xml:space="preserve"> Нажатие на </w:t>
+                  </w:r>
+                  <w:proofErr w:type="spellStart"/>
+                  <w:r>
+                    <w:t>чекбокс</w:t>
+                  </w:r>
+                  <w:proofErr w:type="spellEnd"/>
+                  <w:r>
+                    <w:t xml:space="preserve"> также не меняет его состояние.</w:t>
+                  </w:r>
+                </w:p>
+              </w:tc>
+            </w:tr>
+            <w:tr>
+              <w:trPr>
+                <w:tblCellSpacing w:w="15" w:type="dxa"/>
+              </w:trPr>
+              <w:tc>
+                <w:tcPr>
+                  <w:tcW w:w="0" w:type="auto"/>
+                  <w:tcBorders>
+                    <w:top w:val="single" w:sz="6" w:space="0" w:color="CCCCCC"/>
+                    <w:left w:val="single" w:sz="6" w:space="0" w:color="CCCCCC"/>
+                    <w:bottom w:val="single" w:sz="6" w:space="0" w:color="CCCCCC"/>
+                    <w:right w:val="single" w:sz="6" w:space="0" w:color="CCCCCC"/>
+                  </w:tcBorders>
+                  <w:tcMar>
+                    <w:top w:w="30" w:type="dxa"/>
+                    <w:left w:w="30" w:type="dxa"/>
+                    <w:bottom w:w="30" w:type="dxa"/>
+                    <w:right w:w="30" w:type="dxa"/>
+                  </w:tcMar>
+                </w:tcPr>
+                <w:p>
+                  <w:pPr>
+                    <w:rPr>
+                      <w:rFonts w:eastAsia="Times New Roman"/>
+                    </w:rPr>
+                  </w:pPr>
+                  <w:r>
+                    <w:rPr>
+                      <w:rFonts w:eastAsia="Times New Roman"/>
+                    </w:rPr>
+                    <w:t>4</w:t>
                   </w:r>
                 </w:p>
               </w:tc>
@@ -9355,6 +10442,10 @@
       </w:pPr>
     </w:p>
     <w:p/>
+    <w:p>
+      <w:bookmarkStart w:id="0" w:name="_GoBack"/>
+      <w:bookmarkEnd w:id="0"/>
+    </w:p>
     <w:p>
       <w:pPr>
         <w:rPr>
@@ -9413,8 +10504,6 @@
                 <w:rFonts w:eastAsia="Times New Roman"/>
               </w:rPr>
             </w:pPr>
-            <w:bookmarkStart w:id="0" w:name="_GoBack"/>
-            <w:bookmarkEnd w:id="0"/>
             <w:r>
               <w:rPr>
                 <w:rFonts w:eastAsia="Times New Roman"/>
@@ -9454,7 +10543,27 @@
                 <w:sz w:val="16"/>
                 <w:szCs w:val="16"/>
               </w:rPr>
-              <w:t xml:space="preserve">создано: 01.07.22 изменено: 01.07.22 </w:t>
+              <w:t>создано: 01.07.22 изменено: 0</w:t>
+            </w:r>
+            <w:r>
+              <w:rPr>
+                <w:rFonts w:eastAsia="Times New Roman"/>
+                <w:b w:val="0"/>
+                <w:bCs w:val="0"/>
+                <w:sz w:val="16"/>
+                <w:szCs w:val="16"/>
+              </w:rPr>
+              <w:t>3</w:t>
+            </w:r>
+            <w:r>
+              <w:rPr>
+                <w:rFonts w:eastAsia="Times New Roman"/>
+                <w:b w:val="0"/>
+                <w:bCs w:val="0"/>
+                <w:sz w:val="16"/>
+                <w:szCs w:val="16"/>
+              </w:rPr>
+              <w:t xml:space="preserve">.07.22 </w:t>
             </w:r>
           </w:p>
         </w:tc>
@@ -10074,7 +11183,70 @@
               <w:t xml:space="preserve">. </w:t>
             </w:r>
             <w:r>
-              <w:t>Был создан новый пользователь в системе</w:t>
+              <w:t>Был создан новый пользователь</w:t>
+            </w:r>
+            <w:r>
+              <w:t xml:space="preserve"> «</w:t>
+            </w:r>
+            <w:r>
+              <w:rPr>
+                <w:i/>
+              </w:rPr>
+              <w:t xml:space="preserve">Тестеров Тестер </w:t>
+            </w:r>
+            <w:proofErr w:type="spellStart"/>
+            <w:r>
+              <w:rPr>
+                <w:i/>
+              </w:rPr>
+              <w:t>Тесторович</w:t>
+            </w:r>
+            <w:proofErr w:type="spellEnd"/>
+            <w:r>
+              <w:t>»</w:t>
+            </w:r>
+            <w:r>
+              <w:t xml:space="preserve"> с</w:t>
+            </w:r>
+            <w:r>
+              <w:t xml:space="preserve"> логином «</w:t>
+            </w:r>
+            <w:r>
+              <w:rPr>
+                <w:i/>
+                <w:lang w:val="en-US"/>
+              </w:rPr>
+              <w:t>test</w:t>
+            </w:r>
+            <w:r>
+              <w:rPr>
+                <w:i/>
+              </w:rPr>
+              <w:t>1</w:t>
+            </w:r>
+            <w:r>
+              <w:t>»</w:t>
+            </w:r>
+            <w:r>
+              <w:t xml:space="preserve"> </w:t>
+            </w:r>
+            <w:r>
+              <w:t>и</w:t>
+            </w:r>
+            <w:r>
+              <w:t xml:space="preserve"> паролем «</w:t>
+            </w:r>
+            <w:r>
+              <w:rPr>
+                <w:i/>
+              </w:rPr>
+              <w:t>12345678</w:t>
+            </w:r>
+            <w:r>
+              <w:t>»</w:t>
+            </w:r>
+            <w:r>
+              <w:t xml:space="preserve"> в системе</w:t>
             </w:r>
             <w:r>
               <w:t>.</w:t>
@@ -10118,6 +11290,7 @@
                 <w:b/>
                 <w:bCs/>
               </w:rPr>
+              <w:lastRenderedPageBreak/>
               <w:t>Тестовый сценарий:</w:t>
             </w:r>
           </w:p>
@@ -10154,10 +11327,10 @@
               <w:tblLook w:val="04A0" w:firstRow="1" w:lastRow="0" w:firstColumn="1" w:lastColumn="0" w:noHBand="0" w:noVBand="1"/>
             </w:tblPr>
             <w:tblGrid>
-              <w:gridCol w:w="974"/>
-              <w:gridCol w:w="1856"/>
-              <w:gridCol w:w="1561"/>
-              <w:gridCol w:w="7482"/>
+              <w:gridCol w:w="255"/>
+              <w:gridCol w:w="2206"/>
+              <w:gridCol w:w="3121"/>
+              <w:gridCol w:w="6291"/>
             </w:tblGrid>
             <w:tr>
               <w:trPr>
@@ -10317,7 +11490,21 @@
                     <w:t xml:space="preserve">предварительно созданным </w:t>
                   </w:r>
                   <w:r>
-                    <w:t xml:space="preserve">пользователем и кликнуть по появившейся кнопке </w:t>
+                    <w:t>пользователем</w:t>
+                  </w:r>
+                  <w:r>
+                    <w:t xml:space="preserve"> «Тестеров Тестер </w:t>
+                  </w:r>
+                  <w:proofErr w:type="spellStart"/>
+                  <w:r>
+                    <w:t>Тесторович</w:t>
+                  </w:r>
+                  <w:proofErr w:type="spellEnd"/>
+                  <w:r>
+                    <w:t>»</w:t>
+                  </w:r>
+                  <w:r>
+                    <w:t xml:space="preserve"> и кликнуть по появившейся кнопке </w:t>
                   </w:r>
                   <w:r>
                     <w:t xml:space="preserve">редактирования </w:t>
@@ -10422,6 +11609,12 @@
                   </w:r>
                   <w:r>
                     <w:t xml:space="preserve"> </w:t>
+                  </w:r>
+                  <w:r>
+                    <w:t>при нажатии на который появляется активное поле «Пароль пользователя»</w:t>
+                  </w:r>
+                  <w:r>
+                    <w:t xml:space="preserve">; </w:t>
                   </w:r>
                   <w:r>
                     <w:t xml:space="preserve">активные </w:t>
@@ -10485,7 +11678,6 @@
                     <w:rPr>
                       <w:rFonts w:eastAsia="Times New Roman"/>
                     </w:rPr>
-                    <w:lastRenderedPageBreak/>
                     <w:t>2</w:t>
                   </w:r>
                 </w:p>
@@ -10517,10 +11709,10 @@
                     <w:t>новые</w:t>
                   </w:r>
                   <w:r>
-                    <w:t xml:space="preserve"> данные</w:t>
-                  </w:r>
-                  <w:r>
-                    <w:t xml:space="preserve"> (на своё усмотрение)</w:t>
+                    <w:t xml:space="preserve"> данны</w:t>
+                  </w:r>
+                  <w:r>
+                    <w:t>е</w:t>
                   </w:r>
                   <w:r>
                     <w:t>. Нажать на кнопку «</w:t>
@@ -10549,7 +11741,158 @@
                     <w:right w:w="30" w:type="dxa"/>
                   </w:tcMar>
                 </w:tcPr>
-                <w:p/>
+                <w:p>
+                  <w:r>
+                    <w:t xml:space="preserve">Имя: </w:t>
+                  </w:r>
+                  <w:r>
+                    <w:rPr>
+                      <w:i/>
+                      <w:iCs/>
+                    </w:rPr>
+                    <w:t>Иванов Иван Иванович</w:t>
+                  </w:r>
+                </w:p>
+                <w:p>
+                  <w:r>
+                    <w:t xml:space="preserve">Роль: </w:t>
+                  </w:r>
+                  <w:r>
+                    <w:rPr>
+                      <w:i/>
+                    </w:rPr>
+                    <w:t>Администратор организации</w:t>
+                  </w:r>
+                </w:p>
+                <w:p>
+                  <w:r>
+                    <w:t xml:space="preserve">Статус: </w:t>
+                  </w:r>
+                  <w:r>
+                    <w:rPr>
+                      <w:i/>
+                      <w:iCs/>
+                    </w:rPr>
+                    <w:t>Заблокировано</w:t>
+                  </w:r>
+                </w:p>
+                <w:p>
+                  <w:pPr>
+                    <w:rPr>
+                      <w:i/>
+                      <w:iCs/>
+                    </w:rPr>
+                  </w:pPr>
+                  <w:r>
+                    <w:t xml:space="preserve">Департамент: </w:t>
+                  </w:r>
+                  <w:proofErr w:type="spellStart"/>
+                  <w:r>
+                    <w:rPr>
+                      <w:i/>
+                      <w:iCs/>
+                    </w:rPr>
+                    <w:t>autotest</w:t>
+                  </w:r>
+                  <w:proofErr w:type="spellEnd"/>
+                </w:p>
+                <w:p>
+                  <w:r>
+                    <w:rPr>
+                      <w:lang w:val="en-US"/>
+                    </w:rPr>
+                    <w:t>SIP</w:t>
+                  </w:r>
+                  <w:r>
+                    <w:t>атрибуты</w:t>
+                  </w:r>
+                  <w:r>
+                    <w:rPr>
+                      <w:i/>
+                      <w:iCs/>
+                    </w:rPr>
+                    <w:t xml:space="preserve">: 510 / </w:t>
+                  </w:r>
+                  <w:proofErr w:type="gramStart"/>
+                  <w:r>
+                    <w:rPr>
+                      <w:i/>
+                      <w:iCs/>
+                      <w:lang w:val="en-US"/>
+                    </w:rPr>
+                    <w:t>sip</w:t>
+                  </w:r>
+                  <w:r>
+                    <w:rPr>
+                      <w:i/>
+                      <w:iCs/>
+                    </w:rPr>
+                    <w:t>:510@62.105.140.166:5060</w:t>
+                  </w:r>
+                  <w:proofErr w:type="gramEnd"/>
+                </w:p>
+                <w:p>
+                  <w:r>
+                    <w:t xml:space="preserve">Атрибуты: </w:t>
+                  </w:r>
+                  <w:r>
+                    <w:rPr>
+                      <w:i/>
+                      <w:iCs/>
+                    </w:rPr>
+                    <w:t xml:space="preserve">1. Электронная почта / </w:t>
+                  </w:r>
+                  <w:proofErr w:type="spellStart"/>
+                  <w:r>
+                    <w:rPr>
+                      <w:i/>
+                      <w:iCs/>
+                      <w:lang w:val="en-US"/>
+                    </w:rPr>
+                    <w:t>testTester</w:t>
+                  </w:r>
+                  <w:proofErr w:type="spellEnd"/>
+                  <w:r>
+                    <w:rPr>
+                      <w:i/>
+                      <w:iCs/>
+                    </w:rPr>
+                    <w:t>@</w:t>
+                  </w:r>
+                  <w:r>
+                    <w:rPr>
+                      <w:i/>
+                      <w:iCs/>
+                      <w:lang w:val="en-US"/>
+                    </w:rPr>
+                    <w:t>mail</w:t>
+                  </w:r>
+                  <w:r>
+                    <w:rPr>
+                      <w:i/>
+                      <w:iCs/>
+                    </w:rPr>
+                    <w:t>.</w:t>
+                  </w:r>
+                  <w:proofErr w:type="spellStart"/>
+                  <w:r>
+                    <w:rPr>
+                      <w:i/>
+                      <w:iCs/>
+                      <w:lang w:val="en-US"/>
+                    </w:rPr>
+                    <w:t>ru</w:t>
+                  </w:r>
+                  <w:proofErr w:type="spellEnd"/>
+                  <w:r>
+                    <w:rPr>
+                      <w:i/>
+                      <w:iCs/>
+                    </w:rPr>
+                    <w:br/>
+                    <w:t>2. Должность / тестировщик</w:t>
+                  </w:r>
+                </w:p>
               </w:tc>
               <w:tc>
                 <w:tcPr>
@@ -10576,6 +11919,31 @@
                   </w:r>
                   <w:r>
                     <w:t>строке ранее редактируемого пользователя нет изменений.</w:t>
+                  </w:r>
+                  <w:r>
+                    <w:t xml:space="preserve"> При нажатии на значок редактирования пользователя «Тестеров Тестер </w:t>
+                  </w:r>
+                  <w:proofErr w:type="spellStart"/>
+                  <w:r>
+                    <w:t>Тесторович</w:t>
+                  </w:r>
+                  <w:proofErr w:type="spellEnd"/>
+                  <w:r>
+                    <w:t xml:space="preserve">» во всех полях и </w:t>
+                  </w:r>
+                  <w:proofErr w:type="spellStart"/>
+                  <w:r>
+                    <w:t>чекбоксах</w:t>
+                  </w:r>
+                  <w:proofErr w:type="spellEnd"/>
+                  <w:r>
+                    <w:t xml:space="preserve"> указаны и установлены </w:t>
+                  </w:r>
+                  <w:r>
+                    <w:t xml:space="preserve">старые </w:t>
+                  </w:r>
+                  <w:r>
+                    <w:t>значения.</w:t>
                   </w:r>
                 </w:p>
               </w:tc>
@@ -10635,7 +12003,11 @@
                     <w:pStyle w:val="a4"/>
                   </w:pPr>
                   <w:r>
-                    <w:t>Навести курсор на строку с предварительно созданным пользователем и кликнуть по появившейся кнопке редактирования пользователя (карандаш)</w:t>
+                    <w:t xml:space="preserve">Навести курсор на строку с предварительно созданным пользователем и </w:t>
+                  </w:r>
+                  <w:r>
+                    <w:lastRenderedPageBreak/>
+                    <w:t>кликнуть по появившейся кнопке редактирования пользователя (карандаш)</w:t>
                   </w:r>
                   <w:r>
                     <w:t>.</w:t>
@@ -10713,11 +12085,13 @@
                   <w:pPr>
                     <w:rPr>
                       <w:rFonts w:eastAsia="Times New Roman"/>
+                      <w:lang w:val="en-US"/>
                     </w:rPr>
                   </w:pPr>
                   <w:r>
                     <w:rPr>
                       <w:rFonts w:eastAsia="Times New Roman"/>
+                      <w:lang w:val="en-US"/>
                     </w:rPr>
                     <w:t>4</w:t>
                   </w:r>
@@ -10744,19 +12118,314 @@
                     <w:pStyle w:val="a4"/>
                   </w:pPr>
                   <w:r>
+                    <w:t>Нажать на активный текст «Установить новый пароль», ввести в поле «Пароль пользователя» тот же пароль</w:t>
+                  </w:r>
+                  <w:r>
+                    <w:t>, который был введён при его создании.</w:t>
+                  </w:r>
+                  <w:r>
+                    <w:t xml:space="preserve">  </w:t>
+                  </w:r>
+                </w:p>
+              </w:tc>
+              <w:tc>
+                <w:tcPr>
+                  <w:tcW w:w="653" w:type="pct"/>
+                  <w:tcBorders>
+                    <w:top w:val="single" w:sz="6" w:space="0" w:color="CCCCCC"/>
+                    <w:left w:val="single" w:sz="6" w:space="0" w:color="CCCCCC"/>
+                    <w:bottom w:val="single" w:sz="6" w:space="0" w:color="CCCCCC"/>
+                    <w:right w:val="single" w:sz="6" w:space="0" w:color="CCCCCC"/>
+                  </w:tcBorders>
+                  <w:tcMar>
+                    <w:top w:w="30" w:type="dxa"/>
+                    <w:left w:w="30" w:type="dxa"/>
+                    <w:bottom w:w="30" w:type="dxa"/>
+                    <w:right w:w="30" w:type="dxa"/>
+                  </w:tcMar>
+                </w:tcPr>
+                <w:p>
+                  <w:r>
+                    <w:t>Пароль пользователя:</w:t>
+                  </w:r>
+                  <w:r>
+                    <w:t xml:space="preserve"> </w:t>
+                  </w:r>
+                  <w:r>
+                    <w:rPr>
+                      <w:i/>
+                      <w:iCs/>
+                    </w:rPr>
+                    <w:t>123456</w:t>
+                  </w:r>
+                  <w:r>
+                    <w:rPr>
+                      <w:i/>
+                      <w:iCs/>
+                    </w:rPr>
+                    <w:t>78</w:t>
+                  </w:r>
+                </w:p>
+              </w:tc>
+              <w:tc>
+                <w:tcPr>
+                  <w:tcW w:w="3172" w:type="pct"/>
+                  <w:tcBorders>
+                    <w:top w:val="single" w:sz="6" w:space="0" w:color="CCCCCC"/>
+                    <w:left w:val="single" w:sz="6" w:space="0" w:color="CCCCCC"/>
+                    <w:bottom w:val="single" w:sz="6" w:space="0" w:color="CCCCCC"/>
+                    <w:right w:val="single" w:sz="6" w:space="0" w:color="CCCCCC"/>
+                  </w:tcBorders>
+                  <w:tcMar>
+                    <w:top w:w="30" w:type="dxa"/>
+                    <w:left w:w="30" w:type="dxa"/>
+                    <w:bottom w:w="30" w:type="dxa"/>
+                    <w:right w:w="30" w:type="dxa"/>
+                  </w:tcMar>
+                </w:tcPr>
+                <w:p>
+                  <w:pPr>
+                    <w:pStyle w:val="a4"/>
+                  </w:pPr>
+                  <w:r>
+                    <w:t>Появилось всплывающее облако с сообщением</w:t>
+                  </w:r>
+                  <w:r>
+                    <w:t xml:space="preserve"> </w:t>
+                  </w:r>
+                  <w:r>
+                    <w:t>«</w:t>
+                  </w:r>
+                  <w:r>
+                    <w:t>Не удалось сохранить пароль пользователя - Пароль совпадает с предыдущим</w:t>
+                  </w:r>
+                  <w:r>
+                    <w:t>», которое закрывается при нажатии на значок крестика на нём</w:t>
+                  </w:r>
+                  <w:r>
+                    <w:t xml:space="preserve"> с правой стороны</w:t>
+                  </w:r>
+                  <w:r>
+                    <w:t>.</w:t>
+                  </w:r>
+                </w:p>
+              </w:tc>
+            </w:tr>
+            <w:tr>
+              <w:trPr>
+                <w:tblCellSpacing w:w="15" w:type="dxa"/>
+              </w:trPr>
+              <w:tc>
+                <w:tcPr>
+                  <w:tcW w:w="0" w:type="auto"/>
+                  <w:tcBorders>
+                    <w:top w:val="single" w:sz="6" w:space="0" w:color="CCCCCC"/>
+                    <w:left w:val="single" w:sz="6" w:space="0" w:color="CCCCCC"/>
+                    <w:bottom w:val="single" w:sz="6" w:space="0" w:color="CCCCCC"/>
+                    <w:right w:val="single" w:sz="6" w:space="0" w:color="CCCCCC"/>
+                  </w:tcBorders>
+                  <w:tcMar>
+                    <w:top w:w="30" w:type="dxa"/>
+                    <w:left w:w="30" w:type="dxa"/>
+                    <w:bottom w:w="30" w:type="dxa"/>
+                    <w:right w:w="30" w:type="dxa"/>
+                  </w:tcMar>
+                </w:tcPr>
+                <w:p>
+                  <w:pPr>
+                    <w:rPr>
+                      <w:rFonts w:eastAsia="Times New Roman"/>
+                    </w:rPr>
+                  </w:pPr>
+                  <w:r>
+                    <w:rPr>
+                      <w:rFonts w:eastAsia="Times New Roman"/>
+                    </w:rPr>
+                    <w:t>5</w:t>
+                  </w:r>
+                </w:p>
+              </w:tc>
+              <w:tc>
+                <w:tcPr>
+                  <w:tcW w:w="779" w:type="pct"/>
+                  <w:tcBorders>
+                    <w:top w:val="single" w:sz="6" w:space="0" w:color="CCCCCC"/>
+                    <w:left w:val="single" w:sz="6" w:space="0" w:color="CCCCCC"/>
+                    <w:bottom w:val="single" w:sz="6" w:space="0" w:color="CCCCCC"/>
+                    <w:right w:val="single" w:sz="6" w:space="0" w:color="CCCCCC"/>
+                  </w:tcBorders>
+                  <w:tcMar>
+                    <w:top w:w="30" w:type="dxa"/>
+                    <w:left w:w="30" w:type="dxa"/>
+                    <w:bottom w:w="30" w:type="dxa"/>
+                    <w:right w:w="30" w:type="dxa"/>
+                  </w:tcMar>
+                </w:tcPr>
+                <w:p>
+                  <w:pPr>
+                    <w:pStyle w:val="a4"/>
+                  </w:pPr>
+                  <w:r>
+                    <w:t>Ввести в поле «Пароль пользователя» новый пароль.</w:t>
+                  </w:r>
+                </w:p>
+              </w:tc>
+              <w:tc>
+                <w:tcPr>
+                  <w:tcW w:w="653" w:type="pct"/>
+                  <w:tcBorders>
+                    <w:top w:val="single" w:sz="6" w:space="0" w:color="CCCCCC"/>
+                    <w:left w:val="single" w:sz="6" w:space="0" w:color="CCCCCC"/>
+                    <w:bottom w:val="single" w:sz="6" w:space="0" w:color="CCCCCC"/>
+                    <w:right w:val="single" w:sz="6" w:space="0" w:color="CCCCCC"/>
+                  </w:tcBorders>
+                  <w:tcMar>
+                    <w:top w:w="30" w:type="dxa"/>
+                    <w:left w:w="30" w:type="dxa"/>
+                    <w:bottom w:w="30" w:type="dxa"/>
+                    <w:right w:w="30" w:type="dxa"/>
+                  </w:tcMar>
+                </w:tcPr>
+                <w:p>
+                  <w:r>
+                    <w:t>Пароль пользователя:</w:t>
+                  </w:r>
+                  <w:r>
+                    <w:t xml:space="preserve"> </w:t>
+                  </w:r>
+                  <w:r>
+                    <w:rPr>
+                      <w:i/>
+                      <w:iCs/>
+                    </w:rPr>
+                    <w:t>87654321</w:t>
+                  </w:r>
+                </w:p>
+              </w:tc>
+              <w:tc>
+                <w:tcPr>
+                  <w:tcW w:w="3172" w:type="pct"/>
+                  <w:tcBorders>
+                    <w:top w:val="single" w:sz="6" w:space="0" w:color="CCCCCC"/>
+                    <w:left w:val="single" w:sz="6" w:space="0" w:color="CCCCCC"/>
+                    <w:bottom w:val="single" w:sz="6" w:space="0" w:color="CCCCCC"/>
+                    <w:right w:val="single" w:sz="6" w:space="0" w:color="CCCCCC"/>
+                  </w:tcBorders>
+                  <w:tcMar>
+                    <w:top w:w="30" w:type="dxa"/>
+                    <w:left w:w="30" w:type="dxa"/>
+                    <w:bottom w:w="30" w:type="dxa"/>
+                    <w:right w:w="30" w:type="dxa"/>
+                  </w:tcMar>
+                </w:tcPr>
+                <w:p>
+                  <w:pPr>
+                    <w:pStyle w:val="a4"/>
+                  </w:pPr>
+                  <w:r>
+                    <w:t>Появилось всплывающее облако с сообщением</w:t>
+                  </w:r>
+                  <w:r>
+                    <w:t xml:space="preserve"> </w:t>
+                  </w:r>
+                  <w:r>
+                    <w:t>«</w:t>
+                  </w:r>
+                  <w:r>
+                    <w:t>Пароль успешно изменен</w:t>
+                  </w:r>
+                  <w:r>
+                    <w:t xml:space="preserve">», которое закрывается при нажатии на значок крестика на нём с правой стороны. При попытке авторизоваться этим пользователем </w:t>
+                  </w:r>
+                  <w:r>
+                    <w:t>пропуск в систему происходит только через новый пароль, в то время как попытка авторизация через старый пароль выдаёт ошибку</w:t>
+                  </w:r>
+                  <w:r>
+                    <w:t xml:space="preserve"> со следующим текстом: «</w:t>
+                  </w:r>
+                  <w:r>
+                    <w:t>Ошибка авторизации. Укажите верное имя пользователя и пароль!</w:t>
+                  </w:r>
+                  <w:r>
+                    <w:t>»</w:t>
+                  </w:r>
+                </w:p>
+              </w:tc>
+            </w:tr>
+            <w:tr>
+              <w:trPr>
+                <w:tblCellSpacing w:w="15" w:type="dxa"/>
+              </w:trPr>
+              <w:tc>
+                <w:tcPr>
+                  <w:tcW w:w="0" w:type="auto"/>
+                  <w:tcBorders>
+                    <w:top w:val="single" w:sz="6" w:space="0" w:color="CCCCCC"/>
+                    <w:left w:val="single" w:sz="6" w:space="0" w:color="CCCCCC"/>
+                    <w:bottom w:val="single" w:sz="6" w:space="0" w:color="CCCCCC"/>
+                    <w:right w:val="single" w:sz="6" w:space="0" w:color="CCCCCC"/>
+                  </w:tcBorders>
+                  <w:tcMar>
+                    <w:top w:w="30" w:type="dxa"/>
+                    <w:left w:w="30" w:type="dxa"/>
+                    <w:bottom w:w="30" w:type="dxa"/>
+                    <w:right w:w="30" w:type="dxa"/>
+                  </w:tcMar>
+                </w:tcPr>
+                <w:p>
+                  <w:pPr>
+                    <w:rPr>
+                      <w:rFonts w:eastAsia="Times New Roman"/>
+                    </w:rPr>
+                  </w:pPr>
+                  <w:r>
+                    <w:rPr>
+                      <w:rFonts w:eastAsia="Times New Roman"/>
+                    </w:rPr>
+                    <w:t>6</w:t>
+                  </w:r>
+                </w:p>
+              </w:tc>
+              <w:tc>
+                <w:tcPr>
+                  <w:tcW w:w="779" w:type="pct"/>
+                  <w:tcBorders>
+                    <w:top w:val="single" w:sz="6" w:space="0" w:color="CCCCCC"/>
+                    <w:left w:val="single" w:sz="6" w:space="0" w:color="CCCCCC"/>
+                    <w:bottom w:val="single" w:sz="6" w:space="0" w:color="CCCCCC"/>
+                    <w:right w:val="single" w:sz="6" w:space="0" w:color="CCCCCC"/>
+                  </w:tcBorders>
+                  <w:tcMar>
+                    <w:top w:w="30" w:type="dxa"/>
+                    <w:left w:w="30" w:type="dxa"/>
+                    <w:bottom w:w="30" w:type="dxa"/>
+                    <w:right w:w="30" w:type="dxa"/>
+                  </w:tcMar>
+                </w:tcPr>
+                <w:p>
+                  <w:pPr>
+                    <w:pStyle w:val="a4"/>
+                  </w:pPr>
+                  <w:r>
                     <w:t xml:space="preserve">Ввести в поля ввода </w:t>
                   </w:r>
                   <w:r>
                     <w:t>новые</w:t>
                   </w:r>
                   <w:r>
-                    <w:t xml:space="preserve"> данные</w:t>
-                  </w:r>
-                  <w:r>
-                    <w:t xml:space="preserve"> (на своё усмотрение)</w:t>
-                  </w:r>
-                  <w:r>
-                    <w:t>. Нажать на кнопку «</w:t>
+                    <w:t xml:space="preserve"> данны</w:t>
+                  </w:r>
+                  <w:r>
+                    <w:t>е</w:t>
+                  </w:r>
+                  <w:r>
+                    <w:t>.</w:t>
+                  </w:r>
+                  <w:r>
+                    <w:t xml:space="preserve"> </w:t>
+                  </w:r>
+                  <w:r>
+                    <w:t>Нажать на кнопку «</w:t>
                   </w:r>
                   <w:r>
                     <w:t>Сохранить</w:t>
@@ -10784,9 +12453,506 @@
                 </w:tcPr>
                 <w:p>
                   <w:r>
+                    <w:t xml:space="preserve">Имя: </w:t>
+                  </w:r>
+                  <w:r>
+                    <w:rPr>
+                      <w:i/>
+                      <w:iCs/>
+                    </w:rPr>
+                    <w:t>Иванов Иван Иванович</w:t>
+                  </w:r>
+                </w:p>
+                <w:p>
+                  <w:r>
+                    <w:t xml:space="preserve">Роль: </w:t>
+                  </w:r>
+                  <w:r>
+                    <w:rPr>
+                      <w:i/>
+                    </w:rPr>
+                    <w:t>Администратор организации</w:t>
+                  </w:r>
+                </w:p>
+                <w:p>
+                  <w:r>
+                    <w:t xml:space="preserve">Статус: </w:t>
+                  </w:r>
+                  <w:r>
+                    <w:rPr>
+                      <w:i/>
+                      <w:iCs/>
+                    </w:rPr>
+                    <w:t>Заблокировано</w:t>
+                  </w:r>
+                </w:p>
+                <w:p>
+                  <w:pPr>
+                    <w:rPr>
+                      <w:i/>
+                      <w:iCs/>
+                    </w:rPr>
+                  </w:pPr>
+                  <w:r>
+                    <w:t xml:space="preserve">Департамент: </w:t>
+                  </w:r>
+                  <w:proofErr w:type="spellStart"/>
+                  <w:r>
+                    <w:rPr>
+                      <w:i/>
+                      <w:iCs/>
+                    </w:rPr>
+                    <w:t>autotest</w:t>
+                  </w:r>
+                  <w:proofErr w:type="spellEnd"/>
+                </w:p>
+                <w:p>
+                  <w:r>
+                    <w:rPr>
+                      <w:lang w:val="en-US"/>
+                    </w:rPr>
+                    <w:t>SIP</w:t>
+                  </w:r>
+                  <w:r>
+                    <w:t>атрибуты</w:t>
+                  </w:r>
+                  <w:r>
+                    <w:rPr>
+                      <w:i/>
+                      <w:iCs/>
+                    </w:rPr>
+                    <w:t xml:space="preserve">: 510 / </w:t>
+                  </w:r>
+                  <w:proofErr w:type="gramStart"/>
+                  <w:r>
+                    <w:rPr>
+                      <w:i/>
+                      <w:iCs/>
+                      <w:lang w:val="en-US"/>
+                    </w:rPr>
+                    <w:t>sip</w:t>
+                  </w:r>
+                  <w:r>
+                    <w:rPr>
+                      <w:i/>
+                      <w:iCs/>
+                    </w:rPr>
+                    <w:t>:510@62.105.140.166:5060</w:t>
+                  </w:r>
+                  <w:proofErr w:type="gramEnd"/>
+                </w:p>
+                <w:p>
+                  <w:r>
+                    <w:t xml:space="preserve">Атрибуты: </w:t>
+                  </w:r>
+                  <w:r>
+                    <w:rPr>
+                      <w:i/>
+                      <w:iCs/>
+                    </w:rPr>
+                    <w:t xml:space="preserve">1. Электронная почта / </w:t>
+                  </w:r>
+                  <w:proofErr w:type="spellStart"/>
+                  <w:r>
+                    <w:rPr>
+                      <w:i/>
+                      <w:iCs/>
+                      <w:lang w:val="en-US"/>
+                    </w:rPr>
+                    <w:t>testTester</w:t>
+                  </w:r>
+                  <w:proofErr w:type="spellEnd"/>
+                  <w:r>
+                    <w:rPr>
+                      <w:i/>
+                      <w:iCs/>
+                    </w:rPr>
+                    <w:t>@</w:t>
+                  </w:r>
+                  <w:proofErr w:type="spellStart"/>
+                  <w:r>
+                    <w:rPr>
+                      <w:i/>
+                      <w:iCs/>
+                      <w:lang w:val="en-US"/>
+                    </w:rPr>
+                    <w:t>gmail</w:t>
+                  </w:r>
+                  <w:proofErr w:type="spellEnd"/>
+                  <w:r>
+                    <w:rPr>
+                      <w:i/>
+                      <w:iCs/>
+                    </w:rPr>
+                    <w:t>.</w:t>
+                  </w:r>
+                  <w:r>
+                    <w:rPr>
+                      <w:i/>
+                      <w:iCs/>
+                      <w:lang w:val="en-US"/>
+                    </w:rPr>
+                    <w:t>com</w:t>
+                  </w:r>
+                  <w:r>
+                    <w:rPr>
+                      <w:i/>
+                      <w:iCs/>
+                    </w:rPr>
+                    <w:br/>
+                  </w:r>
+                  <w:r>
+                    <w:rPr>
+                      <w:i/>
+                      <w:iCs/>
+                    </w:rPr>
+                    <w:lastRenderedPageBreak/>
+                    <w:t>2. Должность / тестировщик</w:t>
+                  </w:r>
+                </w:p>
+              </w:tc>
+              <w:tc>
+                <w:tcPr>
+                  <w:tcW w:w="3172" w:type="pct"/>
+                  <w:tcBorders>
+                    <w:top w:val="single" w:sz="6" w:space="0" w:color="CCCCCC"/>
+                    <w:left w:val="single" w:sz="6" w:space="0" w:color="CCCCCC"/>
+                    <w:bottom w:val="single" w:sz="6" w:space="0" w:color="CCCCCC"/>
+                    <w:right w:val="single" w:sz="6" w:space="0" w:color="CCCCCC"/>
+                  </w:tcBorders>
+                  <w:tcMar>
+                    <w:top w:w="30" w:type="dxa"/>
+                    <w:left w:w="30" w:type="dxa"/>
+                    <w:bottom w:w="30" w:type="dxa"/>
+                    <w:right w:w="30" w:type="dxa"/>
+                  </w:tcMar>
+                </w:tcPr>
+                <w:p>
+                  <w:pPr>
+                    <w:pStyle w:val="a4"/>
+                  </w:pPr>
+                  <w:r>
+                    <w:lastRenderedPageBreak/>
+                    <w:t xml:space="preserve">Произошел переход на страницу «Пользователи», в строке ранее редактируемого пользователя </w:t>
+                  </w:r>
+                  <w:r>
+                    <w:t xml:space="preserve">отобразились новые </w:t>
+                  </w:r>
+                  <w:r>
+                    <w:t xml:space="preserve">введённые </w:t>
+                  </w:r>
+                  <w:r>
+                    <w:t>данные</w:t>
+                  </w:r>
+                  <w:r>
+                    <w:t>.</w:t>
+                  </w:r>
+                  <w:r>
+                    <w:t xml:space="preserve"> При нажатии на значок редактирования пользователя «</w:t>
+                  </w:r>
+                  <w:r>
+                    <w:rPr>
+                      <w:iCs/>
+                    </w:rPr>
+                    <w:t>Иванов Иван Иванович</w:t>
+                  </w:r>
+                  <w:r>
+                    <w:t xml:space="preserve">» во всех полях и </w:t>
+                  </w:r>
+                  <w:proofErr w:type="spellStart"/>
+                  <w:r>
+                    <w:t>чекбоксах</w:t>
+                  </w:r>
+                  <w:proofErr w:type="spellEnd"/>
+                  <w:r>
+                    <w:t xml:space="preserve"> указаны и установлены новые значения.</w:t>
+                  </w:r>
+                </w:p>
+                <w:p>
+                  <w:pPr>
+                    <w:pStyle w:val="a4"/>
+                  </w:pPr>
+                </w:p>
+                <w:p>
+                  <w:pPr>
+                    <w:pStyle w:val="a4"/>
+                  </w:pPr>
+                </w:p>
+                <w:p>
+                  <w:pPr>
+                    <w:pStyle w:val="a4"/>
+                  </w:pPr>
+                </w:p>
+                <w:p>
+                  <w:pPr>
+                    <w:pStyle w:val="a4"/>
+                  </w:pPr>
+                </w:p>
+              </w:tc>
+            </w:tr>
+            <w:tr>
+              <w:trPr>
+                <w:tblCellSpacing w:w="15" w:type="dxa"/>
+              </w:trPr>
+              <w:tc>
+                <w:tcPr>
+                  <w:tcW w:w="0" w:type="auto"/>
+                  <w:tcBorders>
+                    <w:top w:val="single" w:sz="6" w:space="0" w:color="CCCCCC"/>
+                    <w:left w:val="single" w:sz="6" w:space="0" w:color="CCCCCC"/>
+                    <w:bottom w:val="single" w:sz="6" w:space="0" w:color="CCCCCC"/>
+                    <w:right w:val="single" w:sz="6" w:space="0" w:color="CCCCCC"/>
+                  </w:tcBorders>
+                  <w:tcMar>
+                    <w:top w:w="30" w:type="dxa"/>
+                    <w:left w:w="30" w:type="dxa"/>
+                    <w:bottom w:w="30" w:type="dxa"/>
+                    <w:right w:w="30" w:type="dxa"/>
+                  </w:tcMar>
+                </w:tcPr>
+                <w:p>
+                  <w:pPr>
+                    <w:rPr>
+                      <w:rFonts w:eastAsia="Times New Roman"/>
+                    </w:rPr>
+                  </w:pPr>
+                  <w:r>
+                    <w:rPr>
+                      <w:rFonts w:eastAsia="Times New Roman"/>
+                    </w:rPr>
+                    <w:lastRenderedPageBreak/>
+                    <w:t>7</w:t>
+                  </w:r>
+                </w:p>
+              </w:tc>
+              <w:tc>
+                <w:tcPr>
+                  <w:tcW w:w="779" w:type="pct"/>
+                  <w:tcBorders>
+                    <w:top w:val="single" w:sz="6" w:space="0" w:color="CCCCCC"/>
+                    <w:left w:val="single" w:sz="6" w:space="0" w:color="CCCCCC"/>
+                    <w:bottom w:val="single" w:sz="6" w:space="0" w:color="CCCCCC"/>
+                    <w:right w:val="single" w:sz="6" w:space="0" w:color="CCCCCC"/>
+                  </w:tcBorders>
+                  <w:tcMar>
+                    <w:top w:w="30" w:type="dxa"/>
+                    <w:left w:w="30" w:type="dxa"/>
+                    <w:bottom w:w="30" w:type="dxa"/>
+                    <w:right w:w="30" w:type="dxa"/>
+                  </w:tcMar>
+                </w:tcPr>
+                <w:p>
+                  <w:pPr>
+                    <w:pStyle w:val="a4"/>
+                  </w:pPr>
+                  <w:r>
+                    <w:t>В поисковую строку «Поиск» ввести</w:t>
+                  </w:r>
+                  <w:r>
+                    <w:t xml:space="preserve"> изначально</w:t>
+                  </w:r>
+                  <w:r>
+                    <w:t xml:space="preserve">е </w:t>
+                  </w:r>
+                  <w:r>
+                    <w:t>ФИО ранее отредактированного пользователя</w:t>
+                  </w:r>
+                  <w:r>
+                    <w:t xml:space="preserve"> (</w:t>
+                  </w:r>
+                  <w:r>
+                    <w:rPr>
+                      <w:i/>
+                    </w:rPr>
+                    <w:t xml:space="preserve">Тестеров Тестер </w:t>
+                  </w:r>
+                  <w:proofErr w:type="spellStart"/>
+                  <w:r>
+                    <w:rPr>
+                      <w:i/>
+                    </w:rPr>
+                    <w:t>Тесторович</w:t>
+                  </w:r>
+                  <w:proofErr w:type="spellEnd"/>
+                  <w:r>
+                    <w:rPr>
+                      <w:i/>
+                    </w:rPr>
+                    <w:t>)</w:t>
+                  </w:r>
+                  <w:r>
+                    <w:t>.</w:t>
+                  </w:r>
+                </w:p>
+              </w:tc>
+              <w:tc>
+                <w:tcPr>
+                  <w:tcW w:w="653" w:type="pct"/>
+                  <w:tcBorders>
+                    <w:top w:val="single" w:sz="6" w:space="0" w:color="CCCCCC"/>
+                    <w:left w:val="single" w:sz="6" w:space="0" w:color="CCCCCC"/>
+                    <w:bottom w:val="single" w:sz="6" w:space="0" w:color="CCCCCC"/>
+                    <w:right w:val="single" w:sz="6" w:space="0" w:color="CCCCCC"/>
+                  </w:tcBorders>
+                  <w:tcMar>
+                    <w:top w:w="30" w:type="dxa"/>
+                    <w:left w:w="30" w:type="dxa"/>
+                    <w:bottom w:w="30" w:type="dxa"/>
+                    <w:right w:w="30" w:type="dxa"/>
+                  </w:tcMar>
+                </w:tcPr>
+                <w:p/>
+              </w:tc>
+              <w:tc>
+                <w:tcPr>
+                  <w:tcW w:w="3172" w:type="pct"/>
+                  <w:tcBorders>
+                    <w:top w:val="single" w:sz="6" w:space="0" w:color="CCCCCC"/>
+                    <w:left w:val="single" w:sz="6" w:space="0" w:color="CCCCCC"/>
+                    <w:bottom w:val="single" w:sz="6" w:space="0" w:color="CCCCCC"/>
+                    <w:right w:val="single" w:sz="6" w:space="0" w:color="CCCCCC"/>
+                  </w:tcBorders>
+                  <w:tcMar>
+                    <w:top w:w="30" w:type="dxa"/>
+                    <w:left w:w="30" w:type="dxa"/>
+                    <w:bottom w:w="30" w:type="dxa"/>
+                    <w:right w:w="30" w:type="dxa"/>
+                  </w:tcMar>
+                </w:tcPr>
+                <w:p>
+                  <w:pPr>
+                    <w:pStyle w:val="a4"/>
+                  </w:pPr>
+                  <w:r>
+                    <w:t>Из таблицы пропали все неудовлетворяющие ФИО пользователи. В</w:t>
+                  </w:r>
+                  <w:r>
+                    <w:t xml:space="preserve"> таблице не</w:t>
+                  </w:r>
+                  <w:r>
                     <w:t xml:space="preserve"> </w:t>
                   </w:r>
-                </w:p>
+                  <w:r>
+                    <w:t xml:space="preserve">отображается </w:t>
+                  </w:r>
+                  <w:r>
+                    <w:t xml:space="preserve">ранее </w:t>
+                  </w:r>
+                  <w:r>
+                    <w:t>отредактированный пользователь</w:t>
+                  </w:r>
+                  <w:r>
+                    <w:t xml:space="preserve"> под его изначальным ФИО</w:t>
+                  </w:r>
+                  <w:r>
+                    <w:t xml:space="preserve"> «Тестеров Тестер </w:t>
+                  </w:r>
+                  <w:proofErr w:type="spellStart"/>
+                  <w:r>
+                    <w:t>Тесторович</w:t>
+                  </w:r>
+                  <w:proofErr w:type="spellEnd"/>
+                  <w:r>
+                    <w:t>».</w:t>
+                  </w:r>
+                </w:p>
+              </w:tc>
+            </w:tr>
+            <w:tr>
+              <w:trPr>
+                <w:tblCellSpacing w:w="15" w:type="dxa"/>
+              </w:trPr>
+              <w:tc>
+                <w:tcPr>
+                  <w:tcW w:w="0" w:type="auto"/>
+                  <w:tcBorders>
+                    <w:top w:val="single" w:sz="6" w:space="0" w:color="CCCCCC"/>
+                    <w:left w:val="single" w:sz="6" w:space="0" w:color="CCCCCC"/>
+                    <w:bottom w:val="single" w:sz="6" w:space="0" w:color="CCCCCC"/>
+                    <w:right w:val="single" w:sz="6" w:space="0" w:color="CCCCCC"/>
+                  </w:tcBorders>
+                  <w:tcMar>
+                    <w:top w:w="30" w:type="dxa"/>
+                    <w:left w:w="30" w:type="dxa"/>
+                    <w:bottom w:w="30" w:type="dxa"/>
+                    <w:right w:w="30" w:type="dxa"/>
+                  </w:tcMar>
+                </w:tcPr>
+                <w:p>
+                  <w:pPr>
+                    <w:rPr>
+                      <w:rFonts w:eastAsia="Times New Roman"/>
+                    </w:rPr>
+                  </w:pPr>
+                  <w:r>
+                    <w:rPr>
+                      <w:rFonts w:eastAsia="Times New Roman"/>
+                    </w:rPr>
+                    <w:t>8</w:t>
+                  </w:r>
+                </w:p>
+              </w:tc>
+              <w:tc>
+                <w:tcPr>
+                  <w:tcW w:w="779" w:type="pct"/>
+                  <w:tcBorders>
+                    <w:top w:val="single" w:sz="6" w:space="0" w:color="CCCCCC"/>
+                    <w:left w:val="single" w:sz="6" w:space="0" w:color="CCCCCC"/>
+                    <w:bottom w:val="single" w:sz="6" w:space="0" w:color="CCCCCC"/>
+                    <w:right w:val="single" w:sz="6" w:space="0" w:color="CCCCCC"/>
+                  </w:tcBorders>
+                  <w:tcMar>
+                    <w:top w:w="30" w:type="dxa"/>
+                    <w:left w:w="30" w:type="dxa"/>
+                    <w:bottom w:w="30" w:type="dxa"/>
+                    <w:right w:w="30" w:type="dxa"/>
+                  </w:tcMar>
+                </w:tcPr>
+                <w:p>
+                  <w:pPr>
+                    <w:pStyle w:val="a4"/>
+                  </w:pPr>
+                  <w:r>
+                    <w:t>В поисковую строку «Поиск» ввести новое ФИО ранее отредактированного пользователя</w:t>
+                  </w:r>
+                  <w:r>
+                    <w:t xml:space="preserve"> (</w:t>
+                  </w:r>
+                  <w:r>
+                    <w:rPr>
+                      <w:i/>
+                      <w:iCs/>
+                    </w:rPr>
+                    <w:t>Иванов Иван Иванович</w:t>
+                  </w:r>
+                  <w:r>
+                    <w:rPr>
+                      <w:i/>
+                    </w:rPr>
+                    <w:t>)</w:t>
+                  </w:r>
+                  <w:r>
+                    <w:t>.</w:t>
+                  </w:r>
+                </w:p>
+              </w:tc>
+              <w:tc>
+                <w:tcPr>
+                  <w:tcW w:w="653" w:type="pct"/>
+                  <w:tcBorders>
+                    <w:top w:val="single" w:sz="6" w:space="0" w:color="CCCCCC"/>
+                    <w:left w:val="single" w:sz="6" w:space="0" w:color="CCCCCC"/>
+                    <w:bottom w:val="single" w:sz="6" w:space="0" w:color="CCCCCC"/>
+                    <w:right w:val="single" w:sz="6" w:space="0" w:color="CCCCCC"/>
+                  </w:tcBorders>
+                  <w:tcMar>
+                    <w:top w:w="30" w:type="dxa"/>
+                    <w:left w:w="30" w:type="dxa"/>
+                    <w:bottom w:w="30" w:type="dxa"/>
+                    <w:right w:w="30" w:type="dxa"/>
+                  </w:tcMar>
+                </w:tcPr>
+                <w:p/>
               </w:tc>
               <w:tc>
                 <w:tcPr>
@@ -10809,19 +12975,22 @@
                     <w:pStyle w:val="a4"/>
                   </w:pPr>
                   <w:r>
-                    <w:t xml:space="preserve">Произошел переход на страницу «Пользователи», в строке ранее редактируемого пользователя </w:t>
-                  </w:r>
-                  <w:r>
-                    <w:t xml:space="preserve">отобразились новые </w:t>
-                  </w:r>
-                  <w:r>
-                    <w:t xml:space="preserve">введённые </w:t>
-                  </w:r>
-                  <w:r>
-                    <w:t>данные</w:t>
-                  </w:r>
-                  <w:r>
-                    <w:t>.</w:t>
+                    <w:t>Из таблицы пропали все неудовлетворяющие ФИО пользователи. В</w:t>
+                  </w:r>
+                  <w:r>
+                    <w:t xml:space="preserve"> таблице отображается </w:t>
+                  </w:r>
+                  <w:r>
+                    <w:t>ранее отредактированный пользователь «</w:t>
+                  </w:r>
+                  <w:r>
+                    <w:rPr>
+                      <w:iCs/>
+                    </w:rPr>
+                    <w:t>Иванов Иван Иванович</w:t>
+                  </w:r>
+                  <w:r>
+                    <w:t>».</w:t>
                   </w:r>
                 </w:p>
               </w:tc>
@@ -11914,7 +14083,7 @@
 </file>
 
 <file path=customXml/itemProps1.xml><?xml version="1.0" encoding="utf-8"?>
-<ds:datastoreItem xmlns:ds="http://schemas.openxmlformats.org/officeDocument/2006/customXml" ds:itemID="{0BF2A928-56D8-4DBB-AB0B-4B96C708F214}">
+<ds:datastoreItem xmlns:ds="http://schemas.openxmlformats.org/officeDocument/2006/customXml" ds:itemID="{8810DE71-44A5-449E-A17A-7983166D52F2}">
   <ds:schemaRefs>
     <ds:schemaRef ds:uri="http://schemas.openxmlformats.org/officeDocument/2006/bibliography"/>
   </ds:schemaRefs>
